--- a/Report template.docx
+++ b/Report template.docx
@@ -570,10 +570,10 @@
       <w:tblGrid>
         <w:gridCol w:w="694"/>
         <w:gridCol w:w="1843"/>
-        <w:gridCol w:w="1843"/>
-        <w:gridCol w:w="2083"/>
-        <w:gridCol w:w="1187"/>
-        <w:gridCol w:w="2241"/>
+        <w:gridCol w:w="1984"/>
+        <w:gridCol w:w="2127"/>
+        <w:gridCol w:w="1275"/>
+        <w:gridCol w:w="1968"/>
       </w:tblGrid>
       <w:tr>
         <w:tc>
@@ -630,7 +630,7 @@
         </w:tc>
         <w:tc>
           <w:tcPr>
-            <w:tcW w:w="1843" w:type="dxa"/>
+            <w:tcW w:w="1984" w:type="dxa"/>
             <w:tcBorders>
               <w:top w:val="single" w:sz="12" w:space="0" w:color="auto"/>
               <w:bottom w:val="single" w:sz="4" w:space="0" w:color="auto"/>
@@ -656,7 +656,7 @@
         </w:tc>
         <w:tc>
           <w:tcPr>
-            <w:tcW w:w="2083" w:type="dxa"/>
+            <w:tcW w:w="2127" w:type="dxa"/>
             <w:tcBorders>
               <w:top w:val="single" w:sz="12" w:space="0" w:color="auto"/>
               <w:bottom w:val="single" w:sz="4" w:space="0" w:color="auto"/>
@@ -682,7 +682,7 @@
         </w:tc>
         <w:tc>
           <w:tcPr>
-            <w:tcW w:w="1187" w:type="dxa"/>
+            <w:tcW w:w="1275" w:type="dxa"/>
             <w:tcBorders>
               <w:top w:val="single" w:sz="12" w:space="0" w:color="auto"/>
               <w:bottom w:val="single" w:sz="4" w:space="0" w:color="auto"/>
@@ -708,7 +708,7 @@
         </w:tc>
         <w:tc>
           <w:tcPr>
-            <w:tcW w:w="2241" w:type="dxa"/>
+            <w:tcW w:w="1968" w:type="dxa"/>
             <w:tcBorders>
               <w:top w:val="single" w:sz="12" w:space="0" w:color="auto"/>
               <w:bottom w:val="single" w:sz="4" w:space="0" w:color="auto"/>
@@ -727,7 +727,21 @@
               <w:rPr>
                 <w:b/>
               </w:rPr>
-              <w:t>Expected outcome(s)</w:t>
+              <w:t xml:space="preserve">Expected </w:t>
+            </w:r>
+          </w:p>
+          <w:p>
+            <w:pPr>
+              <w:pStyle w:val="Table"/>
+              <w:rPr>
+                <w:b/>
+              </w:rPr>
+            </w:pPr>
+            <w:r>
+              <w:rPr>
+                <w:b/>
+              </w:rPr>
+              <w:t>outcome(s)</w:t>
             </w:r>
           </w:p>
           <w:p>
@@ -748,6 +762,9 @@
         </w:tc>
       </w:tr>
       <w:tr>
+        <w:trPr>
+          <w:trHeight w:val="914"/>
+        </w:trPr>
         <w:tc>
           <w:tcPr>
             <w:tcW w:w="694" w:type="dxa"/>
@@ -794,7 +811,7 @@
         </w:tc>
         <w:tc>
           <w:tcPr>
-            <w:tcW w:w="1843" w:type="dxa"/>
+            <w:tcW w:w="1984" w:type="dxa"/>
             <w:tcBorders>
               <w:top w:val="single" w:sz="4" w:space="0" w:color="auto"/>
             </w:tcBorders>
@@ -810,13 +827,25 @@
               <w:rPr>
                 <w:szCs w:val="24"/>
               </w:rPr>
-              <w:t>Function check_limits</w:t>
+              <w:t xml:space="preserve">Function </w:t>
+            </w:r>
+            <w:r>
+              <w:rPr>
+                <w:rStyle w:val="codeChar"/>
+              </w:rPr>
+              <w:t>check_limits</w:t>
+            </w:r>
+            <w:r>
+              <w:rPr>
+                <w:rStyle w:val="codeChar"/>
+              </w:rPr>
+              <w:t>()</w:t>
             </w:r>
           </w:p>
         </w:tc>
         <w:tc>
           <w:tcPr>
-            <w:tcW w:w="2083" w:type="dxa"/>
+            <w:tcW w:w="2127" w:type="dxa"/>
             <w:tcBorders>
               <w:top w:val="single" w:sz="4" w:space="0" w:color="auto"/>
             </w:tcBorders>
@@ -838,7 +867,26 @@
         </w:tc>
         <w:tc>
           <w:tcPr>
-            <w:tcW w:w="1187" w:type="dxa"/>
+            <w:tcW w:w="1275" w:type="dxa"/>
+            <w:tcBorders>
+              <w:top w:val="single" w:sz="4" w:space="0" w:color="auto"/>
+            </w:tcBorders>
+          </w:tcPr>
+          <w:p>
+            <w:pPr>
+              <w:pStyle w:val="code"/>
+            </w:pPr>
+            <w:r>
+              <w:t>limits == [8,16</w:t>
+            </w:r>
+            <w:r>
+              <w:t>]</w:t>
+            </w:r>
+          </w:p>
+        </w:tc>
+        <w:tc>
+          <w:tcPr>
+            <w:tcW w:w="1968" w:type="dxa"/>
             <w:tcBorders>
               <w:top w:val="single" w:sz="4" w:space="0" w:color="auto"/>
             </w:tcBorders>
@@ -854,40 +902,15 @@
               <w:rPr>
                 <w:szCs w:val="24"/>
               </w:rPr>
-              <w:t>limits == [8,16</w:t>
-            </w:r>
-            <w:r>
-              <w:rPr>
-                <w:szCs w:val="24"/>
-              </w:rPr>
-              <w:t>]</w:t>
-            </w:r>
-          </w:p>
-        </w:tc>
-        <w:tc>
-          <w:tcPr>
-            <w:tcW w:w="2241" w:type="dxa"/>
-            <w:tcBorders>
-              <w:top w:val="single" w:sz="4" w:space="0" w:color="auto"/>
-            </w:tcBorders>
-          </w:tcPr>
-          <w:p>
-            <w:pPr>
-              <w:pStyle w:val="Table"/>
-              <w:rPr>
-                <w:szCs w:val="24"/>
-              </w:rPr>
-            </w:pPr>
-            <w:r>
-              <w:rPr>
-                <w:szCs w:val="24"/>
-              </w:rPr>
               <w:t>Function returns True</w:t>
             </w:r>
           </w:p>
         </w:tc>
       </w:tr>
       <w:tr>
+        <w:trPr>
+          <w:trHeight w:val="969"/>
+        </w:trPr>
         <w:tc>
           <w:tcPr>
             <w:tcW w:w="694" w:type="dxa"/>
@@ -934,7 +957,7 @@
         </w:tc>
         <w:tc>
           <w:tcPr>
-            <w:tcW w:w="1843" w:type="dxa"/>
+            <w:tcW w:w="1984" w:type="dxa"/>
           </w:tcPr>
           <w:p>
             <w:pPr>
@@ -947,13 +970,25 @@
               <w:rPr>
                 <w:szCs w:val="24"/>
               </w:rPr>
-              <w:t>Function check_limits</w:t>
+              <w:t xml:space="preserve">Function </w:t>
+            </w:r>
+            <w:r>
+              <w:rPr>
+                <w:rStyle w:val="codeChar"/>
+              </w:rPr>
+              <w:t>check_limits</w:t>
+            </w:r>
+            <w:r>
+              <w:rPr>
+                <w:rStyle w:val="codeChar"/>
+              </w:rPr>
+              <w:t>()</w:t>
             </w:r>
           </w:p>
         </w:tc>
         <w:tc>
           <w:tcPr>
-            <w:tcW w:w="2083" w:type="dxa"/>
+            <w:tcW w:w="2127" w:type="dxa"/>
           </w:tcPr>
           <w:p>
             <w:pPr>
@@ -972,44 +1007,29 @@
         </w:tc>
         <w:tc>
           <w:tcPr>
-            <w:tcW w:w="1187" w:type="dxa"/>
+            <w:tcW w:w="1275" w:type="dxa"/>
           </w:tcPr>
           <w:p>
             <w:pPr>
-              <w:pStyle w:val="Table"/>
-              <w:rPr>
-                <w:szCs w:val="24"/>
-              </w:rPr>
+              <w:pStyle w:val="code"/>
             </w:pPr>
             <w:r>
-              <w:rPr>
-                <w:szCs w:val="24"/>
-              </w:rPr>
               <w:t>limits == [16</w:t>
             </w:r>
             <w:r>
-              <w:rPr>
-                <w:szCs w:val="24"/>
-              </w:rPr>
               <w:t>,</w:t>
             </w:r>
             <w:r>
-              <w:rPr>
-                <w:szCs w:val="24"/>
-              </w:rPr>
               <w:t>8</w:t>
             </w:r>
             <w:r>
-              <w:rPr>
-                <w:szCs w:val="24"/>
-              </w:rPr>
               <w:t>]</w:t>
             </w:r>
           </w:p>
         </w:tc>
         <w:tc>
           <w:tcPr>
-            <w:tcW w:w="2241" w:type="dxa"/>
+            <w:tcW w:w="1968" w:type="dxa"/>
           </w:tcPr>
           <w:p>
             <w:pPr>
@@ -1034,6 +1054,9 @@
         </w:tc>
       </w:tr>
       <w:tr>
+        <w:trPr>
+          <w:trHeight w:val="702"/>
+        </w:trPr>
         <w:tc>
           <w:tcPr>
             <w:tcW w:w="694" w:type="dxa"/>
@@ -1074,7 +1097,7 @@
         </w:tc>
         <w:tc>
           <w:tcPr>
-            <w:tcW w:w="1843" w:type="dxa"/>
+            <w:tcW w:w="1984" w:type="dxa"/>
           </w:tcPr>
           <w:p>
             <w:pPr>
@@ -1087,13 +1110,25 @@
               <w:rPr>
                 <w:szCs w:val="24"/>
               </w:rPr>
-              <w:t>Function read_sensors</w:t>
+              <w:t xml:space="preserve">Function </w:t>
+            </w:r>
+            <w:r>
+              <w:rPr>
+                <w:rStyle w:val="codeChar"/>
+              </w:rPr>
+              <w:t>read_sensors</w:t>
+            </w:r>
+            <w:r>
+              <w:rPr>
+                <w:rStyle w:val="codeChar"/>
+              </w:rPr>
+              <w:t>()</w:t>
             </w:r>
           </w:p>
         </w:tc>
         <w:tc>
           <w:tcPr>
-            <w:tcW w:w="2083" w:type="dxa"/>
+            <w:tcW w:w="2127" w:type="dxa"/>
           </w:tcPr>
           <w:p>
             <w:pPr>
@@ -1112,7 +1147,7 @@
         </w:tc>
         <w:tc>
           <w:tcPr>
-            <w:tcW w:w="1187" w:type="dxa"/>
+            <w:tcW w:w="1275" w:type="dxa"/>
           </w:tcPr>
           <w:p>
             <w:pPr>
@@ -1131,7 +1166,7 @@
         </w:tc>
         <w:tc>
           <w:tcPr>
-            <w:tcW w:w="2241" w:type="dxa"/>
+            <w:tcW w:w="1968" w:type="dxa"/>
           </w:tcPr>
           <w:p>
             <w:pPr>
@@ -1202,7 +1237,7 @@
         </w:tc>
         <w:tc>
           <w:tcPr>
-            <w:tcW w:w="1843" w:type="dxa"/>
+            <w:tcW w:w="1984" w:type="dxa"/>
           </w:tcPr>
           <w:p>
             <w:pPr>
@@ -1215,13 +1250,25 @@
               <w:rPr>
                 <w:szCs w:val="24"/>
               </w:rPr>
-              <w:t>Function read_sensors</w:t>
+              <w:t xml:space="preserve">Function </w:t>
+            </w:r>
+            <w:r>
+              <w:rPr>
+                <w:rStyle w:val="codeChar"/>
+              </w:rPr>
+              <w:t>read_sensors</w:t>
+            </w:r>
+            <w:r>
+              <w:rPr>
+                <w:rStyle w:val="codeChar"/>
+              </w:rPr>
+              <w:t>()</w:t>
             </w:r>
           </w:p>
         </w:tc>
         <w:tc>
           <w:tcPr>
-            <w:tcW w:w="2083" w:type="dxa"/>
+            <w:tcW w:w="2127" w:type="dxa"/>
           </w:tcPr>
           <w:p>
             <w:pPr>
@@ -1240,7 +1287,7 @@
         </w:tc>
         <w:tc>
           <w:tcPr>
-            <w:tcW w:w="1187" w:type="dxa"/>
+            <w:tcW w:w="1275" w:type="dxa"/>
           </w:tcPr>
           <w:p>
             <w:pPr>
@@ -1259,7 +1306,7 @@
         </w:tc>
         <w:tc>
           <w:tcPr>
-            <w:tcW w:w="2241" w:type="dxa"/>
+            <w:tcW w:w="1968" w:type="dxa"/>
           </w:tcPr>
           <w:p>
             <w:pPr>
@@ -1319,236 +1366,933 @@
     </w:p>
     <w:p>
       <w:pPr>
-        <w:pStyle w:val="BodyText"/>
-        <w:rPr>
-          <w:lang w:val="en-GB"/>
-        </w:rPr>
-      </w:pPr>
-      <w:r>
-        <w:rPr>
-          <w:lang w:val="en-GB"/>
-        </w:rPr>
-        <w:t>(insert function_limit code from sensors_main)</w:t>
+        <w:shd w:val="clear" w:color="auto" w:fill="0F111A"/>
+        <w:spacing w:before="0" w:after="0" w:line="285" w:lineRule="atLeast"/>
+        <w:ind w:right="0"/>
+        <w:rPr>
+          <w:rFonts w:ascii="Consolas" w:hAnsi="Consolas"/>
+          <w:color w:val="A6ACCD"/>
+          <w:sz w:val="21"/>
+          <w:szCs w:val="21"/>
+          <w:lang w:val="en-US"/>
+        </w:rPr>
+      </w:pPr>
+      <w:r>
+        <w:rPr>
+          <w:rFonts w:ascii="Consolas" w:hAnsi="Consolas"/>
+          <w:color w:val="C792EA"/>
+          <w:sz w:val="21"/>
+          <w:szCs w:val="21"/>
+          <w:lang w:val="en-US"/>
+        </w:rPr>
+        <w:t xml:space="preserve">    </w:t>
+      </w:r>
+      <w:r>
+        <w:rPr>
+          <w:rFonts w:ascii="Consolas" w:hAnsi="Consolas"/>
+          <w:color w:val="C792EA"/>
+          <w:sz w:val="21"/>
+          <w:szCs w:val="21"/>
+          <w:lang w:val="en-US"/>
+        </w:rPr>
+        <w:t>def</w:t>
+      </w:r>
+      <w:r>
+        <w:rPr>
+          <w:rFonts w:ascii="Consolas" w:hAnsi="Consolas"/>
+          <w:color w:val="A6ACCD"/>
+          <w:sz w:val="21"/>
+          <w:szCs w:val="21"/>
+          <w:lang w:val="en-US"/>
+        </w:rPr>
+        <w:t xml:space="preserve"> </w:t>
+      </w:r>
+      <w:r>
+        <w:rPr>
+          <w:rFonts w:ascii="Consolas" w:hAnsi="Consolas"/>
+          <w:color w:val="82AAFF"/>
+          <w:sz w:val="21"/>
+          <w:szCs w:val="21"/>
+          <w:lang w:val="en-US"/>
+        </w:rPr>
+        <w:t>check_limits</w:t>
+      </w:r>
+      <w:r>
+        <w:rPr>
+          <w:rFonts w:ascii="Consolas" w:hAnsi="Consolas"/>
+          <w:color w:val="89DDFF"/>
+          <w:sz w:val="21"/>
+          <w:szCs w:val="21"/>
+          <w:lang w:val="en-US"/>
+        </w:rPr>
+        <w:t>(</w:t>
+      </w:r>
+      <w:r>
+        <w:rPr>
+          <w:rFonts w:ascii="Consolas" w:hAnsi="Consolas"/>
+          <w:i/>
+          <w:iCs/>
+          <w:color w:val="A6ACCD"/>
+          <w:sz w:val="21"/>
+          <w:szCs w:val="21"/>
+          <w:lang w:val="en-US"/>
+        </w:rPr>
+        <w:t>limits</w:t>
+      </w:r>
+      <w:r>
+        <w:rPr>
+          <w:rFonts w:ascii="Consolas" w:hAnsi="Consolas"/>
+          <w:color w:val="89DDFF"/>
+          <w:sz w:val="21"/>
+          <w:szCs w:val="21"/>
+          <w:lang w:val="en-US"/>
+        </w:rPr>
+        <w:t>):</w:t>
       </w:r>
     </w:p>
     <w:p>
       <w:pPr>
-        <w:pStyle w:val="BodyText"/>
-      </w:pPr>
-      <w:r>
-        <w:t>This function</w:t>
-      </w:r>
-      <w:r>
-        <w:t xml:space="preserve"> gets an array containing the l</w:t>
-      </w:r>
-      <w:r>
-        <w:t>imits as a parameter and checks that the lower limit</w:t>
-      </w:r>
-      <w:r>
-        <w:t xml:space="preserve"> ( limit[0]</w:t>
-      </w:r>
-      <w:r>
+        <w:shd w:val="clear" w:color="auto" w:fill="0F111A"/>
+        <w:spacing w:before="0" w:after="0" w:line="285" w:lineRule="atLeast"/>
+        <w:ind w:right="0"/>
+        <w:rPr>
+          <w:rFonts w:ascii="Consolas" w:hAnsi="Consolas"/>
+          <w:color w:val="A6ACCD"/>
+          <w:sz w:val="21"/>
+          <w:szCs w:val="21"/>
+          <w:lang w:val="en-US"/>
+        </w:rPr>
+      </w:pPr>
+      <w:r>
+        <w:rPr>
+          <w:rFonts w:ascii="Consolas" w:hAnsi="Consolas"/>
+          <w:color w:val="A6ACCD"/>
+          <w:sz w:val="21"/>
+          <w:szCs w:val="21"/>
+          <w:lang w:val="en-US"/>
+        </w:rPr>
+        <w:t xml:space="preserve">    </w:t>
+      </w:r>
+      <w:r>
+        <w:rPr>
+          <w:rFonts w:ascii="Consolas" w:hAnsi="Consolas"/>
+          <w:color w:val="A6ACCD"/>
+          <w:sz w:val="21"/>
+          <w:szCs w:val="21"/>
+          <w:lang w:val="en-US"/>
+        </w:rPr>
+        <w:t xml:space="preserve">    </w:t>
+      </w:r>
+      <w:r>
+        <w:rPr>
+          <w:rFonts w:ascii="Consolas" w:hAnsi="Consolas"/>
+          <w:i/>
+          <w:iCs/>
+          <w:color w:val="89DDFF"/>
+          <w:sz w:val="21"/>
+          <w:szCs w:val="21"/>
+          <w:lang w:val="en-US"/>
+        </w:rPr>
+        <w:t>if</w:t>
+      </w:r>
+      <w:r>
+        <w:rPr>
+          <w:rFonts w:ascii="Consolas" w:hAnsi="Consolas"/>
+          <w:color w:val="A6ACCD"/>
+          <w:sz w:val="21"/>
+          <w:szCs w:val="21"/>
+          <w:lang w:val="en-US"/>
+        </w:rPr>
         <w:t xml:space="preserve"> </w:t>
       </w:r>
       <w:r>
-        <w:t>)</w:t>
-      </w:r>
-      <w:r>
-        <w:t xml:space="preserve"> is smaller than the higher limit</w:t>
-      </w:r>
-      <w:r>
-        <w:t xml:space="preserve"> ( limit[1] )</w:t>
-      </w:r>
-      <w:r>
-        <w:t>.</w:t>
-      </w:r>
-      <w:r>
+        <w:rPr>
+          <w:rFonts w:ascii="Consolas" w:hAnsi="Consolas"/>
+          <w:i/>
+          <w:iCs/>
+          <w:color w:val="A6ACCD"/>
+          <w:sz w:val="21"/>
+          <w:szCs w:val="21"/>
+          <w:lang w:val="en-US"/>
+        </w:rPr>
+        <w:t>limits</w:t>
+      </w:r>
+      <w:r>
+        <w:rPr>
+          <w:rFonts w:ascii="Consolas" w:hAnsi="Consolas"/>
+          <w:color w:val="89DDFF"/>
+          <w:sz w:val="21"/>
+          <w:szCs w:val="21"/>
+          <w:lang w:val="en-US"/>
+        </w:rPr>
+        <w:t>[</w:t>
+      </w:r>
+      <w:r>
+        <w:rPr>
+          <w:rFonts w:ascii="Consolas" w:hAnsi="Consolas"/>
+          <w:color w:val="F78C6C"/>
+          <w:sz w:val="21"/>
+          <w:szCs w:val="21"/>
+          <w:lang w:val="en-US"/>
+        </w:rPr>
+        <w:t>0</w:t>
+      </w:r>
+      <w:r>
+        <w:rPr>
+          <w:rFonts w:ascii="Consolas" w:hAnsi="Consolas"/>
+          <w:color w:val="89DDFF"/>
+          <w:sz w:val="21"/>
+          <w:szCs w:val="21"/>
+          <w:lang w:val="en-US"/>
+        </w:rPr>
+        <w:t>]</w:t>
+      </w:r>
+      <w:r>
+        <w:rPr>
+          <w:rFonts w:ascii="Consolas" w:hAnsi="Consolas"/>
+          <w:color w:val="A6ACCD"/>
+          <w:sz w:val="21"/>
+          <w:szCs w:val="21"/>
+          <w:lang w:val="en-US"/>
+        </w:rPr>
         <w:t xml:space="preserve"> </w:t>
       </w:r>
       <w:r>
-        <w:t>If this is the case, the function returns True. Otherwise, it returns False.</w:t>
+        <w:rPr>
+          <w:rFonts w:ascii="Consolas" w:hAnsi="Consolas"/>
+          <w:color w:val="89DDFF"/>
+          <w:sz w:val="21"/>
+          <w:szCs w:val="21"/>
+          <w:lang w:val="en-US"/>
+        </w:rPr>
+        <w:t>&lt;</w:t>
+      </w:r>
+      <w:r>
+        <w:rPr>
+          <w:rFonts w:ascii="Consolas" w:hAnsi="Consolas"/>
+          <w:color w:val="A6ACCD"/>
+          <w:sz w:val="21"/>
+          <w:szCs w:val="21"/>
+          <w:lang w:val="en-US"/>
+        </w:rPr>
+        <w:t xml:space="preserve"> </w:t>
+      </w:r>
+      <w:r>
+        <w:rPr>
+          <w:rFonts w:ascii="Consolas" w:hAnsi="Consolas"/>
+          <w:i/>
+          <w:iCs/>
+          <w:color w:val="A6ACCD"/>
+          <w:sz w:val="21"/>
+          <w:szCs w:val="21"/>
+          <w:lang w:val="en-US"/>
+        </w:rPr>
+        <w:t>limits</w:t>
+      </w:r>
+      <w:r>
+        <w:rPr>
+          <w:rFonts w:ascii="Consolas" w:hAnsi="Consolas"/>
+          <w:color w:val="89DDFF"/>
+          <w:sz w:val="21"/>
+          <w:szCs w:val="21"/>
+          <w:lang w:val="en-US"/>
+        </w:rPr>
+        <w:t>[</w:t>
+      </w:r>
+      <w:r>
+        <w:rPr>
+          <w:rFonts w:ascii="Consolas" w:hAnsi="Consolas"/>
+          <w:color w:val="F78C6C"/>
+          <w:sz w:val="21"/>
+          <w:szCs w:val="21"/>
+          <w:lang w:val="en-US"/>
+        </w:rPr>
+        <w:t>1</w:t>
+      </w:r>
+      <w:r>
+        <w:rPr>
+          <w:rFonts w:ascii="Consolas" w:hAnsi="Consolas"/>
+          <w:color w:val="89DDFF"/>
+          <w:sz w:val="21"/>
+          <w:szCs w:val="21"/>
+          <w:lang w:val="en-US"/>
+        </w:rPr>
+        <w:t>]:</w:t>
       </w:r>
     </w:p>
     <w:p>
       <w:pPr>
-        <w:pStyle w:val="Heading3"/>
-      </w:pPr>
-      <w:r>
-        <w:t>Test case 1:</w:t>
+        <w:shd w:val="clear" w:color="auto" w:fill="0F111A"/>
+        <w:spacing w:before="0" w:after="0" w:line="285" w:lineRule="atLeast"/>
+        <w:ind w:right="0"/>
+        <w:rPr>
+          <w:rFonts w:ascii="Consolas" w:hAnsi="Consolas"/>
+          <w:color w:val="A6ACCD"/>
+          <w:sz w:val="21"/>
+          <w:szCs w:val="21"/>
+          <w:lang w:val="en-US"/>
+        </w:rPr>
+      </w:pPr>
+      <w:r>
+        <w:rPr>
+          <w:rFonts w:ascii="Consolas" w:hAnsi="Consolas"/>
+          <w:color w:val="A6ACCD"/>
+          <w:sz w:val="21"/>
+          <w:szCs w:val="21"/>
+          <w:lang w:val="en-US"/>
+        </w:rPr>
+        <w:t>     </w:t>
+      </w:r>
+      <w:r>
+        <w:rPr>
+          <w:rFonts w:ascii="Consolas" w:hAnsi="Consolas"/>
+          <w:color w:val="A6ACCD"/>
+          <w:sz w:val="21"/>
+          <w:szCs w:val="21"/>
+          <w:lang w:val="en-US"/>
+        </w:rPr>
+        <w:t xml:space="preserve">    </w:t>
+      </w:r>
+      <w:r>
+        <w:rPr>
+          <w:rFonts w:ascii="Consolas" w:hAnsi="Consolas"/>
+          <w:color w:val="A6ACCD"/>
+          <w:sz w:val="21"/>
+          <w:szCs w:val="21"/>
+          <w:lang w:val="en-US"/>
+        </w:rPr>
+        <w:t xml:space="preserve">   </w:t>
+      </w:r>
+      <w:r>
+        <w:rPr>
+          <w:rFonts w:ascii="Consolas" w:hAnsi="Consolas"/>
+          <w:i/>
+          <w:iCs/>
+          <w:color w:val="89DDFF"/>
+          <w:sz w:val="21"/>
+          <w:szCs w:val="21"/>
+          <w:lang w:val="en-US"/>
+        </w:rPr>
+        <w:t>return</w:t>
+      </w:r>
+      <w:r>
+        <w:rPr>
+          <w:rFonts w:ascii="Consolas" w:hAnsi="Consolas"/>
+          <w:color w:val="A6ACCD"/>
+          <w:sz w:val="21"/>
+          <w:szCs w:val="21"/>
+          <w:lang w:val="en-US"/>
+        </w:rPr>
+        <w:t xml:space="preserve"> </w:t>
+      </w:r>
+      <w:r>
+        <w:rPr>
+          <w:rFonts w:ascii="Consolas" w:hAnsi="Consolas"/>
+          <w:color w:val="89DDFF"/>
+          <w:sz w:val="21"/>
+          <w:szCs w:val="21"/>
+          <w:lang w:val="en-US"/>
+        </w:rPr>
+        <w:t>True</w:t>
       </w:r>
     </w:p>
     <w:p>
       <w:pPr>
-        <w:pStyle w:val="BodyText"/>
-        <w:rPr>
-          <w:lang w:val="en-GB"/>
-        </w:rPr>
-      </w:pPr>
-      <w:r>
-        <w:rPr>
-          <w:lang w:val="en-GB"/>
-        </w:rPr>
-        <w:t>(insert code from test case 1)</w:t>
+        <w:shd w:val="clear" w:color="auto" w:fill="0F111A"/>
+        <w:spacing w:before="0" w:after="0" w:line="285" w:lineRule="atLeast"/>
+        <w:ind w:right="0"/>
+        <w:rPr>
+          <w:rFonts w:ascii="Consolas" w:hAnsi="Consolas"/>
+          <w:color w:val="A6ACCD"/>
+          <w:sz w:val="21"/>
+          <w:szCs w:val="21"/>
+          <w:lang w:val="en-US"/>
+        </w:rPr>
+      </w:pPr>
+      <w:r>
+        <w:rPr>
+          <w:rFonts w:ascii="Consolas" w:hAnsi="Consolas"/>
+          <w:color w:val="A6ACCD"/>
+          <w:sz w:val="21"/>
+          <w:szCs w:val="21"/>
+          <w:lang w:val="en-US"/>
+        </w:rPr>
+        <w:t>   </w:t>
+      </w:r>
+      <w:r>
+        <w:rPr>
+          <w:rFonts w:ascii="Consolas" w:hAnsi="Consolas"/>
+          <w:color w:val="A6ACCD"/>
+          <w:sz w:val="21"/>
+          <w:szCs w:val="21"/>
+          <w:lang w:val="en-US"/>
+        </w:rPr>
+        <w:t xml:space="preserve">    </w:t>
+      </w:r>
+      <w:r>
+        <w:rPr>
+          <w:rFonts w:ascii="Consolas" w:hAnsi="Consolas"/>
+          <w:color w:val="A6ACCD"/>
+          <w:sz w:val="21"/>
+          <w:szCs w:val="21"/>
+          <w:lang w:val="en-US"/>
+        </w:rPr>
+        <w:t xml:space="preserve"> </w:t>
+      </w:r>
+      <w:r>
+        <w:rPr>
+          <w:rFonts w:ascii="Consolas" w:hAnsi="Consolas"/>
+          <w:i/>
+          <w:iCs/>
+          <w:color w:val="89DDFF"/>
+          <w:sz w:val="21"/>
+          <w:szCs w:val="21"/>
+          <w:lang w:val="en-US"/>
+        </w:rPr>
+        <w:t>else</w:t>
+      </w:r>
+      <w:r>
+        <w:rPr>
+          <w:rFonts w:ascii="Consolas" w:hAnsi="Consolas"/>
+          <w:color w:val="89DDFF"/>
+          <w:sz w:val="21"/>
+          <w:szCs w:val="21"/>
+          <w:lang w:val="en-US"/>
+        </w:rPr>
+        <w:t>:</w:t>
       </w:r>
     </w:p>
     <w:p>
       <w:pPr>
-        <w:pStyle w:val="BodyText"/>
-        <w:rPr>
-          <w:lang w:val="en-GB"/>
-        </w:rPr>
-      </w:pPr>
-      <w:r>
-        <w:rPr>
-          <w:lang w:val="en-GB"/>
-        </w:rPr>
-        <w:lastRenderedPageBreak/>
-        <w:t xml:space="preserve">In this test case test_check_limits1, </w:t>
-      </w:r>
-      <w:r>
-        <w:rPr>
-          <w:lang w:val="en-GB"/>
-        </w:rPr>
-        <w:t>there are correct inputs with 8 as a lower limit and 16 as a highter limit, hence it is expected that the method return True.</w:t>
+        <w:shd w:val="clear" w:color="auto" w:fill="0F111A"/>
+        <w:spacing w:before="0" w:after="0" w:line="285" w:lineRule="atLeast"/>
+        <w:ind w:right="0"/>
+        <w:rPr>
+          <w:rFonts w:ascii="Consolas" w:hAnsi="Consolas"/>
+          <w:color w:val="A6ACCD"/>
+          <w:sz w:val="21"/>
+          <w:szCs w:val="21"/>
+          <w:lang w:val="en-US"/>
+        </w:rPr>
+      </w:pPr>
+      <w:r>
+        <w:rPr>
+          <w:rFonts w:ascii="Consolas" w:hAnsi="Consolas"/>
+          <w:color w:val="A6ACCD"/>
+          <w:sz w:val="21"/>
+          <w:szCs w:val="21"/>
+          <w:lang w:val="en-US"/>
+        </w:rPr>
+        <w:t>   </w:t>
+      </w:r>
+      <w:r>
+        <w:rPr>
+          <w:rFonts w:ascii="Consolas" w:hAnsi="Consolas"/>
+          <w:color w:val="A6ACCD"/>
+          <w:sz w:val="21"/>
+          <w:szCs w:val="21"/>
+          <w:lang w:val="en-US"/>
+        </w:rPr>
+        <w:t xml:space="preserve">    </w:t>
+      </w:r>
+      <w:r>
+        <w:rPr>
+          <w:rFonts w:ascii="Consolas" w:hAnsi="Consolas"/>
+          <w:color w:val="A6ACCD"/>
+          <w:sz w:val="21"/>
+          <w:szCs w:val="21"/>
+          <w:lang w:val="en-US"/>
+        </w:rPr>
+        <w:t xml:space="preserve">     </w:t>
+      </w:r>
+      <w:r>
+        <w:rPr>
+          <w:rFonts w:ascii="Consolas" w:hAnsi="Consolas"/>
+          <w:i/>
+          <w:iCs/>
+          <w:color w:val="89DDFF"/>
+          <w:sz w:val="21"/>
+          <w:szCs w:val="21"/>
+          <w:lang w:val="en-US"/>
+        </w:rPr>
+        <w:t>return</w:t>
+      </w:r>
+      <w:r>
+        <w:rPr>
+          <w:rFonts w:ascii="Consolas" w:hAnsi="Consolas"/>
+          <w:color w:val="A6ACCD"/>
+          <w:sz w:val="21"/>
+          <w:szCs w:val="21"/>
+          <w:lang w:val="en-US"/>
+        </w:rPr>
+        <w:t xml:space="preserve"> </w:t>
+      </w:r>
+      <w:r>
+        <w:rPr>
+          <w:rFonts w:ascii="Consolas" w:hAnsi="Consolas"/>
+          <w:color w:val="89DDFF"/>
+          <w:sz w:val="21"/>
+          <w:szCs w:val="21"/>
+          <w:lang w:val="en-US"/>
+        </w:rPr>
+        <w:t>False</w:t>
       </w:r>
     </w:p>
     <w:p>
       <w:pPr>
-        <w:pStyle w:val="Heading3"/>
-      </w:pPr>
-      <w:r>
-        <w:t>Test case 2:</w:t>
+        <w:pStyle w:val="BodyText"/>
+      </w:pPr>
+      <w:r>
+        <w:t>This function</w:t>
+      </w:r>
+      <w:r>
+        <w:t xml:space="preserve"> gets an array containing the l</w:t>
+      </w:r>
+      <w:r>
+        <w:t>imits as a parameter and checks that the lower limit</w:t>
+      </w:r>
+      <w:r>
+        <w:t xml:space="preserve"> ( limit[0]</w:t>
+      </w:r>
+      <w:r>
+        <w:t xml:space="preserve"> </w:t>
+      </w:r>
+      <w:r>
+        <w:t>)</w:t>
+      </w:r>
+      <w:r>
+        <w:t xml:space="preserve"> is smaller than the higher limit</w:t>
+      </w:r>
+      <w:r>
+        <w:t xml:space="preserve"> ( limit[1] )</w:t>
+      </w:r>
+      <w:r>
+        <w:t>.</w:t>
+      </w:r>
+      <w:r>
+        <w:t xml:space="preserve"> </w:t>
+      </w:r>
+      <w:r>
+        <w:t>If this is the case, the function returns True. Otherwise, it returns False.</w:t>
       </w:r>
     </w:p>
     <w:p>
       <w:pPr>
-        <w:pStyle w:val="BodyText"/>
-        <w:rPr>
-          <w:lang w:val="en-GB"/>
-        </w:rPr>
-      </w:pPr>
-      <w:r>
-        <w:rPr>
-          <w:lang w:val="en-GB"/>
-        </w:rPr>
-        <w:t>(insert code from test case 2</w:t>
-      </w:r>
-      <w:r>
-        <w:rPr>
-          <w:lang w:val="en-GB"/>
-        </w:rPr>
-        <w:t>)</w:t>
+        <w:pStyle w:val="Heading3"/>
+      </w:pPr>
+      <w:r>
+        <w:lastRenderedPageBreak/>
+        <w:t>Test case 1:</w:t>
       </w:r>
     </w:p>
     <w:p>
       <w:pPr>
-        <w:pStyle w:val="BodyText"/>
-        <w:rPr>
-          <w:lang w:val="en-GB"/>
-        </w:rPr>
-      </w:pPr>
-      <w:r>
-        <w:rPr>
-          <w:lang w:val="en-GB"/>
-        </w:rPr>
-        <w:t>In this test case test_check_limits</w:t>
-      </w:r>
-      <w:r>
-        <w:rPr>
-          <w:lang w:val="en-GB"/>
-        </w:rPr>
-        <w:t>2</w:t>
-      </w:r>
-      <w:r>
-        <w:rPr>
-          <w:lang w:val="en-GB"/>
-        </w:rPr>
-        <w:t>, t</w:t>
-      </w:r>
-      <w:r>
-        <w:rPr>
-          <w:lang w:val="en-GB"/>
-        </w:rPr>
-        <w:t>here are correct inputs with 16 as a lower limit and 8</w:t>
-      </w:r>
-      <w:r>
-        <w:rPr>
-          <w:lang w:val="en-GB"/>
-        </w:rPr>
-        <w:t xml:space="preserve"> as a highter limit, hence it is expe</w:t>
-      </w:r>
-      <w:r>
-        <w:rPr>
-          <w:lang w:val="en-GB"/>
-        </w:rPr>
-        <w:t>cted that the method return False</w:t>
-      </w:r>
-      <w:r>
-        <w:rPr>
-          <w:lang w:val="en-GB"/>
-        </w:rPr>
-        <w:t>.</w:t>
+        <w:shd w:val="clear" w:color="auto" w:fill="0F111A"/>
+        <w:spacing w:before="0" w:after="0" w:line="285" w:lineRule="atLeast"/>
+        <w:ind w:right="0"/>
+        <w:rPr>
+          <w:rFonts w:ascii="Consolas" w:hAnsi="Consolas"/>
+          <w:color w:val="A6ACCD"/>
+          <w:sz w:val="21"/>
+          <w:szCs w:val="21"/>
+          <w:lang w:val="en-US"/>
+        </w:rPr>
+      </w:pPr>
+      <w:r>
+        <w:rPr>
+          <w:rFonts w:ascii="Consolas" w:hAnsi="Consolas"/>
+          <w:color w:val="A6ACCD"/>
+          <w:sz w:val="21"/>
+          <w:szCs w:val="21"/>
+          <w:lang w:val="en-US"/>
+        </w:rPr>
+        <w:t xml:space="preserve">    </w:t>
+      </w:r>
+      <w:r>
+        <w:rPr>
+          <w:rFonts w:ascii="Consolas" w:hAnsi="Consolas"/>
+          <w:color w:val="C792EA"/>
+          <w:sz w:val="21"/>
+          <w:szCs w:val="21"/>
+          <w:lang w:val="en-US"/>
+        </w:rPr>
+        <w:t>def</w:t>
+      </w:r>
+      <w:r>
+        <w:rPr>
+          <w:rFonts w:ascii="Consolas" w:hAnsi="Consolas"/>
+          <w:color w:val="A6ACCD"/>
+          <w:sz w:val="21"/>
+          <w:szCs w:val="21"/>
+          <w:lang w:val="en-US"/>
+        </w:rPr>
+        <w:t xml:space="preserve"> </w:t>
+      </w:r>
+      <w:r>
+        <w:rPr>
+          <w:rFonts w:ascii="Consolas" w:hAnsi="Consolas"/>
+          <w:color w:val="82AAFF"/>
+          <w:sz w:val="21"/>
+          <w:szCs w:val="21"/>
+          <w:lang w:val="en-US"/>
+        </w:rPr>
+        <w:t>test_check_limits</w:t>
+      </w:r>
+      <w:r>
+        <w:rPr>
+          <w:rFonts w:ascii="Consolas" w:hAnsi="Consolas"/>
+          <w:color w:val="82AAFF"/>
+          <w:sz w:val="21"/>
+          <w:szCs w:val="21"/>
+          <w:lang w:val="en-US"/>
+        </w:rPr>
+        <w:t>1</w:t>
+      </w:r>
+      <w:r>
+        <w:rPr>
+          <w:rFonts w:ascii="Consolas" w:hAnsi="Consolas"/>
+          <w:color w:val="89DDFF"/>
+          <w:sz w:val="21"/>
+          <w:szCs w:val="21"/>
+          <w:lang w:val="en-US"/>
+        </w:rPr>
+        <w:t>(</w:t>
+      </w:r>
+      <w:r>
+        <w:rPr>
+          <w:rFonts w:ascii="Consolas" w:hAnsi="Consolas"/>
+          <w:i/>
+          <w:iCs/>
+          <w:color w:val="F07178"/>
+          <w:sz w:val="21"/>
+          <w:szCs w:val="21"/>
+          <w:lang w:val="en-US"/>
+        </w:rPr>
+        <w:t>self</w:t>
+      </w:r>
+      <w:r>
+        <w:rPr>
+          <w:rFonts w:ascii="Consolas" w:hAnsi="Consolas"/>
+          <w:color w:val="89DDFF"/>
+          <w:sz w:val="21"/>
+          <w:szCs w:val="21"/>
+          <w:lang w:val="en-US"/>
+        </w:rPr>
+        <w:t>):</w:t>
       </w:r>
     </w:p>
     <w:p>
       <w:pPr>
-        <w:pStyle w:val="BodyText"/>
-        <w:rPr>
-          <w:lang w:val="en-GB"/>
-        </w:rPr>
-      </w:pPr>
-      <w:r>
-        <w:rPr>
-          <w:lang w:val="en-GB"/>
-        </w:rPr>
-        <w:br w:type="page"/>
+        <w:shd w:val="clear" w:color="auto" w:fill="0F111A"/>
+        <w:spacing w:before="0" w:after="0" w:line="285" w:lineRule="atLeast"/>
+        <w:ind w:right="0"/>
+        <w:rPr>
+          <w:rFonts w:ascii="Consolas" w:hAnsi="Consolas"/>
+          <w:color w:val="A6ACCD"/>
+          <w:sz w:val="21"/>
+          <w:szCs w:val="21"/>
+          <w:lang w:val="en-US"/>
+        </w:rPr>
+      </w:pPr>
+      <w:r>
+        <w:rPr>
+          <w:rFonts w:ascii="Consolas" w:hAnsi="Consolas"/>
+          <w:color w:val="A6ACCD"/>
+          <w:sz w:val="21"/>
+          <w:szCs w:val="21"/>
+          <w:lang w:val="en-US"/>
+        </w:rPr>
+        <w:t xml:space="preserve">        limits </w:t>
+      </w:r>
+      <w:r>
+        <w:rPr>
+          <w:rFonts w:ascii="Consolas" w:hAnsi="Consolas"/>
+          <w:color w:val="89DDFF"/>
+          <w:sz w:val="21"/>
+          <w:szCs w:val="21"/>
+          <w:lang w:val="en-US"/>
+        </w:rPr>
+        <w:t>=</w:t>
+      </w:r>
+      <w:r>
+        <w:rPr>
+          <w:rFonts w:ascii="Consolas" w:hAnsi="Consolas"/>
+          <w:color w:val="A6ACCD"/>
+          <w:sz w:val="21"/>
+          <w:szCs w:val="21"/>
+          <w:lang w:val="en-US"/>
+        </w:rPr>
+        <w:t xml:space="preserve"> </w:t>
+      </w:r>
+      <w:r>
+        <w:rPr>
+          <w:rFonts w:ascii="Consolas" w:hAnsi="Consolas"/>
+          <w:color w:val="89DDFF"/>
+          <w:sz w:val="21"/>
+          <w:szCs w:val="21"/>
+          <w:lang w:val="en-US"/>
+        </w:rPr>
+        <w:t>[</w:t>
+      </w:r>
+      <w:r>
+        <w:rPr>
+          <w:rFonts w:ascii="Consolas" w:hAnsi="Consolas"/>
+          <w:color w:val="F78C6C"/>
+          <w:sz w:val="21"/>
+          <w:szCs w:val="21"/>
+          <w:lang w:val="en-US"/>
+        </w:rPr>
+        <w:t>8</w:t>
+      </w:r>
+      <w:r>
+        <w:rPr>
+          <w:rFonts w:ascii="Consolas" w:hAnsi="Consolas"/>
+          <w:color w:val="89DDFF"/>
+          <w:sz w:val="21"/>
+          <w:szCs w:val="21"/>
+          <w:lang w:val="en-US"/>
+        </w:rPr>
+        <w:t>,</w:t>
+      </w:r>
+      <w:r>
+        <w:rPr>
+          <w:rFonts w:ascii="Consolas" w:hAnsi="Consolas"/>
+          <w:color w:val="A6ACCD"/>
+          <w:sz w:val="21"/>
+          <w:szCs w:val="21"/>
+          <w:lang w:val="en-US"/>
+        </w:rPr>
+        <w:t xml:space="preserve"> </w:t>
+      </w:r>
+      <w:r>
+        <w:rPr>
+          <w:rFonts w:ascii="Consolas" w:hAnsi="Consolas"/>
+          <w:color w:val="F78C6C"/>
+          <w:sz w:val="21"/>
+          <w:szCs w:val="21"/>
+          <w:lang w:val="en-US"/>
+        </w:rPr>
+        <w:t>16</w:t>
+      </w:r>
+      <w:r>
+        <w:rPr>
+          <w:rFonts w:ascii="Consolas" w:hAnsi="Consolas"/>
+          <w:color w:val="89DDFF"/>
+          <w:sz w:val="21"/>
+          <w:szCs w:val="21"/>
+          <w:lang w:val="en-US"/>
+        </w:rPr>
+        <w:t>]</w:t>
       </w:r>
     </w:p>
     <w:p>
       <w:pPr>
-        <w:pStyle w:val="BodyText"/>
-        <w:rPr>
-          <w:lang w:val="en-GB"/>
-        </w:rPr>
-      </w:pPr>
-      <w:r>
-        <w:rPr>
-          <w:lang w:val="en-GB"/>
-        </w:rPr>
-        <w:lastRenderedPageBreak/>
-        <w:t>Test case 3 and test case 4</w:t>
-      </w:r>
-      <w:r>
-        <w:rPr>
-          <w:lang w:val="en-GB"/>
-        </w:rPr>
-        <w:t xml:space="preserve"> check the funtionability of function </w:t>
-      </w:r>
-      <w:r>
-        <w:rPr>
-          <w:lang w:val="en-GB"/>
-        </w:rPr>
-        <w:t>read_sensors</w:t>
-      </w:r>
-      <w:r>
-        <w:rPr>
-          <w:lang w:val="en-GB"/>
+        <w:shd w:val="clear" w:color="auto" w:fill="0F111A"/>
+        <w:spacing w:before="0" w:after="0" w:line="285" w:lineRule="atLeast"/>
+        <w:ind w:right="0"/>
+        <w:rPr>
+          <w:rFonts w:ascii="Consolas" w:hAnsi="Consolas"/>
+          <w:color w:val="A6ACCD"/>
+          <w:sz w:val="21"/>
+          <w:szCs w:val="21"/>
+          <w:lang w:val="en-US"/>
+        </w:rPr>
+      </w:pPr>
+      <w:r>
+        <w:rPr>
+          <w:rFonts w:ascii="Consolas" w:hAnsi="Consolas"/>
+          <w:color w:val="A6ACCD"/>
+          <w:sz w:val="21"/>
+          <w:szCs w:val="21"/>
+          <w:lang w:val="en-US"/>
+        </w:rPr>
+        <w:t xml:space="preserve">        result </w:t>
+      </w:r>
+      <w:r>
+        <w:rPr>
+          <w:rFonts w:ascii="Consolas" w:hAnsi="Consolas"/>
+          <w:color w:val="89DDFF"/>
+          <w:sz w:val="21"/>
+          <w:szCs w:val="21"/>
+          <w:lang w:val="en-US"/>
+        </w:rPr>
+        <w:t>=</w:t>
+      </w:r>
+      <w:r>
+        <w:rPr>
+          <w:rFonts w:ascii="Consolas" w:hAnsi="Consolas"/>
+          <w:color w:val="A6ACCD"/>
+          <w:sz w:val="21"/>
+          <w:szCs w:val="21"/>
+          <w:lang w:val="en-US"/>
+        </w:rPr>
+        <w:t xml:space="preserve"> </w:t>
+      </w:r>
+      <w:r>
+        <w:rPr>
+          <w:rFonts w:ascii="Consolas" w:hAnsi="Consolas"/>
+          <w:color w:val="FFCB6B"/>
+          <w:sz w:val="21"/>
+          <w:szCs w:val="21"/>
+          <w:lang w:val="en-US"/>
+        </w:rPr>
+        <w:t>sensors_main</w:t>
+      </w:r>
+      <w:r>
+        <w:rPr>
+          <w:rFonts w:ascii="Consolas" w:hAnsi="Consolas"/>
+          <w:color w:val="89DDFF"/>
+          <w:sz w:val="21"/>
+          <w:szCs w:val="21"/>
+          <w:lang w:val="en-US"/>
         </w:rPr>
         <w:t>.</w:t>
+      </w:r>
+      <w:r>
+        <w:rPr>
+          <w:rFonts w:ascii="Consolas" w:hAnsi="Consolas"/>
+          <w:color w:val="82AAFF"/>
+          <w:sz w:val="21"/>
+          <w:szCs w:val="21"/>
+          <w:lang w:val="en-US"/>
+        </w:rPr>
+        <w:t>check_limits</w:t>
+      </w:r>
+      <w:r>
+        <w:rPr>
+          <w:rFonts w:ascii="Consolas" w:hAnsi="Consolas"/>
+          <w:color w:val="89DDFF"/>
+          <w:sz w:val="21"/>
+          <w:szCs w:val="21"/>
+          <w:lang w:val="en-US"/>
+        </w:rPr>
+        <w:t>(</w:t>
+      </w:r>
+      <w:r>
+        <w:rPr>
+          <w:rFonts w:ascii="Consolas" w:hAnsi="Consolas"/>
+          <w:color w:val="A6ACCD"/>
+          <w:sz w:val="21"/>
+          <w:szCs w:val="21"/>
+          <w:lang w:val="en-US"/>
+        </w:rPr>
+        <w:t>limits</w:t>
+      </w:r>
+      <w:r>
+        <w:rPr>
+          <w:rFonts w:ascii="Consolas" w:hAnsi="Consolas"/>
+          <w:color w:val="89DDFF"/>
+          <w:sz w:val="21"/>
+          <w:szCs w:val="21"/>
+          <w:lang w:val="en-US"/>
+        </w:rPr>
+        <w:t>)</w:t>
       </w:r>
     </w:p>
     <w:p>
       <w:pPr>
-        <w:pStyle w:val="BodyText"/>
-        <w:rPr>
-          <w:lang w:val="en-GB"/>
-        </w:rPr>
-      </w:pPr>
-      <w:r>
-        <w:rPr>
-          <w:lang w:val="en-GB"/>
-        </w:rPr>
-        <w:t>(insert code read_sensors)</w:t>
+        <w:shd w:val="clear" w:color="auto" w:fill="0F111A"/>
+        <w:spacing w:before="0" w:after="0" w:line="285" w:lineRule="atLeast"/>
+        <w:ind w:right="0"/>
+        <w:rPr>
+          <w:rFonts w:ascii="Consolas" w:hAnsi="Consolas"/>
+          <w:color w:val="A6ACCD"/>
+          <w:sz w:val="21"/>
+          <w:szCs w:val="21"/>
+          <w:lang w:val="en-US"/>
+        </w:rPr>
+      </w:pPr>
+      <w:r>
+        <w:rPr>
+          <w:rFonts w:ascii="Consolas" w:hAnsi="Consolas"/>
+          <w:color w:val="A6ACCD"/>
+          <w:sz w:val="21"/>
+          <w:szCs w:val="21"/>
+          <w:lang w:val="en-US"/>
+        </w:rPr>
+        <w:t xml:space="preserve">        </w:t>
+      </w:r>
+      <w:r>
+        <w:rPr>
+          <w:rFonts w:ascii="Consolas" w:hAnsi="Consolas"/>
+          <w:i/>
+          <w:iCs/>
+          <w:color w:val="F07178"/>
+          <w:sz w:val="21"/>
+          <w:szCs w:val="21"/>
+          <w:lang w:val="en-US"/>
+        </w:rPr>
+        <w:t>self</w:t>
+      </w:r>
+      <w:r>
+        <w:rPr>
+          <w:rFonts w:ascii="Consolas" w:hAnsi="Consolas"/>
+          <w:color w:val="89DDFF"/>
+          <w:sz w:val="21"/>
+          <w:szCs w:val="21"/>
+          <w:lang w:val="en-US"/>
+        </w:rPr>
+        <w:t>.</w:t>
+      </w:r>
+      <w:r>
+        <w:rPr>
+          <w:rFonts w:ascii="Consolas" w:hAnsi="Consolas"/>
+          <w:color w:val="82AAFF"/>
+          <w:sz w:val="21"/>
+          <w:szCs w:val="21"/>
+          <w:lang w:val="en-US"/>
+        </w:rPr>
+        <w:t>assertTrue</w:t>
+      </w:r>
+      <w:r>
+        <w:rPr>
+          <w:rFonts w:ascii="Consolas" w:hAnsi="Consolas"/>
+          <w:color w:val="89DDFF"/>
+          <w:sz w:val="21"/>
+          <w:szCs w:val="21"/>
+          <w:lang w:val="en-US"/>
+        </w:rPr>
+        <w:t>(</w:t>
+      </w:r>
+      <w:r>
+        <w:rPr>
+          <w:rFonts w:ascii="Consolas" w:hAnsi="Consolas"/>
+          <w:color w:val="A6ACCD"/>
+          <w:sz w:val="21"/>
+          <w:szCs w:val="21"/>
+          <w:lang w:val="en-US"/>
+        </w:rPr>
+        <w:t>result</w:t>
+      </w:r>
+      <w:r>
+        <w:rPr>
+          <w:rFonts w:ascii="Consolas" w:hAnsi="Consolas"/>
+          <w:color w:val="89DDFF"/>
+          <w:sz w:val="21"/>
+          <w:szCs w:val="21"/>
+          <w:lang w:val="en-US"/>
+        </w:rPr>
+        <w:t>,</w:t>
+      </w:r>
+      <w:r>
+        <w:rPr>
+          <w:rFonts w:ascii="Consolas" w:hAnsi="Consolas"/>
+          <w:color w:val="82AAFF"/>
+          <w:sz w:val="21"/>
+          <w:szCs w:val="21"/>
+          <w:lang w:val="en-US"/>
+        </w:rPr>
+        <w:t xml:space="preserve"> </w:t>
+      </w:r>
+      <w:r>
+        <w:rPr>
+          <w:rFonts w:ascii="Consolas" w:hAnsi="Consolas"/>
+          <w:color w:val="89DDFF"/>
+          <w:sz w:val="21"/>
+          <w:szCs w:val="21"/>
+          <w:lang w:val="en-US"/>
+        </w:rPr>
+        <w:t>True)</w:t>
       </w:r>
     </w:p>
     <w:p>
@@ -1562,7 +2306,13 @@
         <w:rPr>
           <w:lang w:val="en-GB"/>
         </w:rPr>
-        <w:t>This function returns a fixed sensor readings (four sensors, five readings per sensor) for development and testing</w:t>
+        <w:t xml:space="preserve">In this test case test_check_limits1, </w:t>
+      </w:r>
+      <w:r>
+        <w:rPr>
+          <w:lang w:val="en-GB"/>
+        </w:rPr>
+        <w:t>there are correct inputs with 8 as a lower limit and 16 as a highter limit, hence it is expected that the method return True.</w:t>
       </w:r>
     </w:p>
     <w:p>
@@ -1570,129 +2320,2887 @@
         <w:pStyle w:val="Heading3"/>
       </w:pPr>
       <w:r>
-        <w:t>Test case 3:</w:t>
+        <w:t>Test case 2:</w:t>
       </w:r>
     </w:p>
     <w:p>
       <w:pPr>
-        <w:pStyle w:val="BodyText"/>
-        <w:rPr>
-          <w:lang w:val="en-GB"/>
-        </w:rPr>
-      </w:pPr>
-      <w:r>
-        <w:rPr>
-          <w:lang w:val="en-GB"/>
-        </w:rPr>
-        <w:t xml:space="preserve">(insert code from test case </w:t>
-      </w:r>
-      <w:r>
-        <w:rPr>
-          <w:lang w:val="en-GB"/>
-        </w:rPr>
-        <w:t>3</w:t>
-      </w:r>
-      <w:r>
-        <w:rPr>
-          <w:lang w:val="en-GB"/>
-        </w:rPr>
-        <w:t>)</w:t>
+        <w:shd w:val="clear" w:color="auto" w:fill="0F111A"/>
+        <w:spacing w:before="0" w:after="0" w:line="285" w:lineRule="atLeast"/>
+        <w:ind w:right="0"/>
+        <w:rPr>
+          <w:rFonts w:ascii="Consolas" w:hAnsi="Consolas"/>
+          <w:color w:val="A6ACCD"/>
+          <w:sz w:val="21"/>
+          <w:szCs w:val="21"/>
+          <w:lang w:val="en-US"/>
+        </w:rPr>
+      </w:pPr>
+      <w:r>
+        <w:rPr>
+          <w:rFonts w:ascii="Consolas" w:hAnsi="Consolas"/>
+          <w:color w:val="A6ACCD"/>
+          <w:sz w:val="21"/>
+          <w:szCs w:val="21"/>
+          <w:lang w:val="en-US"/>
+        </w:rPr>
+        <w:t xml:space="preserve">    </w:t>
+      </w:r>
+      <w:r>
+        <w:rPr>
+          <w:rFonts w:ascii="Consolas" w:hAnsi="Consolas"/>
+          <w:color w:val="C792EA"/>
+          <w:sz w:val="21"/>
+          <w:szCs w:val="21"/>
+          <w:lang w:val="en-US"/>
+        </w:rPr>
+        <w:t>def</w:t>
+      </w:r>
+      <w:r>
+        <w:rPr>
+          <w:rFonts w:ascii="Consolas" w:hAnsi="Consolas"/>
+          <w:color w:val="A6ACCD"/>
+          <w:sz w:val="21"/>
+          <w:szCs w:val="21"/>
+          <w:lang w:val="en-US"/>
+        </w:rPr>
+        <w:t xml:space="preserve"> </w:t>
+      </w:r>
+      <w:r>
+        <w:rPr>
+          <w:rFonts w:ascii="Consolas" w:hAnsi="Consolas"/>
+          <w:color w:val="82AAFF"/>
+          <w:sz w:val="21"/>
+          <w:szCs w:val="21"/>
+          <w:lang w:val="en-US"/>
+        </w:rPr>
+        <w:t>test_check_limits</w:t>
+      </w:r>
+      <w:r>
+        <w:rPr>
+          <w:rFonts w:ascii="Consolas" w:hAnsi="Consolas"/>
+          <w:color w:val="82AAFF"/>
+          <w:sz w:val="21"/>
+          <w:szCs w:val="21"/>
+          <w:lang w:val="en-US"/>
+        </w:rPr>
+        <w:t>2</w:t>
+      </w:r>
+      <w:r>
+        <w:rPr>
+          <w:rFonts w:ascii="Consolas" w:hAnsi="Consolas"/>
+          <w:color w:val="89DDFF"/>
+          <w:sz w:val="21"/>
+          <w:szCs w:val="21"/>
+          <w:lang w:val="en-US"/>
+        </w:rPr>
+        <w:t>(</w:t>
+      </w:r>
+      <w:r>
+        <w:rPr>
+          <w:rFonts w:ascii="Consolas" w:hAnsi="Consolas"/>
+          <w:i/>
+          <w:iCs/>
+          <w:color w:val="F07178"/>
+          <w:sz w:val="21"/>
+          <w:szCs w:val="21"/>
+          <w:lang w:val="en-US"/>
+        </w:rPr>
+        <w:t>self</w:t>
+      </w:r>
+      <w:r>
+        <w:rPr>
+          <w:rFonts w:ascii="Consolas" w:hAnsi="Consolas"/>
+          <w:color w:val="89DDFF"/>
+          <w:sz w:val="21"/>
+          <w:szCs w:val="21"/>
+          <w:lang w:val="en-US"/>
+        </w:rPr>
+        <w:t>):</w:t>
       </w:r>
     </w:p>
     <w:p>
       <w:pPr>
-        <w:rPr>
-          <w:lang w:val="en-US"/>
-        </w:rPr>
-      </w:pPr>
-      <w:r>
-        <w:rPr>
-          <w:lang w:val="en-US"/>
-        </w:rPr>
-        <w:t xml:space="preserve">The </w:t>
-      </w:r>
-      <w:r>
-        <w:rPr>
-          <w:lang w:val="en-US"/>
-        </w:rPr>
-        <w:t xml:space="preserve">test case test_read_sensors0 </w:t>
-      </w:r>
-      <w:r>
-        <w:rPr>
-          <w:lang w:val="en-US"/>
-        </w:rPr>
-        <w:t xml:space="preserve"> tests whether function read_sensors return any sensor readings.</w:t>
-      </w:r>
-      <w:r>
-        <w:rPr>
-          <w:lang w:val="en-US"/>
-        </w:rPr>
-        <w:t xml:space="preserve"> It indeed return a result that got printed into the terminal.</w:t>
+        <w:shd w:val="clear" w:color="auto" w:fill="0F111A"/>
+        <w:spacing w:before="0" w:after="0" w:line="285" w:lineRule="atLeast"/>
+        <w:ind w:right="0"/>
+        <w:rPr>
+          <w:rFonts w:ascii="Consolas" w:hAnsi="Consolas"/>
+          <w:color w:val="A6ACCD"/>
+          <w:sz w:val="21"/>
+          <w:szCs w:val="21"/>
+          <w:lang w:val="en-US"/>
+        </w:rPr>
+      </w:pPr>
+      <w:r>
+        <w:rPr>
+          <w:rFonts w:ascii="Consolas" w:hAnsi="Consolas"/>
+          <w:color w:val="A6ACCD"/>
+          <w:sz w:val="21"/>
+          <w:szCs w:val="21"/>
+          <w:lang w:val="en-US"/>
+        </w:rPr>
+        <w:t xml:space="preserve">        limits </w:t>
+      </w:r>
+      <w:r>
+        <w:rPr>
+          <w:rFonts w:ascii="Consolas" w:hAnsi="Consolas"/>
+          <w:color w:val="89DDFF"/>
+          <w:sz w:val="21"/>
+          <w:szCs w:val="21"/>
+          <w:lang w:val="en-US"/>
+        </w:rPr>
+        <w:t>=</w:t>
+      </w:r>
+      <w:r>
+        <w:rPr>
+          <w:rFonts w:ascii="Consolas" w:hAnsi="Consolas"/>
+          <w:color w:val="A6ACCD"/>
+          <w:sz w:val="21"/>
+          <w:szCs w:val="21"/>
+          <w:lang w:val="en-US"/>
+        </w:rPr>
+        <w:t xml:space="preserve"> </w:t>
+      </w:r>
+      <w:r>
+        <w:rPr>
+          <w:rFonts w:ascii="Consolas" w:hAnsi="Consolas"/>
+          <w:color w:val="89DDFF"/>
+          <w:sz w:val="21"/>
+          <w:szCs w:val="21"/>
+          <w:lang w:val="en-US"/>
+        </w:rPr>
+        <w:t>[</w:t>
+      </w:r>
+      <w:r>
+        <w:rPr>
+          <w:rFonts w:ascii="Consolas" w:hAnsi="Consolas"/>
+          <w:color w:val="F78C6C"/>
+          <w:sz w:val="21"/>
+          <w:szCs w:val="21"/>
+          <w:lang w:val="en-US"/>
+        </w:rPr>
+        <w:t>16</w:t>
+      </w:r>
+      <w:r>
+        <w:rPr>
+          <w:rFonts w:ascii="Consolas" w:hAnsi="Consolas"/>
+          <w:color w:val="89DDFF"/>
+          <w:sz w:val="21"/>
+          <w:szCs w:val="21"/>
+          <w:lang w:val="en-US"/>
+        </w:rPr>
+        <w:t>,</w:t>
+      </w:r>
+      <w:r>
+        <w:rPr>
+          <w:rFonts w:ascii="Consolas" w:hAnsi="Consolas"/>
+          <w:color w:val="A6ACCD"/>
+          <w:sz w:val="21"/>
+          <w:szCs w:val="21"/>
+          <w:lang w:val="en-US"/>
+        </w:rPr>
+        <w:t xml:space="preserve"> </w:t>
+      </w:r>
+      <w:r>
+        <w:rPr>
+          <w:rFonts w:ascii="Consolas" w:hAnsi="Consolas"/>
+          <w:color w:val="F78C6C"/>
+          <w:sz w:val="21"/>
+          <w:szCs w:val="21"/>
+          <w:lang w:val="en-US"/>
+        </w:rPr>
+        <w:t>8</w:t>
+      </w:r>
+      <w:r>
+        <w:rPr>
+          <w:rFonts w:ascii="Consolas" w:hAnsi="Consolas"/>
+          <w:color w:val="89DDFF"/>
+          <w:sz w:val="21"/>
+          <w:szCs w:val="21"/>
+          <w:lang w:val="en-US"/>
+        </w:rPr>
+        <w:t>]</w:t>
       </w:r>
     </w:p>
     <w:p>
       <w:pPr>
-        <w:rPr>
-          <w:lang w:val="en-US"/>
-        </w:rPr>
-      </w:pPr>
-      <w:r>
-        <w:rPr>
-          <w:lang w:val="en-US"/>
-        </w:rPr>
-        <w:t>(insert the print part)</w:t>
+        <w:shd w:val="clear" w:color="auto" w:fill="0F111A"/>
+        <w:spacing w:before="0" w:after="0" w:line="285" w:lineRule="atLeast"/>
+        <w:ind w:right="0"/>
+        <w:rPr>
+          <w:rFonts w:ascii="Consolas" w:hAnsi="Consolas"/>
+          <w:color w:val="A6ACCD"/>
+          <w:sz w:val="21"/>
+          <w:szCs w:val="21"/>
+          <w:lang w:val="en-US"/>
+        </w:rPr>
+      </w:pPr>
+      <w:r>
+        <w:rPr>
+          <w:rFonts w:ascii="Consolas" w:hAnsi="Consolas"/>
+          <w:color w:val="A6ACCD"/>
+          <w:sz w:val="21"/>
+          <w:szCs w:val="21"/>
+          <w:lang w:val="en-US"/>
+        </w:rPr>
+        <w:t xml:space="preserve">        result </w:t>
+      </w:r>
+      <w:r>
+        <w:rPr>
+          <w:rFonts w:ascii="Consolas" w:hAnsi="Consolas"/>
+          <w:color w:val="89DDFF"/>
+          <w:sz w:val="21"/>
+          <w:szCs w:val="21"/>
+          <w:lang w:val="en-US"/>
+        </w:rPr>
+        <w:t>=</w:t>
+      </w:r>
+      <w:r>
+        <w:rPr>
+          <w:rFonts w:ascii="Consolas" w:hAnsi="Consolas"/>
+          <w:color w:val="A6ACCD"/>
+          <w:sz w:val="21"/>
+          <w:szCs w:val="21"/>
+          <w:lang w:val="en-US"/>
+        </w:rPr>
+        <w:t xml:space="preserve"> </w:t>
+      </w:r>
+      <w:r>
+        <w:rPr>
+          <w:rFonts w:ascii="Consolas" w:hAnsi="Consolas"/>
+          <w:color w:val="FFCB6B"/>
+          <w:sz w:val="21"/>
+          <w:szCs w:val="21"/>
+          <w:lang w:val="en-US"/>
+        </w:rPr>
+        <w:t>sensors_main</w:t>
+      </w:r>
+      <w:r>
+        <w:rPr>
+          <w:rFonts w:ascii="Consolas" w:hAnsi="Consolas"/>
+          <w:color w:val="89DDFF"/>
+          <w:sz w:val="21"/>
+          <w:szCs w:val="21"/>
+          <w:lang w:val="en-US"/>
+        </w:rPr>
+        <w:t>.</w:t>
+      </w:r>
+      <w:r>
+        <w:rPr>
+          <w:rFonts w:ascii="Consolas" w:hAnsi="Consolas"/>
+          <w:color w:val="82AAFF"/>
+          <w:sz w:val="21"/>
+          <w:szCs w:val="21"/>
+          <w:lang w:val="en-US"/>
+        </w:rPr>
+        <w:t>check_limits</w:t>
+      </w:r>
+      <w:r>
+        <w:rPr>
+          <w:rFonts w:ascii="Consolas" w:hAnsi="Consolas"/>
+          <w:color w:val="89DDFF"/>
+          <w:sz w:val="21"/>
+          <w:szCs w:val="21"/>
+          <w:lang w:val="en-US"/>
+        </w:rPr>
+        <w:t>(</w:t>
+      </w:r>
+      <w:r>
+        <w:rPr>
+          <w:rFonts w:ascii="Consolas" w:hAnsi="Consolas"/>
+          <w:color w:val="A6ACCD"/>
+          <w:sz w:val="21"/>
+          <w:szCs w:val="21"/>
+          <w:lang w:val="en-US"/>
+        </w:rPr>
+        <w:t>limits</w:t>
+      </w:r>
+      <w:r>
+        <w:rPr>
+          <w:rFonts w:ascii="Consolas" w:hAnsi="Consolas"/>
+          <w:color w:val="89DDFF"/>
+          <w:sz w:val="21"/>
+          <w:szCs w:val="21"/>
+          <w:lang w:val="en-US"/>
+        </w:rPr>
+        <w:t>)</w:t>
       </w:r>
     </w:p>
     <w:p>
       <w:pPr>
-        <w:pStyle w:val="Heading3"/>
-      </w:pPr>
-      <w:r>
-        <w:t>Test case 4:</w:t>
+        <w:shd w:val="clear" w:color="auto" w:fill="0F111A"/>
+        <w:spacing w:before="0" w:after="0" w:line="285" w:lineRule="atLeast"/>
+        <w:ind w:right="0"/>
+        <w:rPr>
+          <w:rFonts w:ascii="Consolas" w:hAnsi="Consolas"/>
+          <w:color w:val="A6ACCD"/>
+          <w:sz w:val="21"/>
+          <w:szCs w:val="21"/>
+          <w:lang w:val="en-US"/>
+        </w:rPr>
+      </w:pPr>
+      <w:r>
+        <w:rPr>
+          <w:rFonts w:ascii="Consolas" w:hAnsi="Consolas"/>
+          <w:color w:val="A6ACCD"/>
+          <w:sz w:val="21"/>
+          <w:szCs w:val="21"/>
+          <w:lang w:val="en-US"/>
+        </w:rPr>
+        <w:t xml:space="preserve">        </w:t>
+      </w:r>
+      <w:r>
+        <w:rPr>
+          <w:rFonts w:ascii="Consolas" w:hAnsi="Consolas"/>
+          <w:i/>
+          <w:iCs/>
+          <w:color w:val="F07178"/>
+          <w:sz w:val="21"/>
+          <w:szCs w:val="21"/>
+          <w:lang w:val="en-US"/>
+        </w:rPr>
+        <w:t>self</w:t>
+      </w:r>
+      <w:r>
+        <w:rPr>
+          <w:rFonts w:ascii="Consolas" w:hAnsi="Consolas"/>
+          <w:color w:val="89DDFF"/>
+          <w:sz w:val="21"/>
+          <w:szCs w:val="21"/>
+          <w:lang w:val="en-US"/>
+        </w:rPr>
+        <w:t>.</w:t>
+      </w:r>
+      <w:r>
+        <w:rPr>
+          <w:rFonts w:ascii="Consolas" w:hAnsi="Consolas"/>
+          <w:color w:val="82AAFF"/>
+          <w:sz w:val="21"/>
+          <w:szCs w:val="21"/>
+          <w:lang w:val="en-US"/>
+        </w:rPr>
+        <w:t>assertFalse</w:t>
+      </w:r>
+      <w:r>
+        <w:rPr>
+          <w:rFonts w:ascii="Consolas" w:hAnsi="Consolas"/>
+          <w:color w:val="89DDFF"/>
+          <w:sz w:val="21"/>
+          <w:szCs w:val="21"/>
+          <w:lang w:val="en-US"/>
+        </w:rPr>
+        <w:t>(</w:t>
+      </w:r>
+      <w:r>
+        <w:rPr>
+          <w:rFonts w:ascii="Consolas" w:hAnsi="Consolas"/>
+          <w:color w:val="A6ACCD"/>
+          <w:sz w:val="21"/>
+          <w:szCs w:val="21"/>
+          <w:lang w:val="en-US"/>
+        </w:rPr>
+        <w:t>result</w:t>
+      </w:r>
+      <w:r>
+        <w:rPr>
+          <w:rFonts w:ascii="Consolas" w:hAnsi="Consolas"/>
+          <w:color w:val="89DDFF"/>
+          <w:sz w:val="21"/>
+          <w:szCs w:val="21"/>
+          <w:lang w:val="en-US"/>
+        </w:rPr>
+        <w:t>,</w:t>
+      </w:r>
+      <w:r>
+        <w:rPr>
+          <w:rFonts w:ascii="Consolas" w:hAnsi="Consolas"/>
+          <w:color w:val="82AAFF"/>
+          <w:sz w:val="21"/>
+          <w:szCs w:val="21"/>
+          <w:lang w:val="en-US"/>
+        </w:rPr>
+        <w:t xml:space="preserve"> </w:t>
+      </w:r>
+      <w:r>
+        <w:rPr>
+          <w:rFonts w:ascii="Consolas" w:hAnsi="Consolas"/>
+          <w:color w:val="89DDFF"/>
+          <w:sz w:val="21"/>
+          <w:szCs w:val="21"/>
+          <w:lang w:val="en-US"/>
+        </w:rPr>
+        <w:t>False</w:t>
+      </w:r>
+      <w:r>
+        <w:rPr>
+          <w:rFonts w:ascii="Consolas" w:hAnsi="Consolas"/>
+          <w:color w:val="89DDFF"/>
+          <w:sz w:val="21"/>
+          <w:szCs w:val="21"/>
+          <w:lang w:val="en-US"/>
+        </w:rPr>
+        <w:t>)</w:t>
       </w:r>
     </w:p>
     <w:p>
       <w:pPr>
         <w:pStyle w:val="BodyText"/>
-      </w:pPr>
-      <w:r>
-        <w:t>(insert code from test case 4)</w:t>
+        <w:rPr>
+          <w:lang w:val="en-GB"/>
+        </w:rPr>
+      </w:pPr>
+      <w:r>
+        <w:rPr>
+          <w:lang w:val="en-GB"/>
+        </w:rPr>
+        <w:t>In this test case test_check_limits2, there are correct inputs with 16 as a lower limit and 8 as a highter limit, hence it is expected that the method return False.</w:t>
       </w:r>
     </w:p>
     <w:p>
       <w:pPr>
         <w:pStyle w:val="BodyText"/>
-      </w:pPr>
-      <w:r>
-        <w:t>The t</w:t>
-      </w:r>
-      <w:r>
-        <w:t>est case test_read_sensors2</w:t>
-      </w:r>
-      <w:r>
-        <w:t xml:space="preserve"> tests whether function</w:t>
-      </w:r>
-      <w:r>
-        <w:t xml:space="preserve"> </w:t>
-      </w:r>
-      <w:r>
-        <w:t>read_sensors return 5 result for each sensor reading.</w:t>
+        <w:rPr>
+          <w:lang w:val="en-GB"/>
+        </w:rPr>
+      </w:pPr>
+      <w:r>
+        <w:rPr>
+          <w:lang w:val="en-GB"/>
+        </w:rPr>
+        <w:br w:type="page"/>
       </w:r>
     </w:p>
     <w:p>
       <w:pPr>
         <w:pStyle w:val="BodyText"/>
-      </w:pPr>
-      <w:r>
-        <w:t>This test failed. The reason is that in return part from the function read_sensors in sensors_main.py, when look into the sensors reading, we can notice that some of them only have 4 readings</w:t>
+        <w:rPr>
+          <w:lang w:val="en-GB"/>
+        </w:rPr>
+      </w:pPr>
+      <w:r>
+        <w:rPr>
+          <w:lang w:val="en-GB"/>
+        </w:rPr>
+        <w:lastRenderedPageBreak/>
+        <w:t>Test case 3 and test case 4 check the funtionability of function read_sensors.</w:t>
       </w:r>
     </w:p>
     <w:p>
       <w:pPr>
+        <w:shd w:val="clear" w:color="auto" w:fill="0F111A"/>
+        <w:spacing w:before="0" w:after="0" w:line="285" w:lineRule="atLeast"/>
+        <w:ind w:right="0"/>
+        <w:rPr>
+          <w:rFonts w:ascii="Consolas" w:hAnsi="Consolas"/>
+          <w:color w:val="A6ACCD"/>
+          <w:sz w:val="21"/>
+          <w:szCs w:val="21"/>
+          <w:lang w:val="en-US"/>
+        </w:rPr>
+      </w:pPr>
+      <w:r>
+        <w:rPr>
+          <w:rFonts w:ascii="Consolas" w:hAnsi="Consolas"/>
+          <w:color w:val="C792EA"/>
+          <w:sz w:val="21"/>
+          <w:szCs w:val="21"/>
+          <w:lang w:val="en-US"/>
+        </w:rPr>
+        <w:t xml:space="preserve">    </w:t>
+      </w:r>
+      <w:r>
+        <w:rPr>
+          <w:rFonts w:ascii="Consolas" w:hAnsi="Consolas"/>
+          <w:color w:val="C792EA"/>
+          <w:sz w:val="21"/>
+          <w:szCs w:val="21"/>
+          <w:lang w:val="en-US"/>
+        </w:rPr>
+        <w:t>def</w:t>
+      </w:r>
+      <w:r>
+        <w:rPr>
+          <w:rFonts w:ascii="Consolas" w:hAnsi="Consolas"/>
+          <w:color w:val="A6ACCD"/>
+          <w:sz w:val="21"/>
+          <w:szCs w:val="21"/>
+          <w:lang w:val="en-US"/>
+        </w:rPr>
+        <w:t xml:space="preserve"> </w:t>
+      </w:r>
+      <w:r>
+        <w:rPr>
+          <w:rFonts w:ascii="Consolas" w:hAnsi="Consolas"/>
+          <w:color w:val="82AAFF"/>
+          <w:sz w:val="21"/>
+          <w:szCs w:val="21"/>
+          <w:lang w:val="en-US"/>
+        </w:rPr>
+        <w:t>read_sensors</w:t>
+      </w:r>
+      <w:r>
+        <w:rPr>
+          <w:rFonts w:ascii="Consolas" w:hAnsi="Consolas"/>
+          <w:color w:val="89DDFF"/>
+          <w:sz w:val="21"/>
+          <w:szCs w:val="21"/>
+          <w:lang w:val="en-US"/>
+        </w:rPr>
+        <w:t>():</w:t>
+      </w:r>
+    </w:p>
+    <w:p>
+      <w:pPr>
+        <w:shd w:val="clear" w:color="auto" w:fill="0F111A"/>
+        <w:spacing w:before="0" w:after="0" w:line="285" w:lineRule="atLeast"/>
+        <w:ind w:right="0"/>
+        <w:rPr>
+          <w:rFonts w:ascii="Consolas" w:hAnsi="Consolas"/>
+          <w:color w:val="A6ACCD"/>
+          <w:sz w:val="21"/>
+          <w:szCs w:val="21"/>
+          <w:lang w:val="en-US"/>
+        </w:rPr>
+      </w:pPr>
+      <w:r>
+        <w:rPr>
+          <w:rFonts w:ascii="Consolas" w:hAnsi="Consolas"/>
+          <w:color w:val="A6ACCD"/>
+          <w:sz w:val="21"/>
+          <w:szCs w:val="21"/>
+          <w:lang w:val="en-US"/>
+        </w:rPr>
+        <w:t>   </w:t>
+      </w:r>
+      <w:r>
+        <w:rPr>
+          <w:rFonts w:ascii="Consolas" w:hAnsi="Consolas"/>
+          <w:color w:val="A6ACCD"/>
+          <w:sz w:val="21"/>
+          <w:szCs w:val="21"/>
+          <w:lang w:val="en-US"/>
+        </w:rPr>
+        <w:t xml:space="preserve">    </w:t>
+      </w:r>
+      <w:r>
+        <w:rPr>
+          <w:rFonts w:ascii="Consolas" w:hAnsi="Consolas"/>
+          <w:color w:val="A6ACCD"/>
+          <w:sz w:val="21"/>
+          <w:szCs w:val="21"/>
+          <w:lang w:val="en-US"/>
+        </w:rPr>
+        <w:t xml:space="preserve"> </w:t>
+      </w:r>
+      <w:r>
+        <w:rPr>
+          <w:rFonts w:ascii="Consolas" w:hAnsi="Consolas"/>
+          <w:i/>
+          <w:iCs/>
+          <w:color w:val="89DDFF"/>
+          <w:sz w:val="21"/>
+          <w:szCs w:val="21"/>
+          <w:lang w:val="en-US"/>
+        </w:rPr>
+        <w:t>return</w:t>
+      </w:r>
+      <w:r>
+        <w:rPr>
+          <w:rFonts w:ascii="Consolas" w:hAnsi="Consolas"/>
+          <w:color w:val="A6ACCD"/>
+          <w:sz w:val="21"/>
+          <w:szCs w:val="21"/>
+          <w:lang w:val="en-US"/>
+        </w:rPr>
+        <w:t xml:space="preserve"> </w:t>
+      </w:r>
+      <w:r>
+        <w:rPr>
+          <w:rFonts w:ascii="Consolas" w:hAnsi="Consolas"/>
+          <w:color w:val="89DDFF"/>
+          <w:sz w:val="21"/>
+          <w:szCs w:val="21"/>
+          <w:lang w:val="en-US"/>
+        </w:rPr>
+        <w:t>[</w:t>
+      </w:r>
+    </w:p>
+    <w:p>
+      <w:pPr>
+        <w:shd w:val="clear" w:color="auto" w:fill="0F111A"/>
+        <w:spacing w:before="0" w:after="0" w:line="285" w:lineRule="atLeast"/>
+        <w:ind w:right="0"/>
+        <w:rPr>
+          <w:rFonts w:ascii="Consolas" w:hAnsi="Consolas"/>
+          <w:color w:val="A6ACCD"/>
+          <w:sz w:val="21"/>
+          <w:szCs w:val="21"/>
+          <w:lang w:val="en-US"/>
+        </w:rPr>
+      </w:pPr>
+      <w:r>
+        <w:rPr>
+          <w:rFonts w:ascii="Consolas" w:hAnsi="Consolas"/>
+          <w:color w:val="A6ACCD"/>
+          <w:sz w:val="21"/>
+          <w:szCs w:val="21"/>
+          <w:lang w:val="en-US"/>
+        </w:rPr>
+        <w:t>         </w:t>
+      </w:r>
+      <w:r>
+        <w:rPr>
+          <w:rFonts w:ascii="Consolas" w:hAnsi="Consolas"/>
+          <w:color w:val="A6ACCD"/>
+          <w:sz w:val="21"/>
+          <w:szCs w:val="21"/>
+          <w:lang w:val="en-US"/>
+        </w:rPr>
+        <w:t xml:space="preserve">    </w:t>
+      </w:r>
+      <w:r>
+        <w:rPr>
+          <w:rFonts w:ascii="Consolas" w:hAnsi="Consolas"/>
+          <w:color w:val="A6ACCD"/>
+          <w:sz w:val="21"/>
+          <w:szCs w:val="21"/>
+          <w:lang w:val="en-US"/>
+        </w:rPr>
+        <w:t xml:space="preserve">   </w:t>
+      </w:r>
+      <w:r>
+        <w:rPr>
+          <w:rFonts w:ascii="Consolas" w:hAnsi="Consolas"/>
+          <w:color w:val="89DDFF"/>
+          <w:sz w:val="21"/>
+          <w:szCs w:val="21"/>
+          <w:lang w:val="en-US"/>
+        </w:rPr>
+        <w:t>[</w:t>
+      </w:r>
+      <w:r>
+        <w:rPr>
+          <w:rFonts w:ascii="Consolas" w:hAnsi="Consolas"/>
+          <w:color w:val="F78C6C"/>
+          <w:sz w:val="21"/>
+          <w:szCs w:val="21"/>
+          <w:lang w:val="en-US"/>
+        </w:rPr>
+        <w:t>21.2</w:t>
+      </w:r>
+      <w:r>
+        <w:rPr>
+          <w:rFonts w:ascii="Consolas" w:hAnsi="Consolas"/>
+          <w:color w:val="89DDFF"/>
+          <w:sz w:val="21"/>
+          <w:szCs w:val="21"/>
+          <w:lang w:val="en-US"/>
+        </w:rPr>
+        <w:t>,</w:t>
+      </w:r>
+      <w:r>
+        <w:rPr>
+          <w:rFonts w:ascii="Consolas" w:hAnsi="Consolas"/>
+          <w:color w:val="A6ACCD"/>
+          <w:sz w:val="21"/>
+          <w:szCs w:val="21"/>
+          <w:lang w:val="en-US"/>
+        </w:rPr>
+        <w:t xml:space="preserve"> </w:t>
+      </w:r>
+      <w:r>
+        <w:rPr>
+          <w:rFonts w:ascii="Consolas" w:hAnsi="Consolas"/>
+          <w:color w:val="F78C6C"/>
+          <w:sz w:val="21"/>
+          <w:szCs w:val="21"/>
+          <w:lang w:val="en-US"/>
+        </w:rPr>
+        <w:t>18.2</w:t>
+      </w:r>
+      <w:r>
+        <w:rPr>
+          <w:rFonts w:ascii="Consolas" w:hAnsi="Consolas"/>
+          <w:color w:val="89DDFF"/>
+          <w:sz w:val="21"/>
+          <w:szCs w:val="21"/>
+          <w:lang w:val="en-US"/>
+        </w:rPr>
+        <w:t>,</w:t>
+      </w:r>
+      <w:r>
+        <w:rPr>
+          <w:rFonts w:ascii="Consolas" w:hAnsi="Consolas"/>
+          <w:color w:val="A6ACCD"/>
+          <w:sz w:val="21"/>
+          <w:szCs w:val="21"/>
+          <w:lang w:val="en-US"/>
+        </w:rPr>
+        <w:t xml:space="preserve"> </w:t>
+      </w:r>
+      <w:r>
+        <w:rPr>
+          <w:rFonts w:ascii="Consolas" w:hAnsi="Consolas"/>
+          <w:color w:val="F78C6C"/>
+          <w:sz w:val="21"/>
+          <w:szCs w:val="21"/>
+          <w:lang w:val="en-US"/>
+        </w:rPr>
+        <w:t>18.2</w:t>
+      </w:r>
+      <w:r>
+        <w:rPr>
+          <w:rFonts w:ascii="Consolas" w:hAnsi="Consolas"/>
+          <w:color w:val="89DDFF"/>
+          <w:sz w:val="21"/>
+          <w:szCs w:val="21"/>
+          <w:lang w:val="en-US"/>
+        </w:rPr>
+        <w:t>,</w:t>
+      </w:r>
+      <w:r>
+        <w:rPr>
+          <w:rFonts w:ascii="Consolas" w:hAnsi="Consolas"/>
+          <w:color w:val="A6ACCD"/>
+          <w:sz w:val="21"/>
+          <w:szCs w:val="21"/>
+          <w:lang w:val="en-US"/>
+        </w:rPr>
+        <w:t xml:space="preserve"> </w:t>
+      </w:r>
+      <w:r>
+        <w:rPr>
+          <w:rFonts w:ascii="Consolas" w:hAnsi="Consolas"/>
+          <w:color w:val="F78C6C"/>
+          <w:sz w:val="21"/>
+          <w:szCs w:val="21"/>
+          <w:lang w:val="en-US"/>
+        </w:rPr>
+        <w:t>22.2</w:t>
+      </w:r>
+      <w:r>
+        <w:rPr>
+          <w:rFonts w:ascii="Consolas" w:hAnsi="Consolas"/>
+          <w:color w:val="89DDFF"/>
+          <w:sz w:val="21"/>
+          <w:szCs w:val="21"/>
+          <w:lang w:val="en-US"/>
+        </w:rPr>
+        <w:t>],</w:t>
+      </w:r>
+    </w:p>
+    <w:p>
+      <w:pPr>
+        <w:shd w:val="clear" w:color="auto" w:fill="0F111A"/>
+        <w:spacing w:before="0" w:after="0" w:line="285" w:lineRule="atLeast"/>
+        <w:ind w:right="0"/>
+        <w:rPr>
+          <w:rFonts w:ascii="Consolas" w:hAnsi="Consolas"/>
+          <w:color w:val="A6ACCD"/>
+          <w:sz w:val="21"/>
+          <w:szCs w:val="21"/>
+          <w:lang w:val="en-US"/>
+        </w:rPr>
+      </w:pPr>
+      <w:r>
+        <w:rPr>
+          <w:rFonts w:ascii="Consolas" w:hAnsi="Consolas"/>
+          <w:color w:val="A6ACCD"/>
+          <w:sz w:val="21"/>
+          <w:szCs w:val="21"/>
+          <w:lang w:val="en-US"/>
+        </w:rPr>
+        <w:t xml:space="preserve">          </w:t>
+      </w:r>
+      <w:r>
+        <w:rPr>
+          <w:rFonts w:ascii="Consolas" w:hAnsi="Consolas"/>
+          <w:color w:val="A6ACCD"/>
+          <w:sz w:val="21"/>
+          <w:szCs w:val="21"/>
+          <w:lang w:val="en-US"/>
+        </w:rPr>
+        <w:t xml:space="preserve">    </w:t>
+      </w:r>
+      <w:r>
+        <w:rPr>
+          <w:rFonts w:ascii="Consolas" w:hAnsi="Consolas"/>
+          <w:color w:val="A6ACCD"/>
+          <w:sz w:val="21"/>
+          <w:szCs w:val="21"/>
+          <w:lang w:val="en-US"/>
+        </w:rPr>
+        <w:t xml:space="preserve">  </w:t>
+      </w:r>
+      <w:r>
+        <w:rPr>
+          <w:rFonts w:ascii="Consolas" w:hAnsi="Consolas"/>
+          <w:color w:val="89DDFF"/>
+          <w:sz w:val="21"/>
+          <w:szCs w:val="21"/>
+          <w:lang w:val="en-US"/>
+        </w:rPr>
+        <w:t>[-</w:t>
+      </w:r>
+      <w:r>
+        <w:rPr>
+          <w:rFonts w:ascii="Consolas" w:hAnsi="Consolas"/>
+          <w:color w:val="F78C6C"/>
+          <w:sz w:val="21"/>
+          <w:szCs w:val="21"/>
+          <w:lang w:val="en-US"/>
+        </w:rPr>
+        <w:t>5.0</w:t>
+      </w:r>
+      <w:r>
+        <w:rPr>
+          <w:rFonts w:ascii="Consolas" w:hAnsi="Consolas"/>
+          <w:color w:val="89DDFF"/>
+          <w:sz w:val="21"/>
+          <w:szCs w:val="21"/>
+          <w:lang w:val="en-US"/>
+        </w:rPr>
+        <w:t>,</w:t>
+      </w:r>
+      <w:r>
+        <w:rPr>
+          <w:rFonts w:ascii="Consolas" w:hAnsi="Consolas"/>
+          <w:color w:val="A6ACCD"/>
+          <w:sz w:val="21"/>
+          <w:szCs w:val="21"/>
+          <w:lang w:val="en-US"/>
+        </w:rPr>
+        <w:t xml:space="preserve"> </w:t>
+      </w:r>
+      <w:r>
+        <w:rPr>
+          <w:rFonts w:ascii="Consolas" w:hAnsi="Consolas"/>
+          <w:color w:val="89DDFF"/>
+          <w:sz w:val="21"/>
+          <w:szCs w:val="21"/>
+          <w:lang w:val="en-US"/>
+        </w:rPr>
+        <w:t>-</w:t>
+      </w:r>
+      <w:r>
+        <w:rPr>
+          <w:rFonts w:ascii="Consolas" w:hAnsi="Consolas"/>
+          <w:color w:val="F78C6C"/>
+          <w:sz w:val="21"/>
+          <w:szCs w:val="21"/>
+          <w:lang w:val="en-US"/>
+        </w:rPr>
+        <w:t>4.2</w:t>
+      </w:r>
+      <w:r>
+        <w:rPr>
+          <w:rFonts w:ascii="Consolas" w:hAnsi="Consolas"/>
+          <w:color w:val="89DDFF"/>
+          <w:sz w:val="21"/>
+          <w:szCs w:val="21"/>
+          <w:lang w:val="en-US"/>
+        </w:rPr>
+        <w:t>,</w:t>
+      </w:r>
+      <w:r>
+        <w:rPr>
+          <w:rFonts w:ascii="Consolas" w:hAnsi="Consolas"/>
+          <w:color w:val="A6ACCD"/>
+          <w:sz w:val="21"/>
+          <w:szCs w:val="21"/>
+          <w:lang w:val="en-US"/>
+        </w:rPr>
+        <w:t xml:space="preserve"> </w:t>
+      </w:r>
+      <w:r>
+        <w:rPr>
+          <w:rFonts w:ascii="Consolas" w:hAnsi="Consolas"/>
+          <w:color w:val="89DDFF"/>
+          <w:sz w:val="21"/>
+          <w:szCs w:val="21"/>
+          <w:lang w:val="en-US"/>
+        </w:rPr>
+        <w:t>-</w:t>
+      </w:r>
+      <w:r>
+        <w:rPr>
+          <w:rFonts w:ascii="Consolas" w:hAnsi="Consolas"/>
+          <w:color w:val="F78C6C"/>
+          <w:sz w:val="21"/>
+          <w:szCs w:val="21"/>
+          <w:lang w:val="en-US"/>
+        </w:rPr>
+        <w:t>3.9</w:t>
+      </w:r>
+      <w:r>
+        <w:rPr>
+          <w:rFonts w:ascii="Consolas" w:hAnsi="Consolas"/>
+          <w:color w:val="89DDFF"/>
+          <w:sz w:val="21"/>
+          <w:szCs w:val="21"/>
+          <w:lang w:val="en-US"/>
+        </w:rPr>
+        <w:t>,</w:t>
+      </w:r>
+      <w:r>
+        <w:rPr>
+          <w:rFonts w:ascii="Consolas" w:hAnsi="Consolas"/>
+          <w:color w:val="A6ACCD"/>
+          <w:sz w:val="21"/>
+          <w:szCs w:val="21"/>
+          <w:lang w:val="en-US"/>
+        </w:rPr>
+        <w:t xml:space="preserve"> </w:t>
+      </w:r>
+      <w:r>
+        <w:rPr>
+          <w:rFonts w:ascii="Consolas" w:hAnsi="Consolas"/>
+          <w:color w:val="89DDFF"/>
+          <w:sz w:val="21"/>
+          <w:szCs w:val="21"/>
+          <w:lang w:val="en-US"/>
+        </w:rPr>
+        <w:t>-</w:t>
+      </w:r>
+      <w:r>
+        <w:rPr>
+          <w:rFonts w:ascii="Consolas" w:hAnsi="Consolas"/>
+          <w:color w:val="F78C6C"/>
+          <w:sz w:val="21"/>
+          <w:szCs w:val="21"/>
+          <w:lang w:val="en-US"/>
+        </w:rPr>
+        <w:t>4.5</w:t>
+      </w:r>
+      <w:r>
+        <w:rPr>
+          <w:rFonts w:ascii="Consolas" w:hAnsi="Consolas"/>
+          <w:color w:val="89DDFF"/>
+          <w:sz w:val="21"/>
+          <w:szCs w:val="21"/>
+          <w:lang w:val="en-US"/>
+        </w:rPr>
+        <w:t>],</w:t>
+      </w:r>
+    </w:p>
+    <w:p>
+      <w:pPr>
+        <w:shd w:val="clear" w:color="auto" w:fill="0F111A"/>
+        <w:spacing w:before="0" w:after="0" w:line="285" w:lineRule="atLeast"/>
+        <w:ind w:right="0"/>
+        <w:rPr>
+          <w:rFonts w:ascii="Consolas" w:hAnsi="Consolas"/>
+          <w:color w:val="A6ACCD"/>
+          <w:sz w:val="21"/>
+          <w:szCs w:val="21"/>
+          <w:lang w:val="en-US"/>
+        </w:rPr>
+      </w:pPr>
+      <w:r>
+        <w:rPr>
+          <w:rFonts w:ascii="Consolas" w:hAnsi="Consolas"/>
+          <w:color w:val="A6ACCD"/>
+          <w:sz w:val="21"/>
+          <w:szCs w:val="21"/>
+          <w:lang w:val="en-US"/>
+        </w:rPr>
+        <w:t>         </w:t>
+      </w:r>
+      <w:r>
+        <w:rPr>
+          <w:rFonts w:ascii="Consolas" w:hAnsi="Consolas"/>
+          <w:color w:val="A6ACCD"/>
+          <w:sz w:val="21"/>
+          <w:szCs w:val="21"/>
+          <w:lang w:val="en-US"/>
+        </w:rPr>
+        <w:t xml:space="preserve">    </w:t>
+      </w:r>
+      <w:r>
+        <w:rPr>
+          <w:rFonts w:ascii="Consolas" w:hAnsi="Consolas"/>
+          <w:color w:val="A6ACCD"/>
+          <w:sz w:val="21"/>
+          <w:szCs w:val="21"/>
+          <w:lang w:val="en-US"/>
+        </w:rPr>
+        <w:t xml:space="preserve">   </w:t>
+      </w:r>
+      <w:r>
+        <w:rPr>
+          <w:rFonts w:ascii="Consolas" w:hAnsi="Consolas"/>
+          <w:color w:val="89DDFF"/>
+          <w:sz w:val="21"/>
+          <w:szCs w:val="21"/>
+          <w:lang w:val="en-US"/>
+        </w:rPr>
+        <w:t>[</w:t>
+      </w:r>
+      <w:r>
+        <w:rPr>
+          <w:rFonts w:ascii="Consolas" w:hAnsi="Consolas"/>
+          <w:color w:val="F78C6C"/>
+          <w:sz w:val="21"/>
+          <w:szCs w:val="21"/>
+          <w:lang w:val="en-US"/>
+        </w:rPr>
+        <w:t>1.2</w:t>
+      </w:r>
+      <w:r>
+        <w:rPr>
+          <w:rFonts w:ascii="Consolas" w:hAnsi="Consolas"/>
+          <w:color w:val="89DDFF"/>
+          <w:sz w:val="21"/>
+          <w:szCs w:val="21"/>
+          <w:lang w:val="en-US"/>
+        </w:rPr>
+        <w:t>,</w:t>
+      </w:r>
+      <w:r>
+        <w:rPr>
+          <w:rFonts w:ascii="Consolas" w:hAnsi="Consolas"/>
+          <w:color w:val="A6ACCD"/>
+          <w:sz w:val="21"/>
+          <w:szCs w:val="21"/>
+          <w:lang w:val="en-US"/>
+        </w:rPr>
+        <w:t xml:space="preserve"> </w:t>
+      </w:r>
+      <w:r>
+        <w:rPr>
+          <w:rFonts w:ascii="Consolas" w:hAnsi="Consolas"/>
+          <w:color w:val="F78C6C"/>
+          <w:sz w:val="21"/>
+          <w:szCs w:val="21"/>
+          <w:lang w:val="en-US"/>
+        </w:rPr>
+        <w:t>0.0</w:t>
+      </w:r>
+      <w:r>
+        <w:rPr>
+          <w:rFonts w:ascii="Consolas" w:hAnsi="Consolas"/>
+          <w:color w:val="89DDFF"/>
+          <w:sz w:val="21"/>
+          <w:szCs w:val="21"/>
+          <w:lang w:val="en-US"/>
+        </w:rPr>
+        <w:t>,</w:t>
+      </w:r>
+      <w:r>
+        <w:rPr>
+          <w:rFonts w:ascii="Consolas" w:hAnsi="Consolas"/>
+          <w:color w:val="A6ACCD"/>
+          <w:sz w:val="21"/>
+          <w:szCs w:val="21"/>
+          <w:lang w:val="en-US"/>
+        </w:rPr>
+        <w:t xml:space="preserve"> </w:t>
+      </w:r>
+      <w:r>
+        <w:rPr>
+          <w:rFonts w:ascii="Consolas" w:hAnsi="Consolas"/>
+          <w:color w:val="F78C6C"/>
+          <w:sz w:val="21"/>
+          <w:szCs w:val="21"/>
+          <w:lang w:val="en-US"/>
+        </w:rPr>
+        <w:t>0.5</w:t>
+      </w:r>
+      <w:r>
+        <w:rPr>
+          <w:rFonts w:ascii="Consolas" w:hAnsi="Consolas"/>
+          <w:color w:val="89DDFF"/>
+          <w:sz w:val="21"/>
+          <w:szCs w:val="21"/>
+          <w:lang w:val="en-US"/>
+        </w:rPr>
+        <w:t>,</w:t>
+      </w:r>
+      <w:r>
+        <w:rPr>
+          <w:rFonts w:ascii="Consolas" w:hAnsi="Consolas"/>
+          <w:color w:val="A6ACCD"/>
+          <w:sz w:val="21"/>
+          <w:szCs w:val="21"/>
+          <w:lang w:val="en-US"/>
+        </w:rPr>
+        <w:t xml:space="preserve"> </w:t>
+      </w:r>
+      <w:r>
+        <w:rPr>
+          <w:rFonts w:ascii="Consolas" w:hAnsi="Consolas"/>
+          <w:color w:val="89DDFF"/>
+          <w:sz w:val="21"/>
+          <w:szCs w:val="21"/>
+          <w:lang w:val="en-US"/>
+        </w:rPr>
+        <w:t>-</w:t>
+      </w:r>
+      <w:r>
+        <w:rPr>
+          <w:rFonts w:ascii="Consolas" w:hAnsi="Consolas"/>
+          <w:color w:val="F78C6C"/>
+          <w:sz w:val="21"/>
+          <w:szCs w:val="21"/>
+          <w:lang w:val="en-US"/>
+        </w:rPr>
+        <w:t>0.8</w:t>
+      </w:r>
+      <w:r>
+        <w:rPr>
+          <w:rFonts w:ascii="Consolas" w:hAnsi="Consolas"/>
+          <w:color w:val="89DDFF"/>
+          <w:sz w:val="21"/>
+          <w:szCs w:val="21"/>
+          <w:lang w:val="en-US"/>
+        </w:rPr>
+        <w:t>,</w:t>
+      </w:r>
+      <w:r>
+        <w:rPr>
+          <w:rFonts w:ascii="Consolas" w:hAnsi="Consolas"/>
+          <w:color w:val="A6ACCD"/>
+          <w:sz w:val="21"/>
+          <w:szCs w:val="21"/>
+          <w:lang w:val="en-US"/>
+        </w:rPr>
+        <w:t xml:space="preserve"> </w:t>
+      </w:r>
+      <w:r>
+        <w:rPr>
+          <w:rFonts w:ascii="Consolas" w:hAnsi="Consolas"/>
+          <w:color w:val="89DDFF"/>
+          <w:sz w:val="21"/>
+          <w:szCs w:val="21"/>
+          <w:lang w:val="en-US"/>
+        </w:rPr>
+        <w:t>-</w:t>
+      </w:r>
+      <w:r>
+        <w:rPr>
+          <w:rFonts w:ascii="Consolas" w:hAnsi="Consolas"/>
+          <w:color w:val="F78C6C"/>
+          <w:sz w:val="21"/>
+          <w:szCs w:val="21"/>
+          <w:lang w:val="en-US"/>
+        </w:rPr>
+        <w:t>1.0</w:t>
+      </w:r>
+      <w:r>
+        <w:rPr>
+          <w:rFonts w:ascii="Consolas" w:hAnsi="Consolas"/>
+          <w:color w:val="89DDFF"/>
+          <w:sz w:val="21"/>
+          <w:szCs w:val="21"/>
+          <w:lang w:val="en-US"/>
+        </w:rPr>
+        <w:t>],</w:t>
+      </w:r>
+    </w:p>
+    <w:p>
+      <w:pPr>
+        <w:shd w:val="clear" w:color="auto" w:fill="0F111A"/>
+        <w:spacing w:before="0" w:after="0" w:line="285" w:lineRule="atLeast"/>
+        <w:ind w:right="0"/>
+        <w:rPr>
+          <w:rFonts w:ascii="Consolas" w:hAnsi="Consolas"/>
+          <w:color w:val="A6ACCD"/>
+          <w:sz w:val="21"/>
+          <w:szCs w:val="21"/>
+          <w:lang w:val="en-US"/>
+        </w:rPr>
+      </w:pPr>
+      <w:r>
+        <w:rPr>
+          <w:rFonts w:ascii="Consolas" w:hAnsi="Consolas"/>
+          <w:color w:val="A6ACCD"/>
+          <w:sz w:val="21"/>
+          <w:szCs w:val="21"/>
+          <w:lang w:val="en-US"/>
+        </w:rPr>
+        <w:t xml:space="preserve">          </w:t>
+      </w:r>
+      <w:r>
+        <w:rPr>
+          <w:rFonts w:ascii="Consolas" w:hAnsi="Consolas"/>
+          <w:color w:val="A6ACCD"/>
+          <w:sz w:val="21"/>
+          <w:szCs w:val="21"/>
+          <w:lang w:val="en-US"/>
+        </w:rPr>
+        <w:t xml:space="preserve">    </w:t>
+      </w:r>
+      <w:r>
+        <w:rPr>
+          <w:rFonts w:ascii="Consolas" w:hAnsi="Consolas"/>
+          <w:color w:val="A6ACCD"/>
+          <w:sz w:val="21"/>
+          <w:szCs w:val="21"/>
+          <w:lang w:val="en-US"/>
+        </w:rPr>
+        <w:t xml:space="preserve">  </w:t>
+      </w:r>
+      <w:r>
+        <w:rPr>
+          <w:rFonts w:ascii="Consolas" w:hAnsi="Consolas"/>
+          <w:color w:val="89DDFF"/>
+          <w:sz w:val="21"/>
+          <w:szCs w:val="21"/>
+          <w:lang w:val="en-US"/>
+        </w:rPr>
+        <w:t>[</w:t>
+      </w:r>
+      <w:r>
+        <w:rPr>
+          <w:rFonts w:ascii="Consolas" w:hAnsi="Consolas"/>
+          <w:color w:val="F78C6C"/>
+          <w:sz w:val="21"/>
+          <w:szCs w:val="21"/>
+          <w:lang w:val="en-US"/>
+        </w:rPr>
+        <w:t>25.0</w:t>
+      </w:r>
+      <w:r>
+        <w:rPr>
+          <w:rFonts w:ascii="Consolas" w:hAnsi="Consolas"/>
+          <w:color w:val="89DDFF"/>
+          <w:sz w:val="21"/>
+          <w:szCs w:val="21"/>
+          <w:lang w:val="en-US"/>
+        </w:rPr>
+        <w:t>,</w:t>
+      </w:r>
+      <w:r>
+        <w:rPr>
+          <w:rFonts w:ascii="Consolas" w:hAnsi="Consolas"/>
+          <w:color w:val="A6ACCD"/>
+          <w:sz w:val="21"/>
+          <w:szCs w:val="21"/>
+          <w:lang w:val="en-US"/>
+        </w:rPr>
+        <w:t xml:space="preserve"> </w:t>
+      </w:r>
+      <w:r>
+        <w:rPr>
+          <w:rFonts w:ascii="Consolas" w:hAnsi="Consolas"/>
+          <w:color w:val="89DDFF"/>
+          <w:sz w:val="21"/>
+          <w:szCs w:val="21"/>
+          <w:lang w:val="en-US"/>
+        </w:rPr>
+        <w:t>-</w:t>
+      </w:r>
+      <w:r>
+        <w:rPr>
+          <w:rFonts w:ascii="Consolas" w:hAnsi="Consolas"/>
+          <w:color w:val="F78C6C"/>
+          <w:sz w:val="21"/>
+          <w:szCs w:val="21"/>
+          <w:lang w:val="en-US"/>
+        </w:rPr>
+        <w:t>4.2</w:t>
+      </w:r>
+      <w:r>
+        <w:rPr>
+          <w:rFonts w:ascii="Consolas" w:hAnsi="Consolas"/>
+          <w:color w:val="89DDFF"/>
+          <w:sz w:val="21"/>
+          <w:szCs w:val="21"/>
+          <w:lang w:val="en-US"/>
+        </w:rPr>
+        <w:t>,</w:t>
+      </w:r>
+      <w:r>
+        <w:rPr>
+          <w:rFonts w:ascii="Consolas" w:hAnsi="Consolas"/>
+          <w:color w:val="A6ACCD"/>
+          <w:sz w:val="21"/>
+          <w:szCs w:val="21"/>
+          <w:lang w:val="en-US"/>
+        </w:rPr>
+        <w:t xml:space="preserve"> </w:t>
+      </w:r>
+      <w:r>
+        <w:rPr>
+          <w:rFonts w:ascii="Consolas" w:hAnsi="Consolas"/>
+          <w:color w:val="89DDFF"/>
+          <w:sz w:val="21"/>
+          <w:szCs w:val="21"/>
+          <w:lang w:val="en-US"/>
+        </w:rPr>
+        <w:t>-</w:t>
+      </w:r>
+      <w:r>
+        <w:rPr>
+          <w:rFonts w:ascii="Consolas" w:hAnsi="Consolas"/>
+          <w:color w:val="F78C6C"/>
+          <w:sz w:val="21"/>
+          <w:szCs w:val="21"/>
+          <w:lang w:val="en-US"/>
+        </w:rPr>
+        <w:t>13.9</w:t>
+      </w:r>
+      <w:r>
+        <w:rPr>
+          <w:rFonts w:ascii="Consolas" w:hAnsi="Consolas"/>
+          <w:color w:val="89DDFF"/>
+          <w:sz w:val="21"/>
+          <w:szCs w:val="21"/>
+          <w:lang w:val="en-US"/>
+        </w:rPr>
+        <w:t>,</w:t>
+      </w:r>
+      <w:r>
+        <w:rPr>
+          <w:rFonts w:ascii="Consolas" w:hAnsi="Consolas"/>
+          <w:color w:val="A6ACCD"/>
+          <w:sz w:val="21"/>
+          <w:szCs w:val="21"/>
+          <w:lang w:val="en-US"/>
+        </w:rPr>
+        <w:t xml:space="preserve"> </w:t>
+      </w:r>
+      <w:r>
+        <w:rPr>
+          <w:rFonts w:ascii="Consolas" w:hAnsi="Consolas"/>
+          <w:color w:val="F78C6C"/>
+          <w:sz w:val="21"/>
+          <w:szCs w:val="21"/>
+          <w:lang w:val="en-US"/>
+        </w:rPr>
+        <w:t>4.5</w:t>
+      </w:r>
+      <w:r>
+        <w:rPr>
+          <w:rFonts w:ascii="Consolas" w:hAnsi="Consolas"/>
+          <w:color w:val="89DDFF"/>
+          <w:sz w:val="21"/>
+          <w:szCs w:val="21"/>
+          <w:lang w:val="en-US"/>
+        </w:rPr>
+        <w:t>]]</w:t>
+      </w:r>
+    </w:p>
+    <w:p>
+      <w:pPr>
         <w:pStyle w:val="BodyText"/>
-      </w:pPr>
-      <w:r>
-        <w:t>(insert that part here)</w:t>
+        <w:rPr>
+          <w:lang w:val="en-GB"/>
+        </w:rPr>
+      </w:pPr>
+      <w:r>
+        <w:rPr>
+          <w:lang w:val="en-GB"/>
+        </w:rPr>
+        <w:t>This function</w:t>
+      </w:r>
+      <w:r>
+        <w:rPr>
+          <w:lang w:val="en-GB"/>
+        </w:rPr>
+        <w:t xml:space="preserve"> is supposed to return</w:t>
+      </w:r>
+      <w:r>
+        <w:rPr>
+          <w:lang w:val="en-GB"/>
+        </w:rPr>
+        <w:t xml:space="preserve"> a fixed sensor readings (four sensors, five readings per sensor) for development and testing</w:t>
+      </w:r>
+    </w:p>
+    <w:p>
+      <w:pPr>
+        <w:pStyle w:val="Heading3"/>
+      </w:pPr>
+      <w:r>
+        <w:t>Test case 3:</w:t>
+      </w:r>
+    </w:p>
+    <w:p>
+      <w:pPr>
+        <w:shd w:val="clear" w:color="auto" w:fill="0F111A"/>
+        <w:spacing w:before="0" w:after="0" w:line="285" w:lineRule="atLeast"/>
+        <w:ind w:right="0"/>
+        <w:rPr>
+          <w:rFonts w:ascii="Consolas" w:hAnsi="Consolas"/>
+          <w:color w:val="A6ACCD"/>
+          <w:sz w:val="21"/>
+          <w:szCs w:val="21"/>
+          <w:lang w:val="en-US"/>
+        </w:rPr>
+      </w:pPr>
+      <w:r>
+        <w:rPr>
+          <w:rFonts w:ascii="Consolas" w:hAnsi="Consolas"/>
+          <w:color w:val="A6ACCD"/>
+          <w:sz w:val="21"/>
+          <w:szCs w:val="21"/>
+          <w:lang w:val="en-US"/>
+        </w:rPr>
+        <w:t xml:space="preserve">    </w:t>
+      </w:r>
+      <w:r>
+        <w:rPr>
+          <w:rFonts w:ascii="Consolas" w:hAnsi="Consolas"/>
+          <w:color w:val="C792EA"/>
+          <w:sz w:val="21"/>
+          <w:szCs w:val="21"/>
+          <w:lang w:val="en-US"/>
+        </w:rPr>
+        <w:t>def</w:t>
+      </w:r>
+      <w:r>
+        <w:rPr>
+          <w:rFonts w:ascii="Consolas" w:hAnsi="Consolas"/>
+          <w:color w:val="A6ACCD"/>
+          <w:sz w:val="21"/>
+          <w:szCs w:val="21"/>
+          <w:lang w:val="en-US"/>
+        </w:rPr>
+        <w:t xml:space="preserve"> </w:t>
+      </w:r>
+      <w:r>
+        <w:rPr>
+          <w:rFonts w:ascii="Consolas" w:hAnsi="Consolas"/>
+          <w:color w:val="82AAFF"/>
+          <w:sz w:val="21"/>
+          <w:szCs w:val="21"/>
+          <w:lang w:val="en-US"/>
+        </w:rPr>
+        <w:t>test_read_</w:t>
+      </w:r>
+      <w:r>
+        <w:rPr>
+          <w:rFonts w:ascii="Consolas" w:hAnsi="Consolas"/>
+          <w:color w:val="82AAFF"/>
+          <w:sz w:val="21"/>
+          <w:szCs w:val="21"/>
+          <w:lang w:val="en-US"/>
+        </w:rPr>
+        <w:t>s</w:t>
+      </w:r>
+      <w:r>
+        <w:rPr>
+          <w:rFonts w:ascii="Consolas" w:hAnsi="Consolas"/>
+          <w:color w:val="82AAFF"/>
+          <w:sz w:val="21"/>
+          <w:szCs w:val="21"/>
+          <w:lang w:val="en-US"/>
+        </w:rPr>
+        <w:t>ensors</w:t>
+      </w:r>
+      <w:r>
+        <w:rPr>
+          <w:rFonts w:ascii="Consolas" w:hAnsi="Consolas"/>
+          <w:color w:val="89DDFF"/>
+          <w:sz w:val="21"/>
+          <w:szCs w:val="21"/>
+          <w:lang w:val="en-US"/>
+        </w:rPr>
+        <w:t>(</w:t>
+      </w:r>
+      <w:r>
+        <w:rPr>
+          <w:rFonts w:ascii="Consolas" w:hAnsi="Consolas"/>
+          <w:i/>
+          <w:iCs/>
+          <w:color w:val="F07178"/>
+          <w:sz w:val="21"/>
+          <w:szCs w:val="21"/>
+          <w:lang w:val="en-US"/>
+        </w:rPr>
+        <w:t>self</w:t>
+      </w:r>
+      <w:r>
+        <w:rPr>
+          <w:rFonts w:ascii="Consolas" w:hAnsi="Consolas"/>
+          <w:color w:val="89DDFF"/>
+          <w:sz w:val="21"/>
+          <w:szCs w:val="21"/>
+          <w:lang w:val="en-US"/>
+        </w:rPr>
+        <w:t>):</w:t>
+      </w:r>
+    </w:p>
+    <w:p>
+      <w:pPr>
+        <w:shd w:val="clear" w:color="auto" w:fill="0F111A"/>
+        <w:spacing w:before="0" w:after="0" w:line="285" w:lineRule="atLeast"/>
+        <w:ind w:right="0"/>
+        <w:rPr>
+          <w:rFonts w:ascii="Consolas" w:hAnsi="Consolas"/>
+          <w:color w:val="A6ACCD"/>
+          <w:sz w:val="21"/>
+          <w:szCs w:val="21"/>
+          <w:lang w:val="en-US"/>
+        </w:rPr>
+      </w:pPr>
+      <w:r>
+        <w:rPr>
+          <w:rFonts w:ascii="Consolas" w:hAnsi="Consolas"/>
+          <w:color w:val="A6ACCD"/>
+          <w:sz w:val="21"/>
+          <w:szCs w:val="21"/>
+          <w:lang w:val="en-US"/>
+        </w:rPr>
+        <w:t>        result</w:t>
+      </w:r>
+      <w:r>
+        <w:rPr>
+          <w:rFonts w:ascii="Consolas" w:hAnsi="Consolas"/>
+          <w:color w:val="89DDFF"/>
+          <w:sz w:val="21"/>
+          <w:szCs w:val="21"/>
+          <w:lang w:val="en-US"/>
+        </w:rPr>
+        <w:t>=</w:t>
+      </w:r>
+      <w:r>
+        <w:rPr>
+          <w:rFonts w:ascii="Consolas" w:hAnsi="Consolas"/>
+          <w:color w:val="FFCB6B"/>
+          <w:sz w:val="21"/>
+          <w:szCs w:val="21"/>
+          <w:lang w:val="en-US"/>
+        </w:rPr>
+        <w:t>sensors_main</w:t>
+      </w:r>
+      <w:r>
+        <w:rPr>
+          <w:rFonts w:ascii="Consolas" w:hAnsi="Consolas"/>
+          <w:color w:val="89DDFF"/>
+          <w:sz w:val="21"/>
+          <w:szCs w:val="21"/>
+          <w:lang w:val="en-US"/>
+        </w:rPr>
+        <w:t>.</w:t>
+      </w:r>
+      <w:r>
+        <w:rPr>
+          <w:rFonts w:ascii="Consolas" w:hAnsi="Consolas"/>
+          <w:color w:val="82AAFF"/>
+          <w:sz w:val="21"/>
+          <w:szCs w:val="21"/>
+          <w:lang w:val="en-US"/>
+        </w:rPr>
+        <w:t>read_sensors</w:t>
+      </w:r>
+      <w:r>
+        <w:rPr>
+          <w:rFonts w:ascii="Consolas" w:hAnsi="Consolas"/>
+          <w:color w:val="89DDFF"/>
+          <w:sz w:val="21"/>
+          <w:szCs w:val="21"/>
+          <w:lang w:val="en-US"/>
+        </w:rPr>
+        <w:t>()</w:t>
+      </w:r>
+    </w:p>
+    <w:p>
+      <w:pPr>
+        <w:shd w:val="clear" w:color="auto" w:fill="0F111A"/>
+        <w:spacing w:before="0" w:after="0" w:line="285" w:lineRule="atLeast"/>
+        <w:ind w:right="0"/>
+        <w:rPr>
+          <w:rFonts w:ascii="Consolas" w:hAnsi="Consolas"/>
+          <w:color w:val="A6ACCD"/>
+          <w:sz w:val="21"/>
+          <w:szCs w:val="21"/>
+          <w:lang w:val="en-US"/>
+        </w:rPr>
+      </w:pPr>
+      <w:r>
+        <w:rPr>
+          <w:rFonts w:ascii="Consolas" w:hAnsi="Consolas"/>
+          <w:color w:val="A6ACCD"/>
+          <w:sz w:val="21"/>
+          <w:szCs w:val="21"/>
+          <w:lang w:val="en-US"/>
+        </w:rPr>
+        <w:t xml:space="preserve">        </w:t>
+      </w:r>
+      <w:r>
+        <w:rPr>
+          <w:rFonts w:ascii="Consolas" w:hAnsi="Consolas"/>
+          <w:i/>
+          <w:iCs/>
+          <w:color w:val="F07178"/>
+          <w:sz w:val="21"/>
+          <w:szCs w:val="21"/>
+          <w:lang w:val="en-US"/>
+        </w:rPr>
+        <w:t>self</w:t>
+      </w:r>
+      <w:r>
+        <w:rPr>
+          <w:rFonts w:ascii="Consolas" w:hAnsi="Consolas"/>
+          <w:color w:val="89DDFF"/>
+          <w:sz w:val="21"/>
+          <w:szCs w:val="21"/>
+          <w:lang w:val="en-US"/>
+        </w:rPr>
+        <w:t>.</w:t>
+      </w:r>
+      <w:r>
+        <w:rPr>
+          <w:rFonts w:ascii="Consolas" w:hAnsi="Consolas"/>
+          <w:color w:val="82AAFF"/>
+          <w:sz w:val="21"/>
+          <w:szCs w:val="21"/>
+          <w:lang w:val="en-US"/>
+        </w:rPr>
+        <w:t>assertNotEqual</w:t>
+      </w:r>
+      <w:r>
+        <w:rPr>
+          <w:rFonts w:ascii="Consolas" w:hAnsi="Consolas"/>
+          <w:color w:val="89DDFF"/>
+          <w:sz w:val="21"/>
+          <w:szCs w:val="21"/>
+          <w:lang w:val="en-US"/>
+        </w:rPr>
+        <w:t>(</w:t>
+      </w:r>
+      <w:r>
+        <w:rPr>
+          <w:rFonts w:ascii="Consolas" w:hAnsi="Consolas"/>
+          <w:color w:val="A6ACCD"/>
+          <w:sz w:val="21"/>
+          <w:szCs w:val="21"/>
+          <w:lang w:val="en-US"/>
+        </w:rPr>
+        <w:t>result</w:t>
+      </w:r>
+      <w:r>
+        <w:rPr>
+          <w:rFonts w:ascii="Consolas" w:hAnsi="Consolas"/>
+          <w:color w:val="89DDFF"/>
+          <w:sz w:val="21"/>
+          <w:szCs w:val="21"/>
+          <w:lang w:val="en-US"/>
+        </w:rPr>
+        <w:t>,</w:t>
+      </w:r>
+      <w:r>
+        <w:rPr>
+          <w:rFonts w:ascii="Consolas" w:hAnsi="Consolas"/>
+          <w:color w:val="82AAFF"/>
+          <w:sz w:val="21"/>
+          <w:szCs w:val="21"/>
+          <w:lang w:val="en-US"/>
+        </w:rPr>
+        <w:t xml:space="preserve"> </w:t>
+      </w:r>
+      <w:r>
+        <w:rPr>
+          <w:rFonts w:ascii="Consolas" w:hAnsi="Consolas"/>
+          <w:color w:val="89DDFF"/>
+          <w:sz w:val="21"/>
+          <w:szCs w:val="21"/>
+          <w:lang w:val="en-US"/>
+        </w:rPr>
+        <w:t>"")</w:t>
+      </w:r>
+    </w:p>
+    <w:p>
+      <w:pPr>
+        <w:shd w:val="clear" w:color="auto" w:fill="0F111A"/>
+        <w:spacing w:before="0" w:after="0" w:line="285" w:lineRule="atLeast"/>
+        <w:ind w:right="0"/>
+        <w:rPr>
+          <w:rFonts w:ascii="Consolas" w:hAnsi="Consolas"/>
+          <w:color w:val="A6ACCD"/>
+          <w:sz w:val="21"/>
+          <w:szCs w:val="21"/>
+          <w:lang w:val="en-US"/>
+        </w:rPr>
+      </w:pPr>
+    </w:p>
+    <w:p>
+      <w:pPr>
+        <w:rPr>
+          <w:lang w:val="en-US"/>
+        </w:rPr>
+      </w:pPr>
+      <w:r>
+        <w:rPr>
+          <w:lang w:val="en-US"/>
+        </w:rPr>
+        <w:t xml:space="preserve">The </w:t>
+      </w:r>
+      <w:r>
+        <w:rPr>
+          <w:lang w:val="en-US"/>
+        </w:rPr>
+        <w:t xml:space="preserve">test case test_read_sensors </w:t>
+      </w:r>
+      <w:r>
+        <w:rPr>
+          <w:lang w:val="en-US"/>
+        </w:rPr>
+        <w:t xml:space="preserve"> tests whether function read_sensors return any sensor readings.</w:t>
+      </w:r>
+      <w:r>
+        <w:rPr>
+          <w:lang w:val="en-US"/>
+        </w:rPr>
+        <w:t xml:space="preserve"> It indeed return a result tha</w:t>
+      </w:r>
+      <w:r>
+        <w:rPr>
+          <w:lang w:val="en-US"/>
+        </w:rPr>
+        <w:t>t got printed into the terminal and the test passed.</w:t>
+      </w:r>
+    </w:p>
+    <w:p>
+      <w:pPr>
+        <w:pStyle w:val="Heading3"/>
+      </w:pPr>
+      <w:r>
+        <w:t>Test case 4:</w:t>
+      </w:r>
+    </w:p>
+    <w:p>
+      <w:pPr>
+        <w:shd w:val="clear" w:color="auto" w:fill="0F111A"/>
+        <w:spacing w:before="0" w:after="0" w:line="285" w:lineRule="atLeast"/>
+        <w:ind w:right="0"/>
+        <w:rPr>
+          <w:rFonts w:ascii="Consolas" w:hAnsi="Consolas"/>
+          <w:color w:val="A6ACCD"/>
+          <w:sz w:val="21"/>
+          <w:szCs w:val="21"/>
+          <w:lang w:val="en-US"/>
+        </w:rPr>
+      </w:pPr>
+      <w:r>
+        <w:rPr>
+          <w:rFonts w:ascii="Consolas" w:hAnsi="Consolas"/>
+          <w:color w:val="A6ACCD"/>
+          <w:sz w:val="21"/>
+          <w:szCs w:val="21"/>
+          <w:lang w:val="en-US"/>
+        </w:rPr>
+        <w:t xml:space="preserve">    </w:t>
+      </w:r>
+      <w:r>
+        <w:rPr>
+          <w:rFonts w:ascii="Consolas" w:hAnsi="Consolas"/>
+          <w:color w:val="C792EA"/>
+          <w:sz w:val="21"/>
+          <w:szCs w:val="21"/>
+          <w:lang w:val="en-US"/>
+        </w:rPr>
+        <w:t>def</w:t>
+      </w:r>
+      <w:r>
+        <w:rPr>
+          <w:rFonts w:ascii="Consolas" w:hAnsi="Consolas"/>
+          <w:color w:val="A6ACCD"/>
+          <w:sz w:val="21"/>
+          <w:szCs w:val="21"/>
+          <w:lang w:val="en-US"/>
+        </w:rPr>
+        <w:t xml:space="preserve"> </w:t>
+      </w:r>
+      <w:r>
+        <w:rPr>
+          <w:rFonts w:ascii="Consolas" w:hAnsi="Consolas"/>
+          <w:color w:val="82AAFF"/>
+          <w:sz w:val="21"/>
+          <w:szCs w:val="21"/>
+          <w:lang w:val="en-US"/>
+        </w:rPr>
+        <w:t>test_read_sensors2</w:t>
+      </w:r>
+      <w:r>
+        <w:rPr>
+          <w:rFonts w:ascii="Consolas" w:hAnsi="Consolas"/>
+          <w:color w:val="89DDFF"/>
+          <w:sz w:val="21"/>
+          <w:szCs w:val="21"/>
+          <w:lang w:val="en-US"/>
+        </w:rPr>
+        <w:t>(</w:t>
+      </w:r>
+      <w:r>
+        <w:rPr>
+          <w:rFonts w:ascii="Consolas" w:hAnsi="Consolas"/>
+          <w:i/>
+          <w:iCs/>
+          <w:color w:val="F07178"/>
+          <w:sz w:val="21"/>
+          <w:szCs w:val="21"/>
+          <w:lang w:val="en-US"/>
+        </w:rPr>
+        <w:t>self</w:t>
+      </w:r>
+      <w:r>
+        <w:rPr>
+          <w:rFonts w:ascii="Consolas" w:hAnsi="Consolas"/>
+          <w:color w:val="89DDFF"/>
+          <w:sz w:val="21"/>
+          <w:szCs w:val="21"/>
+          <w:lang w:val="en-US"/>
+        </w:rPr>
+        <w:t>):</w:t>
+      </w:r>
+    </w:p>
+    <w:p>
+      <w:pPr>
+        <w:shd w:val="clear" w:color="auto" w:fill="0F111A"/>
+        <w:spacing w:before="0" w:after="0" w:line="285" w:lineRule="atLeast"/>
+        <w:ind w:right="0"/>
+        <w:rPr>
+          <w:rFonts w:ascii="Consolas" w:hAnsi="Consolas"/>
+          <w:color w:val="A6ACCD"/>
+          <w:sz w:val="21"/>
+          <w:szCs w:val="21"/>
+          <w:lang w:val="en-US"/>
+        </w:rPr>
+      </w:pPr>
+      <w:r>
+        <w:rPr>
+          <w:rFonts w:ascii="Consolas" w:hAnsi="Consolas"/>
+          <w:color w:val="A6ACCD"/>
+          <w:sz w:val="21"/>
+          <w:szCs w:val="21"/>
+          <w:lang w:val="en-US"/>
+        </w:rPr>
+        <w:t xml:space="preserve">        sensors_reading </w:t>
+      </w:r>
+      <w:r>
+        <w:rPr>
+          <w:rFonts w:ascii="Consolas" w:hAnsi="Consolas"/>
+          <w:color w:val="89DDFF"/>
+          <w:sz w:val="21"/>
+          <w:szCs w:val="21"/>
+          <w:lang w:val="en-US"/>
+        </w:rPr>
+        <w:t>=</w:t>
+      </w:r>
+      <w:r>
+        <w:rPr>
+          <w:rFonts w:ascii="Consolas" w:hAnsi="Consolas"/>
+          <w:color w:val="A6ACCD"/>
+          <w:sz w:val="21"/>
+          <w:szCs w:val="21"/>
+          <w:lang w:val="en-US"/>
+        </w:rPr>
+        <w:t xml:space="preserve"> </w:t>
+      </w:r>
+      <w:r>
+        <w:rPr>
+          <w:rFonts w:ascii="Consolas" w:hAnsi="Consolas"/>
+          <w:color w:val="FFCB6B"/>
+          <w:sz w:val="21"/>
+          <w:szCs w:val="21"/>
+          <w:lang w:val="en-US"/>
+        </w:rPr>
+        <w:t>sensors_main</w:t>
+      </w:r>
+      <w:r>
+        <w:rPr>
+          <w:rFonts w:ascii="Consolas" w:hAnsi="Consolas"/>
+          <w:color w:val="89DDFF"/>
+          <w:sz w:val="21"/>
+          <w:szCs w:val="21"/>
+          <w:lang w:val="en-US"/>
+        </w:rPr>
+        <w:t>.</w:t>
+      </w:r>
+      <w:r>
+        <w:rPr>
+          <w:rFonts w:ascii="Consolas" w:hAnsi="Consolas"/>
+          <w:color w:val="82AAFF"/>
+          <w:sz w:val="21"/>
+          <w:szCs w:val="21"/>
+          <w:lang w:val="en-US"/>
+        </w:rPr>
+        <w:t>read_sensors</w:t>
+      </w:r>
+      <w:r>
+        <w:rPr>
+          <w:rFonts w:ascii="Consolas" w:hAnsi="Consolas"/>
+          <w:color w:val="89DDFF"/>
+          <w:sz w:val="21"/>
+          <w:szCs w:val="21"/>
+          <w:lang w:val="en-US"/>
+        </w:rPr>
+        <w:t>()</w:t>
+      </w:r>
+    </w:p>
+    <w:p>
+      <w:pPr>
+        <w:shd w:val="clear" w:color="auto" w:fill="0F111A"/>
+        <w:spacing w:before="0" w:after="0" w:line="285" w:lineRule="atLeast"/>
+        <w:ind w:right="0"/>
+        <w:rPr>
+          <w:rFonts w:ascii="Consolas" w:hAnsi="Consolas"/>
+          <w:color w:val="A6ACCD"/>
+          <w:sz w:val="21"/>
+          <w:szCs w:val="21"/>
+          <w:lang w:val="en-US"/>
+        </w:rPr>
+      </w:pPr>
+      <w:r>
+        <w:rPr>
+          <w:rFonts w:ascii="Consolas" w:hAnsi="Consolas"/>
+          <w:color w:val="A6ACCD"/>
+          <w:sz w:val="21"/>
+          <w:szCs w:val="21"/>
+          <w:lang w:val="en-US"/>
+        </w:rPr>
+        <w:t xml:space="preserve">        </w:t>
+      </w:r>
+      <w:r>
+        <w:rPr>
+          <w:rFonts w:ascii="Consolas" w:hAnsi="Consolas"/>
+          <w:i/>
+          <w:iCs/>
+          <w:color w:val="89DDFF"/>
+          <w:sz w:val="21"/>
+          <w:szCs w:val="21"/>
+          <w:lang w:val="en-US"/>
+        </w:rPr>
+        <w:t>for</w:t>
+      </w:r>
+      <w:r>
+        <w:rPr>
+          <w:rFonts w:ascii="Consolas" w:hAnsi="Consolas"/>
+          <w:color w:val="A6ACCD"/>
+          <w:sz w:val="21"/>
+          <w:szCs w:val="21"/>
+          <w:lang w:val="en-US"/>
+        </w:rPr>
+        <w:t xml:space="preserve"> sensor </w:t>
+      </w:r>
+      <w:r>
+        <w:rPr>
+          <w:rFonts w:ascii="Consolas" w:hAnsi="Consolas"/>
+          <w:i/>
+          <w:iCs/>
+          <w:color w:val="89DDFF"/>
+          <w:sz w:val="21"/>
+          <w:szCs w:val="21"/>
+          <w:lang w:val="en-US"/>
+        </w:rPr>
+        <w:t>in</w:t>
+      </w:r>
+      <w:r>
+        <w:rPr>
+          <w:rFonts w:ascii="Consolas" w:hAnsi="Consolas"/>
+          <w:color w:val="A6ACCD"/>
+          <w:sz w:val="21"/>
+          <w:szCs w:val="21"/>
+          <w:lang w:val="en-US"/>
+        </w:rPr>
+        <w:t xml:space="preserve"> sensors_reading</w:t>
+      </w:r>
+      <w:r>
+        <w:rPr>
+          <w:rFonts w:ascii="Consolas" w:hAnsi="Consolas"/>
+          <w:color w:val="89DDFF"/>
+          <w:sz w:val="21"/>
+          <w:szCs w:val="21"/>
+          <w:lang w:val="en-US"/>
+        </w:rPr>
+        <w:t>:</w:t>
+      </w:r>
+    </w:p>
+    <w:p>
+      <w:pPr>
+        <w:shd w:val="clear" w:color="auto" w:fill="0F111A"/>
+        <w:spacing w:before="0" w:after="0" w:line="285" w:lineRule="atLeast"/>
+        <w:ind w:right="0"/>
+        <w:rPr>
+          <w:rFonts w:ascii="Consolas" w:hAnsi="Consolas"/>
+          <w:color w:val="A6ACCD"/>
+          <w:sz w:val="21"/>
+          <w:szCs w:val="21"/>
+          <w:lang w:val="en-US"/>
+        </w:rPr>
+      </w:pPr>
+      <w:r>
+        <w:rPr>
+          <w:rFonts w:ascii="Consolas" w:hAnsi="Consolas"/>
+          <w:color w:val="A6ACCD"/>
+          <w:sz w:val="21"/>
+          <w:szCs w:val="21"/>
+          <w:lang w:val="en-US"/>
+        </w:rPr>
+        <w:t>            num_of_result</w:t>
+      </w:r>
+      <w:r>
+        <w:rPr>
+          <w:rFonts w:ascii="Consolas" w:hAnsi="Consolas"/>
+          <w:color w:val="89DDFF"/>
+          <w:sz w:val="21"/>
+          <w:szCs w:val="21"/>
+          <w:lang w:val="en-US"/>
+        </w:rPr>
+        <w:t>=</w:t>
+      </w:r>
+      <w:r>
+        <w:rPr>
+          <w:rFonts w:ascii="Consolas" w:hAnsi="Consolas"/>
+          <w:color w:val="A6ACCD"/>
+          <w:sz w:val="21"/>
+          <w:szCs w:val="21"/>
+          <w:lang w:val="en-US"/>
+        </w:rPr>
+        <w:t xml:space="preserve"> </w:t>
+      </w:r>
+      <w:r>
+        <w:rPr>
+          <w:rFonts w:ascii="Consolas" w:hAnsi="Consolas"/>
+          <w:color w:val="82AAFF"/>
+          <w:sz w:val="21"/>
+          <w:szCs w:val="21"/>
+          <w:lang w:val="en-US"/>
+        </w:rPr>
+        <w:t>len</w:t>
+      </w:r>
+      <w:r>
+        <w:rPr>
+          <w:rFonts w:ascii="Consolas" w:hAnsi="Consolas"/>
+          <w:color w:val="89DDFF"/>
+          <w:sz w:val="21"/>
+          <w:szCs w:val="21"/>
+          <w:lang w:val="en-US"/>
+        </w:rPr>
+        <w:t>(</w:t>
+      </w:r>
+      <w:r>
+        <w:rPr>
+          <w:rFonts w:ascii="Consolas" w:hAnsi="Consolas"/>
+          <w:color w:val="A6ACCD"/>
+          <w:sz w:val="21"/>
+          <w:szCs w:val="21"/>
+          <w:lang w:val="en-US"/>
+        </w:rPr>
+        <w:t>sensor</w:t>
+      </w:r>
+      <w:r>
+        <w:rPr>
+          <w:rFonts w:ascii="Consolas" w:hAnsi="Consolas"/>
+          <w:color w:val="89DDFF"/>
+          <w:sz w:val="21"/>
+          <w:szCs w:val="21"/>
+          <w:lang w:val="en-US"/>
+        </w:rPr>
+        <w:t>)</w:t>
+      </w:r>
+    </w:p>
+    <w:p>
+      <w:pPr>
+        <w:shd w:val="clear" w:color="auto" w:fill="0F111A"/>
+        <w:spacing w:before="0" w:after="0" w:line="285" w:lineRule="atLeast"/>
+        <w:ind w:right="0"/>
+        <w:rPr>
+          <w:rFonts w:ascii="Consolas" w:hAnsi="Consolas"/>
+          <w:color w:val="A6ACCD"/>
+          <w:sz w:val="21"/>
+          <w:szCs w:val="21"/>
+          <w:lang w:val="en-US"/>
+        </w:rPr>
+      </w:pPr>
+      <w:r>
+        <w:rPr>
+          <w:rFonts w:ascii="Consolas" w:hAnsi="Consolas"/>
+          <w:color w:val="A6ACCD"/>
+          <w:sz w:val="21"/>
+          <w:szCs w:val="21"/>
+          <w:lang w:val="en-US"/>
+        </w:rPr>
+        <w:t xml:space="preserve">        </w:t>
+      </w:r>
+      <w:r>
+        <w:rPr>
+          <w:rFonts w:ascii="Consolas" w:hAnsi="Consolas"/>
+          <w:i/>
+          <w:iCs/>
+          <w:color w:val="F07178"/>
+          <w:sz w:val="21"/>
+          <w:szCs w:val="21"/>
+          <w:lang w:val="en-US"/>
+        </w:rPr>
+        <w:t>self</w:t>
+      </w:r>
+      <w:r>
+        <w:rPr>
+          <w:rFonts w:ascii="Consolas" w:hAnsi="Consolas"/>
+          <w:color w:val="89DDFF"/>
+          <w:sz w:val="21"/>
+          <w:szCs w:val="21"/>
+          <w:lang w:val="en-US"/>
+        </w:rPr>
+        <w:t>.</w:t>
+      </w:r>
+      <w:r>
+        <w:rPr>
+          <w:rFonts w:ascii="Consolas" w:hAnsi="Consolas"/>
+          <w:color w:val="82AAFF"/>
+          <w:sz w:val="21"/>
+          <w:szCs w:val="21"/>
+          <w:lang w:val="en-US"/>
+        </w:rPr>
+        <w:t>assertNotEqual</w:t>
+      </w:r>
+      <w:r>
+        <w:rPr>
+          <w:rFonts w:ascii="Consolas" w:hAnsi="Consolas"/>
+          <w:color w:val="89DDFF"/>
+          <w:sz w:val="21"/>
+          <w:szCs w:val="21"/>
+          <w:lang w:val="en-US"/>
+        </w:rPr>
+        <w:t>(</w:t>
+      </w:r>
+      <w:r>
+        <w:rPr>
+          <w:rFonts w:ascii="Consolas" w:hAnsi="Consolas"/>
+          <w:color w:val="A6ACCD"/>
+          <w:sz w:val="21"/>
+          <w:szCs w:val="21"/>
+          <w:lang w:val="en-US"/>
+        </w:rPr>
+        <w:t>num_of_result</w:t>
+      </w:r>
+      <w:r>
+        <w:rPr>
+          <w:rFonts w:ascii="Consolas" w:hAnsi="Consolas"/>
+          <w:color w:val="89DDFF"/>
+          <w:sz w:val="21"/>
+          <w:szCs w:val="21"/>
+          <w:lang w:val="en-US"/>
+        </w:rPr>
+        <w:t>,</w:t>
+      </w:r>
+      <w:r>
+        <w:rPr>
+          <w:rFonts w:ascii="Consolas" w:hAnsi="Consolas"/>
+          <w:color w:val="82AAFF"/>
+          <w:sz w:val="21"/>
+          <w:szCs w:val="21"/>
+          <w:lang w:val="en-US"/>
+        </w:rPr>
+        <w:t xml:space="preserve"> </w:t>
+      </w:r>
+      <w:r>
+        <w:rPr>
+          <w:rFonts w:ascii="Consolas" w:hAnsi="Consolas"/>
+          <w:color w:val="F78C6C"/>
+          <w:sz w:val="21"/>
+          <w:szCs w:val="21"/>
+          <w:lang w:val="en-US"/>
+        </w:rPr>
+        <w:t>5</w:t>
+      </w:r>
+      <w:r>
+        <w:rPr>
+          <w:rFonts w:ascii="Consolas" w:hAnsi="Consolas"/>
+          <w:color w:val="89DDFF"/>
+          <w:sz w:val="21"/>
+          <w:szCs w:val="21"/>
+          <w:lang w:val="en-US"/>
+        </w:rPr>
+        <w:t>)</w:t>
+      </w:r>
+    </w:p>
+    <w:p>
+      <w:pPr>
+        <w:pStyle w:val="BodyText"/>
+      </w:pPr>
+      <w:r>
+        <w:t>The t</w:t>
+      </w:r>
+      <w:r>
+        <w:t>est case test_read_sensors2</w:t>
+      </w:r>
+      <w:r>
+        <w:t xml:space="preserve"> tests whether function</w:t>
+      </w:r>
+      <w:r>
+        <w:t xml:space="preserve"> </w:t>
+      </w:r>
+      <w:r>
+        <w:t>read_sensors return 5 result for each sensor reading.</w:t>
+      </w:r>
+    </w:p>
+    <w:p>
+      <w:pPr>
+        <w:pStyle w:val="BodyText"/>
+      </w:pPr>
+      <w:r>
+        <w:t>This test failed. The reason is that in return part from the function read_sensors in sensors_main.py, when look into the sensors reading, we can notice that some of them only have 4 readings</w:t>
+      </w:r>
+    </w:p>
+    <w:p>
+      <w:pPr>
+        <w:shd w:val="clear" w:color="auto" w:fill="0F111A"/>
+        <w:spacing w:before="0" w:after="0" w:line="285" w:lineRule="atLeast"/>
+        <w:ind w:right="0"/>
+        <w:rPr>
+          <w:rFonts w:ascii="Consolas" w:hAnsi="Consolas"/>
+          <w:color w:val="89DDFF"/>
+          <w:sz w:val="21"/>
+          <w:szCs w:val="21"/>
+          <w:lang w:val="en-US"/>
+        </w:rPr>
+      </w:pPr>
+      <w:r>
+        <w:rPr>
+          <w:rFonts w:ascii="Consolas" w:hAnsi="Consolas"/>
+          <w:color w:val="89DDFF"/>
+          <w:sz w:val="21"/>
+          <w:szCs w:val="21"/>
+          <w:lang w:val="en-US"/>
+        </w:rPr>
+        <w:t>[</w:t>
+      </w:r>
+      <w:r>
+        <w:rPr>
+          <w:rFonts w:ascii="Consolas" w:hAnsi="Consolas"/>
+          <w:color w:val="F78C6C"/>
+          <w:sz w:val="21"/>
+          <w:szCs w:val="21"/>
+          <w:lang w:val="en-US"/>
+        </w:rPr>
+        <w:t>21.2</w:t>
+      </w:r>
+      <w:r>
+        <w:rPr>
+          <w:rFonts w:ascii="Consolas" w:hAnsi="Consolas"/>
+          <w:color w:val="89DDFF"/>
+          <w:sz w:val="21"/>
+          <w:szCs w:val="21"/>
+          <w:lang w:val="en-US"/>
+        </w:rPr>
+        <w:t>,</w:t>
+      </w:r>
+      <w:r>
+        <w:rPr>
+          <w:rFonts w:ascii="Consolas" w:hAnsi="Consolas"/>
+          <w:color w:val="A6ACCD"/>
+          <w:sz w:val="21"/>
+          <w:szCs w:val="21"/>
+          <w:lang w:val="en-US"/>
+        </w:rPr>
+        <w:t xml:space="preserve"> </w:t>
+      </w:r>
+      <w:r>
+        <w:rPr>
+          <w:rFonts w:ascii="Consolas" w:hAnsi="Consolas"/>
+          <w:color w:val="F78C6C"/>
+          <w:sz w:val="21"/>
+          <w:szCs w:val="21"/>
+          <w:lang w:val="en-US"/>
+        </w:rPr>
+        <w:t>18.2</w:t>
+      </w:r>
+      <w:r>
+        <w:rPr>
+          <w:rFonts w:ascii="Consolas" w:hAnsi="Consolas"/>
+          <w:color w:val="89DDFF"/>
+          <w:sz w:val="21"/>
+          <w:szCs w:val="21"/>
+          <w:lang w:val="en-US"/>
+        </w:rPr>
+        <w:t>,</w:t>
+      </w:r>
+      <w:r>
+        <w:rPr>
+          <w:rFonts w:ascii="Consolas" w:hAnsi="Consolas"/>
+          <w:color w:val="A6ACCD"/>
+          <w:sz w:val="21"/>
+          <w:szCs w:val="21"/>
+          <w:lang w:val="en-US"/>
+        </w:rPr>
+        <w:t xml:space="preserve"> </w:t>
+      </w:r>
+      <w:r>
+        <w:rPr>
+          <w:rFonts w:ascii="Consolas" w:hAnsi="Consolas"/>
+          <w:color w:val="F78C6C"/>
+          <w:sz w:val="21"/>
+          <w:szCs w:val="21"/>
+          <w:lang w:val="en-US"/>
+        </w:rPr>
+        <w:t>18.2</w:t>
+      </w:r>
+      <w:r>
+        <w:rPr>
+          <w:rFonts w:ascii="Consolas" w:hAnsi="Consolas"/>
+          <w:color w:val="89DDFF"/>
+          <w:sz w:val="21"/>
+          <w:szCs w:val="21"/>
+          <w:lang w:val="en-US"/>
+        </w:rPr>
+        <w:t>,</w:t>
+      </w:r>
+      <w:r>
+        <w:rPr>
+          <w:rFonts w:ascii="Consolas" w:hAnsi="Consolas"/>
+          <w:color w:val="A6ACCD"/>
+          <w:sz w:val="21"/>
+          <w:szCs w:val="21"/>
+          <w:lang w:val="en-US"/>
+        </w:rPr>
+        <w:t xml:space="preserve"> </w:t>
+      </w:r>
+      <w:r>
+        <w:rPr>
+          <w:rFonts w:ascii="Consolas" w:hAnsi="Consolas"/>
+          <w:color w:val="F78C6C"/>
+          <w:sz w:val="21"/>
+          <w:szCs w:val="21"/>
+          <w:lang w:val="en-US"/>
+        </w:rPr>
+        <w:t>22.2</w:t>
+      </w:r>
+      <w:r>
+        <w:rPr>
+          <w:rFonts w:ascii="Consolas" w:hAnsi="Consolas"/>
+          <w:color w:val="89DDFF"/>
+          <w:sz w:val="21"/>
+          <w:szCs w:val="21"/>
+          <w:lang w:val="en-US"/>
+        </w:rPr>
+        <w:t>],</w:t>
+      </w:r>
+      <w:r>
+        <w:rPr>
+          <w:rFonts w:ascii="Consolas" w:hAnsi="Consolas"/>
+          <w:color w:val="89DDFF"/>
+          <w:sz w:val="21"/>
+          <w:szCs w:val="21"/>
+          <w:lang w:val="en-US"/>
+        </w:rPr>
+        <w:t xml:space="preserve"> </w:t>
+      </w:r>
+    </w:p>
+    <w:p>
+      <w:pPr>
+        <w:shd w:val="clear" w:color="auto" w:fill="0F111A"/>
+        <w:spacing w:before="0" w:after="0" w:line="285" w:lineRule="atLeast"/>
+        <w:ind w:right="0"/>
+        <w:rPr>
+          <w:rFonts w:ascii="Consolas" w:hAnsi="Consolas"/>
+          <w:color w:val="89DDFF"/>
+          <w:sz w:val="21"/>
+          <w:szCs w:val="21"/>
+          <w:lang w:val="en-US"/>
+        </w:rPr>
+      </w:pPr>
+      <w:r>
+        <w:rPr>
+          <w:rFonts w:ascii="Consolas" w:hAnsi="Consolas"/>
+          <w:color w:val="89DDFF"/>
+          <w:sz w:val="21"/>
+          <w:szCs w:val="21"/>
+          <w:lang w:val="en-US"/>
+        </w:rPr>
+        <w:t>[-</w:t>
+      </w:r>
+      <w:r>
+        <w:rPr>
+          <w:rFonts w:ascii="Consolas" w:hAnsi="Consolas"/>
+          <w:color w:val="F78C6C"/>
+          <w:sz w:val="21"/>
+          <w:szCs w:val="21"/>
+          <w:lang w:val="en-US"/>
+        </w:rPr>
+        <w:t>5.0</w:t>
+      </w:r>
+      <w:r>
+        <w:rPr>
+          <w:rFonts w:ascii="Consolas" w:hAnsi="Consolas"/>
+          <w:color w:val="89DDFF"/>
+          <w:sz w:val="21"/>
+          <w:szCs w:val="21"/>
+          <w:lang w:val="en-US"/>
+        </w:rPr>
+        <w:t>,</w:t>
+      </w:r>
+      <w:r>
+        <w:rPr>
+          <w:rFonts w:ascii="Consolas" w:hAnsi="Consolas"/>
+          <w:color w:val="A6ACCD"/>
+          <w:sz w:val="21"/>
+          <w:szCs w:val="21"/>
+          <w:lang w:val="en-US"/>
+        </w:rPr>
+        <w:t xml:space="preserve"> </w:t>
+      </w:r>
+      <w:r>
+        <w:rPr>
+          <w:rFonts w:ascii="Consolas" w:hAnsi="Consolas"/>
+          <w:color w:val="89DDFF"/>
+          <w:sz w:val="21"/>
+          <w:szCs w:val="21"/>
+          <w:lang w:val="en-US"/>
+        </w:rPr>
+        <w:t>-</w:t>
+      </w:r>
+      <w:r>
+        <w:rPr>
+          <w:rFonts w:ascii="Consolas" w:hAnsi="Consolas"/>
+          <w:color w:val="F78C6C"/>
+          <w:sz w:val="21"/>
+          <w:szCs w:val="21"/>
+          <w:lang w:val="en-US"/>
+        </w:rPr>
+        <w:t>4.2</w:t>
+      </w:r>
+      <w:r>
+        <w:rPr>
+          <w:rFonts w:ascii="Consolas" w:hAnsi="Consolas"/>
+          <w:color w:val="89DDFF"/>
+          <w:sz w:val="21"/>
+          <w:szCs w:val="21"/>
+          <w:lang w:val="en-US"/>
+        </w:rPr>
+        <w:t>,</w:t>
+      </w:r>
+      <w:r>
+        <w:rPr>
+          <w:rFonts w:ascii="Consolas" w:hAnsi="Consolas"/>
+          <w:color w:val="A6ACCD"/>
+          <w:sz w:val="21"/>
+          <w:szCs w:val="21"/>
+          <w:lang w:val="en-US"/>
+        </w:rPr>
+        <w:t xml:space="preserve"> </w:t>
+      </w:r>
+      <w:r>
+        <w:rPr>
+          <w:rFonts w:ascii="Consolas" w:hAnsi="Consolas"/>
+          <w:color w:val="89DDFF"/>
+          <w:sz w:val="21"/>
+          <w:szCs w:val="21"/>
+          <w:lang w:val="en-US"/>
+        </w:rPr>
+        <w:t>-</w:t>
+      </w:r>
+      <w:r>
+        <w:rPr>
+          <w:rFonts w:ascii="Consolas" w:hAnsi="Consolas"/>
+          <w:color w:val="F78C6C"/>
+          <w:sz w:val="21"/>
+          <w:szCs w:val="21"/>
+          <w:lang w:val="en-US"/>
+        </w:rPr>
+        <w:t>3.9</w:t>
+      </w:r>
+      <w:r>
+        <w:rPr>
+          <w:rFonts w:ascii="Consolas" w:hAnsi="Consolas"/>
+          <w:color w:val="89DDFF"/>
+          <w:sz w:val="21"/>
+          <w:szCs w:val="21"/>
+          <w:lang w:val="en-US"/>
+        </w:rPr>
+        <w:t>,</w:t>
+      </w:r>
+      <w:r>
+        <w:rPr>
+          <w:rFonts w:ascii="Consolas" w:hAnsi="Consolas"/>
+          <w:color w:val="A6ACCD"/>
+          <w:sz w:val="21"/>
+          <w:szCs w:val="21"/>
+          <w:lang w:val="en-US"/>
+        </w:rPr>
+        <w:t xml:space="preserve"> </w:t>
+      </w:r>
+      <w:r>
+        <w:rPr>
+          <w:rFonts w:ascii="Consolas" w:hAnsi="Consolas"/>
+          <w:color w:val="89DDFF"/>
+          <w:sz w:val="21"/>
+          <w:szCs w:val="21"/>
+          <w:lang w:val="en-US"/>
+        </w:rPr>
+        <w:t>-</w:t>
+      </w:r>
+      <w:r>
+        <w:rPr>
+          <w:rFonts w:ascii="Consolas" w:hAnsi="Consolas"/>
+          <w:color w:val="F78C6C"/>
+          <w:sz w:val="21"/>
+          <w:szCs w:val="21"/>
+          <w:lang w:val="en-US"/>
+        </w:rPr>
+        <w:t>4.5</w:t>
+      </w:r>
+      <w:r>
+        <w:rPr>
+          <w:rFonts w:ascii="Consolas" w:hAnsi="Consolas"/>
+          <w:color w:val="89DDFF"/>
+          <w:sz w:val="21"/>
+          <w:szCs w:val="21"/>
+          <w:lang w:val="en-US"/>
+        </w:rPr>
+        <w:t>],</w:t>
+      </w:r>
+      <w:r>
+        <w:rPr>
+          <w:rFonts w:ascii="Consolas" w:hAnsi="Consolas"/>
+          <w:color w:val="89DDFF"/>
+          <w:sz w:val="21"/>
+          <w:szCs w:val="21"/>
+          <w:lang w:val="en-US"/>
+        </w:rPr>
+        <w:t xml:space="preserve"> </w:t>
+      </w:r>
+    </w:p>
+    <w:p>
+      <w:pPr>
+        <w:shd w:val="clear" w:color="auto" w:fill="0F111A"/>
+        <w:spacing w:before="0" w:after="0" w:line="285" w:lineRule="atLeast"/>
+        <w:ind w:right="0"/>
+        <w:rPr>
+          <w:rFonts w:ascii="Consolas" w:hAnsi="Consolas"/>
+          <w:color w:val="A6ACCD"/>
+          <w:sz w:val="21"/>
+          <w:szCs w:val="21"/>
+          <w:lang w:val="en-US"/>
+        </w:rPr>
+      </w:pPr>
+      <w:r>
+        <w:rPr>
+          <w:rFonts w:ascii="Consolas" w:hAnsi="Consolas"/>
+          <w:color w:val="89DDFF"/>
+          <w:sz w:val="21"/>
+          <w:szCs w:val="21"/>
+          <w:lang w:val="en-US"/>
+        </w:rPr>
+        <w:t>[</w:t>
+      </w:r>
+      <w:r>
+        <w:rPr>
+          <w:rFonts w:ascii="Consolas" w:hAnsi="Consolas"/>
+          <w:color w:val="F78C6C"/>
+          <w:sz w:val="21"/>
+          <w:szCs w:val="21"/>
+          <w:lang w:val="en-US"/>
+        </w:rPr>
+        <w:t>1.2</w:t>
+      </w:r>
+      <w:r>
+        <w:rPr>
+          <w:rFonts w:ascii="Consolas" w:hAnsi="Consolas"/>
+          <w:color w:val="89DDFF"/>
+          <w:sz w:val="21"/>
+          <w:szCs w:val="21"/>
+          <w:lang w:val="en-US"/>
+        </w:rPr>
+        <w:t>,</w:t>
+      </w:r>
+      <w:r>
+        <w:rPr>
+          <w:rFonts w:ascii="Consolas" w:hAnsi="Consolas"/>
+          <w:color w:val="A6ACCD"/>
+          <w:sz w:val="21"/>
+          <w:szCs w:val="21"/>
+          <w:lang w:val="en-US"/>
+        </w:rPr>
+        <w:t xml:space="preserve"> </w:t>
+      </w:r>
+      <w:r>
+        <w:rPr>
+          <w:rFonts w:ascii="Consolas" w:hAnsi="Consolas"/>
+          <w:color w:val="F78C6C"/>
+          <w:sz w:val="21"/>
+          <w:szCs w:val="21"/>
+          <w:lang w:val="en-US"/>
+        </w:rPr>
+        <w:t>0.0</w:t>
+      </w:r>
+      <w:r>
+        <w:rPr>
+          <w:rFonts w:ascii="Consolas" w:hAnsi="Consolas"/>
+          <w:color w:val="89DDFF"/>
+          <w:sz w:val="21"/>
+          <w:szCs w:val="21"/>
+          <w:lang w:val="en-US"/>
+        </w:rPr>
+        <w:t>,</w:t>
+      </w:r>
+      <w:r>
+        <w:rPr>
+          <w:rFonts w:ascii="Consolas" w:hAnsi="Consolas"/>
+          <w:color w:val="A6ACCD"/>
+          <w:sz w:val="21"/>
+          <w:szCs w:val="21"/>
+          <w:lang w:val="en-US"/>
+        </w:rPr>
+        <w:t xml:space="preserve"> </w:t>
+      </w:r>
+      <w:r>
+        <w:rPr>
+          <w:rFonts w:ascii="Consolas" w:hAnsi="Consolas"/>
+          <w:color w:val="F78C6C"/>
+          <w:sz w:val="21"/>
+          <w:szCs w:val="21"/>
+          <w:lang w:val="en-US"/>
+        </w:rPr>
+        <w:t>0.5</w:t>
+      </w:r>
+      <w:r>
+        <w:rPr>
+          <w:rFonts w:ascii="Consolas" w:hAnsi="Consolas"/>
+          <w:color w:val="89DDFF"/>
+          <w:sz w:val="21"/>
+          <w:szCs w:val="21"/>
+          <w:lang w:val="en-US"/>
+        </w:rPr>
+        <w:t>,</w:t>
+      </w:r>
+      <w:r>
+        <w:rPr>
+          <w:rFonts w:ascii="Consolas" w:hAnsi="Consolas"/>
+          <w:color w:val="A6ACCD"/>
+          <w:sz w:val="21"/>
+          <w:szCs w:val="21"/>
+          <w:lang w:val="en-US"/>
+        </w:rPr>
+        <w:t xml:space="preserve"> </w:t>
+      </w:r>
+      <w:r>
+        <w:rPr>
+          <w:rFonts w:ascii="Consolas" w:hAnsi="Consolas"/>
+          <w:color w:val="89DDFF"/>
+          <w:sz w:val="21"/>
+          <w:szCs w:val="21"/>
+          <w:lang w:val="en-US"/>
+        </w:rPr>
+        <w:t>-</w:t>
+      </w:r>
+      <w:r>
+        <w:rPr>
+          <w:rFonts w:ascii="Consolas" w:hAnsi="Consolas"/>
+          <w:color w:val="F78C6C"/>
+          <w:sz w:val="21"/>
+          <w:szCs w:val="21"/>
+          <w:lang w:val="en-US"/>
+        </w:rPr>
+        <w:t>0.8</w:t>
+      </w:r>
+      <w:r>
+        <w:rPr>
+          <w:rFonts w:ascii="Consolas" w:hAnsi="Consolas"/>
+          <w:color w:val="89DDFF"/>
+          <w:sz w:val="21"/>
+          <w:szCs w:val="21"/>
+          <w:lang w:val="en-US"/>
+        </w:rPr>
+        <w:t>,</w:t>
+      </w:r>
+      <w:r>
+        <w:rPr>
+          <w:rFonts w:ascii="Consolas" w:hAnsi="Consolas"/>
+          <w:color w:val="A6ACCD"/>
+          <w:sz w:val="21"/>
+          <w:szCs w:val="21"/>
+          <w:lang w:val="en-US"/>
+        </w:rPr>
+        <w:t xml:space="preserve"> </w:t>
+      </w:r>
+      <w:r>
+        <w:rPr>
+          <w:rFonts w:ascii="Consolas" w:hAnsi="Consolas"/>
+          <w:color w:val="89DDFF"/>
+          <w:sz w:val="21"/>
+          <w:szCs w:val="21"/>
+          <w:lang w:val="en-US"/>
+        </w:rPr>
+        <w:t>-</w:t>
+      </w:r>
+      <w:r>
+        <w:rPr>
+          <w:rFonts w:ascii="Consolas" w:hAnsi="Consolas"/>
+          <w:color w:val="F78C6C"/>
+          <w:sz w:val="21"/>
+          <w:szCs w:val="21"/>
+          <w:lang w:val="en-US"/>
+        </w:rPr>
+        <w:t>1.0</w:t>
+      </w:r>
+      <w:r>
+        <w:rPr>
+          <w:rFonts w:ascii="Consolas" w:hAnsi="Consolas"/>
+          <w:color w:val="89DDFF"/>
+          <w:sz w:val="21"/>
+          <w:szCs w:val="21"/>
+          <w:lang w:val="en-US"/>
+        </w:rPr>
+        <w:t>],</w:t>
+      </w:r>
+      <w:r>
+        <w:rPr>
+          <w:rFonts w:ascii="Consolas" w:hAnsi="Consolas"/>
+          <w:color w:val="A6ACCD"/>
+          <w:sz w:val="21"/>
+          <w:szCs w:val="21"/>
+          <w:lang w:val="en-US"/>
+        </w:rPr>
+        <w:t xml:space="preserve"> </w:t>
+      </w:r>
+    </w:p>
+    <w:p>
+      <w:pPr>
+        <w:shd w:val="clear" w:color="auto" w:fill="0F111A"/>
+        <w:spacing w:before="0" w:after="0" w:line="285" w:lineRule="atLeast"/>
+        <w:ind w:right="0"/>
+        <w:rPr>
+          <w:rFonts w:ascii="Consolas" w:hAnsi="Consolas"/>
+          <w:color w:val="A6ACCD"/>
+          <w:sz w:val="21"/>
+          <w:szCs w:val="21"/>
+          <w:lang w:val="en-US"/>
+        </w:rPr>
+      </w:pPr>
+      <w:r>
+        <w:rPr>
+          <w:rFonts w:ascii="Consolas" w:hAnsi="Consolas"/>
+          <w:color w:val="89DDFF"/>
+          <w:sz w:val="21"/>
+          <w:szCs w:val="21"/>
+          <w:lang w:val="en-US"/>
+        </w:rPr>
+        <w:t>[</w:t>
+      </w:r>
+      <w:r>
+        <w:rPr>
+          <w:rFonts w:ascii="Consolas" w:hAnsi="Consolas"/>
+          <w:color w:val="F78C6C"/>
+          <w:sz w:val="21"/>
+          <w:szCs w:val="21"/>
+          <w:lang w:val="en-US"/>
+        </w:rPr>
+        <w:t>25.0</w:t>
+      </w:r>
+      <w:r>
+        <w:rPr>
+          <w:rFonts w:ascii="Consolas" w:hAnsi="Consolas"/>
+          <w:color w:val="89DDFF"/>
+          <w:sz w:val="21"/>
+          <w:szCs w:val="21"/>
+          <w:lang w:val="en-US"/>
+        </w:rPr>
+        <w:t>,</w:t>
+      </w:r>
+      <w:r>
+        <w:rPr>
+          <w:rFonts w:ascii="Consolas" w:hAnsi="Consolas"/>
+          <w:color w:val="A6ACCD"/>
+          <w:sz w:val="21"/>
+          <w:szCs w:val="21"/>
+          <w:lang w:val="en-US"/>
+        </w:rPr>
+        <w:t xml:space="preserve"> </w:t>
+      </w:r>
+      <w:r>
+        <w:rPr>
+          <w:rFonts w:ascii="Consolas" w:hAnsi="Consolas"/>
+          <w:color w:val="89DDFF"/>
+          <w:sz w:val="21"/>
+          <w:szCs w:val="21"/>
+          <w:lang w:val="en-US"/>
+        </w:rPr>
+        <w:t>-</w:t>
+      </w:r>
+      <w:r>
+        <w:rPr>
+          <w:rFonts w:ascii="Consolas" w:hAnsi="Consolas"/>
+          <w:color w:val="F78C6C"/>
+          <w:sz w:val="21"/>
+          <w:szCs w:val="21"/>
+          <w:lang w:val="en-US"/>
+        </w:rPr>
+        <w:t>4.2</w:t>
+      </w:r>
+      <w:r>
+        <w:rPr>
+          <w:rFonts w:ascii="Consolas" w:hAnsi="Consolas"/>
+          <w:color w:val="89DDFF"/>
+          <w:sz w:val="21"/>
+          <w:szCs w:val="21"/>
+          <w:lang w:val="en-US"/>
+        </w:rPr>
+        <w:t>,</w:t>
+      </w:r>
+      <w:r>
+        <w:rPr>
+          <w:rFonts w:ascii="Consolas" w:hAnsi="Consolas"/>
+          <w:color w:val="A6ACCD"/>
+          <w:sz w:val="21"/>
+          <w:szCs w:val="21"/>
+          <w:lang w:val="en-US"/>
+        </w:rPr>
+        <w:t xml:space="preserve"> </w:t>
+      </w:r>
+      <w:r>
+        <w:rPr>
+          <w:rFonts w:ascii="Consolas" w:hAnsi="Consolas"/>
+          <w:color w:val="89DDFF"/>
+          <w:sz w:val="21"/>
+          <w:szCs w:val="21"/>
+          <w:lang w:val="en-US"/>
+        </w:rPr>
+        <w:t>-</w:t>
+      </w:r>
+      <w:r>
+        <w:rPr>
+          <w:rFonts w:ascii="Consolas" w:hAnsi="Consolas"/>
+          <w:color w:val="F78C6C"/>
+          <w:sz w:val="21"/>
+          <w:szCs w:val="21"/>
+          <w:lang w:val="en-US"/>
+        </w:rPr>
+        <w:t>13.9</w:t>
+      </w:r>
+      <w:r>
+        <w:rPr>
+          <w:rFonts w:ascii="Consolas" w:hAnsi="Consolas"/>
+          <w:color w:val="89DDFF"/>
+          <w:sz w:val="21"/>
+          <w:szCs w:val="21"/>
+          <w:lang w:val="en-US"/>
+        </w:rPr>
+        <w:t>,</w:t>
+      </w:r>
+      <w:r>
+        <w:rPr>
+          <w:rFonts w:ascii="Consolas" w:hAnsi="Consolas"/>
+          <w:color w:val="A6ACCD"/>
+          <w:sz w:val="21"/>
+          <w:szCs w:val="21"/>
+          <w:lang w:val="en-US"/>
+        </w:rPr>
+        <w:t xml:space="preserve"> </w:t>
+      </w:r>
+      <w:r>
+        <w:rPr>
+          <w:rFonts w:ascii="Consolas" w:hAnsi="Consolas"/>
+          <w:color w:val="F78C6C"/>
+          <w:sz w:val="21"/>
+          <w:szCs w:val="21"/>
+          <w:lang w:val="en-US"/>
+        </w:rPr>
+        <w:t>4.5</w:t>
+      </w:r>
+      <w:r>
+        <w:rPr>
+          <w:rFonts w:ascii="Consolas" w:hAnsi="Consolas"/>
+          <w:color w:val="89DDFF"/>
+          <w:sz w:val="21"/>
+          <w:szCs w:val="21"/>
+          <w:lang w:val="en-US"/>
+        </w:rPr>
+        <w:t>]</w:t>
       </w:r>
     </w:p>
     <w:p>
@@ -2015,13 +5523,7 @@
               <w:rPr>
                 <w:sz w:val="22"/>
               </w:rPr>
-              <w:t xml:space="preserve"> and</w:t>
-            </w:r>
-            <w:r>
-              <w:rPr>
-                <w:sz w:val="22"/>
-              </w:rPr>
-              <w:t xml:space="preserve"> </w:t>
+              <w:t xml:space="preserve"> and </w:t>
             </w:r>
           </w:p>
           <w:p>
@@ -2807,6 +6309,20 @@
         <w:rPr>
           <w:lang w:val="en-GB"/>
         </w:rPr>
+        <w:br w:type="page"/>
+      </w:r>
+    </w:p>
+    <w:p>
+      <w:pPr>
+        <w:pStyle w:val="Heading2"/>
+        <w:rPr>
+          <w:lang w:val="en-GB"/>
+        </w:rPr>
+      </w:pPr>
+      <w:r>
+        <w:rPr>
+          <w:lang w:val="en-GB"/>
+        </w:rPr>
         <w:lastRenderedPageBreak/>
         <w:t xml:space="preserve">Implemented </w:t>
       </w:r>
@@ -2819,24 +6335,2086 @@
     </w:p>
     <w:p>
       <w:pPr>
-        <w:pStyle w:val="BodyText"/>
-        <w:rPr>
+        <w:shd w:val="clear" w:color="auto" w:fill="0F111A"/>
+        <w:spacing w:before="0" w:after="0" w:line="285" w:lineRule="atLeast"/>
+        <w:ind w:right="0"/>
+        <w:rPr>
+          <w:rFonts w:ascii="Consolas" w:hAnsi="Consolas"/>
+          <w:color w:val="A6ACCD"/>
+          <w:sz w:val="21"/>
+          <w:szCs w:val="21"/>
+          <w:lang w:val="en-US"/>
+        </w:rPr>
+      </w:pPr>
+      <w:r>
+        <w:rPr>
+          <w:rFonts w:ascii="Consolas" w:hAnsi="Consolas"/>
+          <w:color w:val="A6ACCD"/>
+          <w:sz w:val="21"/>
+          <w:szCs w:val="21"/>
+          <w:lang w:val="en-US"/>
+        </w:rPr>
+        <w:t xml:space="preserve">    </w:t>
+      </w:r>
+      <w:r>
+        <w:rPr>
+          <w:rFonts w:ascii="Consolas" w:hAnsi="Consolas"/>
+          <w:color w:val="89DDFF"/>
+          <w:sz w:val="21"/>
+          <w:szCs w:val="21"/>
+          <w:lang w:val="en-US"/>
+        </w:rPr>
+        <w:t>@</w:t>
+      </w:r>
+      <w:r>
+        <w:rPr>
+          <w:rFonts w:ascii="Consolas" w:hAnsi="Consolas"/>
+          <w:color w:val="A6ACCD"/>
+          <w:sz w:val="21"/>
+          <w:szCs w:val="21"/>
+          <w:lang w:val="en-US"/>
+        </w:rPr>
+        <w:t>patch</w:t>
+      </w:r>
+      <w:r>
+        <w:rPr>
+          <w:rFonts w:ascii="Consolas" w:hAnsi="Consolas"/>
+          <w:color w:val="89DDFF"/>
+          <w:sz w:val="21"/>
+          <w:szCs w:val="21"/>
+          <w:lang w:val="en-US"/>
+        </w:rPr>
+        <w:t>('</w:t>
+      </w:r>
+      <w:r>
+        <w:rPr>
+          <w:rFonts w:ascii="Consolas" w:hAnsi="Consolas"/>
+          <w:color w:val="C3E88D"/>
+          <w:sz w:val="21"/>
+          <w:szCs w:val="21"/>
+          <w:lang w:val="en-US"/>
+        </w:rPr>
+        <w:t>builtins.print</w:t>
+      </w:r>
+      <w:r>
+        <w:rPr>
+          <w:rFonts w:ascii="Consolas" w:hAnsi="Consolas"/>
+          <w:color w:val="89DDFF"/>
+          <w:sz w:val="21"/>
+          <w:szCs w:val="21"/>
+          <w:lang w:val="en-US"/>
+        </w:rPr>
+        <w:t>')</w:t>
+      </w:r>
+    </w:p>
+    <w:p>
+      <w:pPr>
+        <w:shd w:val="clear" w:color="auto" w:fill="0F111A"/>
+        <w:spacing w:before="0" w:after="0" w:line="285" w:lineRule="atLeast"/>
+        <w:ind w:right="0"/>
+        <w:rPr>
+          <w:rFonts w:ascii="Consolas" w:hAnsi="Consolas"/>
+          <w:color w:val="A6ACCD"/>
+          <w:sz w:val="21"/>
+          <w:szCs w:val="21"/>
+          <w:lang w:val="en-US"/>
+        </w:rPr>
+      </w:pPr>
+      <w:r>
+        <w:rPr>
+          <w:rFonts w:ascii="Consolas" w:hAnsi="Consolas"/>
+          <w:color w:val="A6ACCD"/>
+          <w:sz w:val="21"/>
+          <w:szCs w:val="21"/>
+          <w:lang w:val="en-US"/>
+        </w:rPr>
+        <w:t xml:space="preserve">    </w:t>
+      </w:r>
+      <w:r>
+        <w:rPr>
+          <w:rFonts w:ascii="Consolas" w:hAnsi="Consolas"/>
+          <w:color w:val="C792EA"/>
+          <w:sz w:val="21"/>
+          <w:szCs w:val="21"/>
+          <w:lang w:val="en-US"/>
+        </w:rPr>
+        <w:t>def</w:t>
+      </w:r>
+      <w:r>
+        <w:rPr>
+          <w:rFonts w:ascii="Consolas" w:hAnsi="Consolas"/>
+          <w:color w:val="A6ACCD"/>
+          <w:sz w:val="21"/>
+          <w:szCs w:val="21"/>
+          <w:lang w:val="en-US"/>
+        </w:rPr>
+        <w:t xml:space="preserve"> </w:t>
+      </w:r>
+      <w:r>
+        <w:rPr>
+          <w:rFonts w:ascii="Consolas" w:hAnsi="Consolas"/>
+          <w:color w:val="82AAFF"/>
+          <w:sz w:val="21"/>
+          <w:szCs w:val="21"/>
+          <w:lang w:val="en-US"/>
+        </w:rPr>
+        <w:t>test_check_limits_integration2</w:t>
+      </w:r>
+      <w:r>
+        <w:rPr>
+          <w:rFonts w:ascii="Consolas" w:hAnsi="Consolas"/>
+          <w:color w:val="89DDFF"/>
+          <w:sz w:val="21"/>
+          <w:szCs w:val="21"/>
+          <w:lang w:val="en-US"/>
+        </w:rPr>
+        <w:t>(</w:t>
+      </w:r>
+      <w:r>
+        <w:rPr>
+          <w:rFonts w:ascii="Consolas" w:hAnsi="Consolas"/>
           <w:i/>
           <w:iCs/>
-          <w:lang w:val="en-GB"/>
-        </w:rPr>
-      </w:pPr>
-      <w:r>
-        <w:rPr>
+          <w:color w:val="F07178"/>
+          <w:sz w:val="21"/>
+          <w:szCs w:val="21"/>
+          <w:lang w:val="en-US"/>
+        </w:rPr>
+        <w:t>self</w:t>
+      </w:r>
+      <w:r>
+        <w:rPr>
+          <w:rFonts w:ascii="Consolas" w:hAnsi="Consolas"/>
+          <w:color w:val="89DDFF"/>
+          <w:sz w:val="21"/>
+          <w:szCs w:val="21"/>
+          <w:lang w:val="en-US"/>
+        </w:rPr>
+        <w:t>,</w:t>
+      </w:r>
+      <w:r>
+        <w:rPr>
+          <w:rFonts w:ascii="Consolas" w:hAnsi="Consolas"/>
+          <w:color w:val="A6ACCD"/>
+          <w:sz w:val="21"/>
+          <w:szCs w:val="21"/>
+          <w:lang w:val="en-US"/>
+        </w:rPr>
+        <w:t xml:space="preserve"> </w:t>
+      </w:r>
+      <w:r>
+        <w:rPr>
+          <w:rFonts w:ascii="Consolas" w:hAnsi="Consolas"/>
           <w:i/>
           <w:iCs/>
-          <w:lang w:val="en-GB"/>
-        </w:rPr>
-        <w:t>(insert source code)</w:t>
+          <w:color w:val="A6ACCD"/>
+          <w:sz w:val="21"/>
+          <w:szCs w:val="21"/>
+          <w:lang w:val="en-US"/>
+        </w:rPr>
+        <w:t>mock_print</w:t>
+      </w:r>
+      <w:r>
+        <w:rPr>
+          <w:rFonts w:ascii="Consolas" w:hAnsi="Consolas"/>
+          <w:color w:val="89DDFF"/>
+          <w:sz w:val="21"/>
+          <w:szCs w:val="21"/>
+          <w:lang w:val="en-US"/>
+        </w:rPr>
+        <w:t>):</w:t>
       </w:r>
     </w:p>
     <w:p>
       <w:pPr>
+        <w:shd w:val="clear" w:color="auto" w:fill="0F111A"/>
+        <w:spacing w:before="0" w:after="0" w:line="285" w:lineRule="atLeast"/>
+        <w:ind w:right="0"/>
+        <w:rPr>
+          <w:rFonts w:ascii="Consolas" w:hAnsi="Consolas"/>
+          <w:color w:val="A6ACCD"/>
+          <w:sz w:val="21"/>
+          <w:szCs w:val="21"/>
+          <w:lang w:val="en-US"/>
+        </w:rPr>
+      </w:pPr>
+      <w:r>
+        <w:rPr>
+          <w:rFonts w:ascii="Consolas" w:hAnsi="Consolas"/>
+          <w:color w:val="A6ACCD"/>
+          <w:sz w:val="21"/>
+          <w:szCs w:val="21"/>
+          <w:lang w:val="en-US"/>
+        </w:rPr>
+        <w:t xml:space="preserve">        </w:t>
+      </w:r>
+      <w:r>
+        <w:rPr>
+          <w:rFonts w:ascii="Consolas" w:hAnsi="Consolas"/>
+          <w:i/>
+          <w:iCs/>
+          <w:color w:val="464B5D"/>
+          <w:sz w:val="21"/>
+          <w:szCs w:val="21"/>
+          <w:lang w:val="en-US"/>
+        </w:rPr>
+        <w:t># set command line parameters, since they are where main gets the</w:t>
+      </w:r>
+    </w:p>
+    <w:p>
+      <w:pPr>
+        <w:shd w:val="clear" w:color="auto" w:fill="0F111A"/>
+        <w:spacing w:before="0" w:after="0" w:line="285" w:lineRule="atLeast"/>
+        <w:ind w:right="0"/>
+        <w:rPr>
+          <w:rFonts w:ascii="Consolas" w:hAnsi="Consolas"/>
+          <w:i/>
+          <w:iCs/>
+          <w:color w:val="464B5D"/>
+          <w:sz w:val="21"/>
+          <w:szCs w:val="21"/>
+          <w:lang w:val="en-US"/>
+        </w:rPr>
+      </w:pPr>
+      <w:r>
+        <w:rPr>
+          <w:rFonts w:ascii="Consolas" w:hAnsi="Consolas"/>
+          <w:color w:val="A6ACCD"/>
+          <w:sz w:val="21"/>
+          <w:szCs w:val="21"/>
+          <w:lang w:val="en-US"/>
+        </w:rPr>
+        <w:t xml:space="preserve">        </w:t>
+      </w:r>
+      <w:r>
+        <w:rPr>
+          <w:rFonts w:ascii="Consolas" w:hAnsi="Consolas"/>
+          <w:i/>
+          <w:iCs/>
+          <w:color w:val="464B5D"/>
+          <w:sz w:val="21"/>
+          <w:szCs w:val="21"/>
+          <w:lang w:val="en-US"/>
+        </w:rPr>
+        <w:t xml:space="preserve"># min </w:t>
+      </w:r>
+      <w:r>
+        <w:rPr>
+          <w:rFonts w:ascii="Consolas" w:hAnsi="Consolas"/>
+          <w:i/>
+          <w:iCs/>
+          <w:color w:val="464B5D"/>
+          <w:sz w:val="21"/>
+          <w:szCs w:val="21"/>
+          <w:lang w:val="en-US"/>
+        </w:rPr>
+        <w:t>and max temperature settings (8 and 16)</w:t>
+      </w:r>
+    </w:p>
+    <w:p>
+      <w:pPr>
+        <w:shd w:val="clear" w:color="auto" w:fill="0F111A"/>
+        <w:spacing w:before="0" w:after="0" w:line="285" w:lineRule="atLeast"/>
+        <w:ind w:right="0"/>
+        <w:rPr>
+          <w:rFonts w:ascii="Consolas" w:hAnsi="Consolas"/>
+          <w:color w:val="A6ACCD"/>
+          <w:sz w:val="21"/>
+          <w:szCs w:val="21"/>
+          <w:lang w:val="en-US"/>
+        </w:rPr>
+      </w:pPr>
+      <w:r>
+        <w:rPr>
+          <w:rFonts w:ascii="Consolas" w:hAnsi="Consolas"/>
+          <w:i/>
+          <w:iCs/>
+          <w:color w:val="464B5D"/>
+          <w:sz w:val="21"/>
+          <w:szCs w:val="21"/>
+          <w:lang w:val="en-US"/>
+        </w:rPr>
+        <w:t xml:space="preserve">        # </w:t>
+      </w:r>
+      <w:r>
+        <w:rPr>
+          <w:rFonts w:ascii="Consolas" w:hAnsi="Consolas"/>
+          <w:i/>
+          <w:iCs/>
+          <w:color w:val="464B5D"/>
+          <w:sz w:val="21"/>
+          <w:szCs w:val="21"/>
+          <w:lang w:val="en-US"/>
+        </w:rPr>
+        <w:t>then call the function with the command line args</w:t>
+      </w:r>
+    </w:p>
+    <w:p>
+      <w:pPr>
+        <w:shd w:val="clear" w:color="auto" w:fill="0F111A"/>
+        <w:spacing w:before="0" w:after="0" w:line="285" w:lineRule="atLeast"/>
+        <w:ind w:right="0"/>
+        <w:rPr>
+          <w:rFonts w:ascii="Consolas" w:hAnsi="Consolas"/>
+          <w:color w:val="A6ACCD"/>
+          <w:sz w:val="21"/>
+          <w:szCs w:val="21"/>
+          <w:lang w:val="en-US"/>
+        </w:rPr>
+      </w:pPr>
+      <w:r>
+        <w:rPr>
+          <w:rFonts w:ascii="Consolas" w:hAnsi="Consolas"/>
+          <w:color w:val="A6ACCD"/>
+          <w:sz w:val="21"/>
+          <w:szCs w:val="21"/>
+          <w:lang w:val="en-US"/>
+        </w:rPr>
+        <w:t xml:space="preserve">        </w:t>
+      </w:r>
+      <w:r>
+        <w:rPr>
+          <w:rFonts w:ascii="Consolas" w:hAnsi="Consolas"/>
+          <w:i/>
+          <w:iCs/>
+          <w:color w:val="89DDFF"/>
+          <w:sz w:val="21"/>
+          <w:szCs w:val="21"/>
+          <w:lang w:val="en-US"/>
+        </w:rPr>
+        <w:t>with</w:t>
+      </w:r>
+      <w:r>
+        <w:rPr>
+          <w:rFonts w:ascii="Consolas" w:hAnsi="Consolas"/>
+          <w:color w:val="A6ACCD"/>
+          <w:sz w:val="21"/>
+          <w:szCs w:val="21"/>
+          <w:lang w:val="en-US"/>
+        </w:rPr>
+        <w:t xml:space="preserve"> patch</w:t>
+      </w:r>
+      <w:r>
+        <w:rPr>
+          <w:rFonts w:ascii="Consolas" w:hAnsi="Consolas"/>
+          <w:color w:val="89DDFF"/>
+          <w:sz w:val="21"/>
+          <w:szCs w:val="21"/>
+          <w:lang w:val="en-US"/>
+        </w:rPr>
+        <w:t>.</w:t>
+      </w:r>
+      <w:r>
+        <w:rPr>
+          <w:rFonts w:ascii="Consolas" w:hAnsi="Consolas"/>
+          <w:color w:val="82AAFF"/>
+          <w:sz w:val="21"/>
+          <w:szCs w:val="21"/>
+          <w:lang w:val="en-US"/>
+        </w:rPr>
+        <w:t>object</w:t>
+      </w:r>
+      <w:r>
+        <w:rPr>
+          <w:rFonts w:ascii="Consolas" w:hAnsi="Consolas"/>
+          <w:color w:val="89DDFF"/>
+          <w:sz w:val="21"/>
+          <w:szCs w:val="21"/>
+          <w:lang w:val="en-US"/>
+        </w:rPr>
+        <w:t>(</w:t>
+      </w:r>
+      <w:r>
+        <w:rPr>
+          <w:rFonts w:ascii="Consolas" w:hAnsi="Consolas"/>
+          <w:color w:val="FFCB6B"/>
+          <w:sz w:val="21"/>
+          <w:szCs w:val="21"/>
+          <w:lang w:val="en-US"/>
+        </w:rPr>
+        <w:t>sys</w:t>
+      </w:r>
+      <w:r>
+        <w:rPr>
+          <w:rFonts w:ascii="Consolas" w:hAnsi="Consolas"/>
+          <w:color w:val="89DDFF"/>
+          <w:sz w:val="21"/>
+          <w:szCs w:val="21"/>
+          <w:lang w:val="en-US"/>
+        </w:rPr>
+        <w:t>,'</w:t>
+      </w:r>
+      <w:r>
+        <w:rPr>
+          <w:rFonts w:ascii="Consolas" w:hAnsi="Consolas"/>
+          <w:color w:val="C3E88D"/>
+          <w:sz w:val="21"/>
+          <w:szCs w:val="21"/>
+          <w:lang w:val="en-US"/>
+        </w:rPr>
+        <w:t>argv</w:t>
+      </w:r>
+      <w:r>
+        <w:rPr>
+          <w:rFonts w:ascii="Consolas" w:hAnsi="Consolas"/>
+          <w:color w:val="89DDFF"/>
+          <w:sz w:val="21"/>
+          <w:szCs w:val="21"/>
+          <w:lang w:val="en-US"/>
+        </w:rPr>
+        <w:t>',</w:t>
+      </w:r>
+      <w:r>
+        <w:rPr>
+          <w:rFonts w:ascii="Consolas" w:hAnsi="Consolas"/>
+          <w:color w:val="82AAFF"/>
+          <w:sz w:val="21"/>
+          <w:szCs w:val="21"/>
+          <w:lang w:val="en-US"/>
+        </w:rPr>
+        <w:t xml:space="preserve"> </w:t>
+      </w:r>
+      <w:r>
+        <w:rPr>
+          <w:rFonts w:ascii="Consolas" w:hAnsi="Consolas"/>
+          <w:color w:val="89DDFF"/>
+          <w:sz w:val="21"/>
+          <w:szCs w:val="21"/>
+          <w:lang w:val="en-US"/>
+        </w:rPr>
+        <w:t>["</w:t>
+      </w:r>
+      <w:r>
+        <w:rPr>
+          <w:rFonts w:ascii="Consolas" w:hAnsi="Consolas"/>
+          <w:color w:val="C3E88D"/>
+          <w:sz w:val="21"/>
+          <w:szCs w:val="21"/>
+          <w:lang w:val="en-US"/>
+        </w:rPr>
+        <w:t>sensors_main.py</w:t>
+      </w:r>
+      <w:r>
+        <w:rPr>
+          <w:rFonts w:ascii="Consolas" w:hAnsi="Consolas"/>
+          <w:color w:val="89DDFF"/>
+          <w:sz w:val="21"/>
+          <w:szCs w:val="21"/>
+          <w:lang w:val="en-US"/>
+        </w:rPr>
+        <w:t>",</w:t>
+      </w:r>
+      <w:r>
+        <w:rPr>
+          <w:rFonts w:ascii="Consolas" w:hAnsi="Consolas"/>
+          <w:color w:val="82AAFF"/>
+          <w:sz w:val="21"/>
+          <w:szCs w:val="21"/>
+          <w:lang w:val="en-US"/>
+        </w:rPr>
+        <w:t xml:space="preserve"> </w:t>
+      </w:r>
+      <w:r>
+        <w:rPr>
+          <w:rFonts w:ascii="Consolas" w:hAnsi="Consolas"/>
+          <w:color w:val="F78C6C"/>
+          <w:sz w:val="21"/>
+          <w:szCs w:val="21"/>
+          <w:lang w:val="en-US"/>
+        </w:rPr>
+        <w:t>8</w:t>
+      </w:r>
+      <w:r>
+        <w:rPr>
+          <w:rFonts w:ascii="Consolas" w:hAnsi="Consolas"/>
+          <w:color w:val="89DDFF"/>
+          <w:sz w:val="21"/>
+          <w:szCs w:val="21"/>
+          <w:lang w:val="en-US"/>
+        </w:rPr>
+        <w:t>,</w:t>
+      </w:r>
+      <w:r>
+        <w:rPr>
+          <w:rFonts w:ascii="Consolas" w:hAnsi="Consolas"/>
+          <w:color w:val="82AAFF"/>
+          <w:sz w:val="21"/>
+          <w:szCs w:val="21"/>
+          <w:lang w:val="en-US"/>
+        </w:rPr>
+        <w:t xml:space="preserve"> </w:t>
+      </w:r>
+      <w:r>
+        <w:rPr>
+          <w:rFonts w:ascii="Consolas" w:hAnsi="Consolas"/>
+          <w:color w:val="F78C6C"/>
+          <w:sz w:val="21"/>
+          <w:szCs w:val="21"/>
+          <w:lang w:val="en-US"/>
+        </w:rPr>
+        <w:t>16</w:t>
+      </w:r>
+      <w:r>
+        <w:rPr>
+          <w:rFonts w:ascii="Consolas" w:hAnsi="Consolas"/>
+          <w:color w:val="89DDFF"/>
+          <w:sz w:val="21"/>
+          <w:szCs w:val="21"/>
+          <w:lang w:val="en-US"/>
+        </w:rPr>
+        <w:t>]):</w:t>
+      </w:r>
+    </w:p>
+    <w:p>
+      <w:pPr>
+        <w:shd w:val="clear" w:color="auto" w:fill="0F111A"/>
+        <w:spacing w:before="0" w:after="0" w:line="285" w:lineRule="atLeast"/>
+        <w:ind w:right="0"/>
+        <w:rPr>
+          <w:rFonts w:ascii="Consolas" w:hAnsi="Consolas"/>
+          <w:color w:val="A6ACCD"/>
+          <w:sz w:val="21"/>
+          <w:szCs w:val="21"/>
+          <w:lang w:val="en-US"/>
+        </w:rPr>
+      </w:pPr>
+      <w:r>
+        <w:rPr>
+          <w:rFonts w:ascii="Consolas" w:hAnsi="Consolas"/>
+          <w:color w:val="A6ACCD"/>
+          <w:sz w:val="21"/>
+          <w:szCs w:val="21"/>
+          <w:lang w:val="en-US"/>
+        </w:rPr>
+        <w:t xml:space="preserve">            </w:t>
+      </w:r>
+      <w:r>
+        <w:rPr>
+          <w:rFonts w:ascii="Consolas" w:hAnsi="Consolas"/>
+          <w:color w:val="FFCB6B"/>
+          <w:sz w:val="21"/>
+          <w:szCs w:val="21"/>
+          <w:lang w:val="en-US"/>
+        </w:rPr>
+        <w:t>sensors_main</w:t>
+      </w:r>
+      <w:r>
+        <w:rPr>
+          <w:rFonts w:ascii="Consolas" w:hAnsi="Consolas"/>
+          <w:color w:val="89DDFF"/>
+          <w:sz w:val="21"/>
+          <w:szCs w:val="21"/>
+          <w:lang w:val="en-US"/>
+        </w:rPr>
+        <w:t>.</w:t>
+      </w:r>
+      <w:r>
+        <w:rPr>
+          <w:rFonts w:ascii="Consolas" w:hAnsi="Consolas"/>
+          <w:color w:val="82AAFF"/>
+          <w:sz w:val="21"/>
+          <w:szCs w:val="21"/>
+          <w:lang w:val="en-US"/>
+        </w:rPr>
+        <w:t>main</w:t>
+      </w:r>
+      <w:r>
+        <w:rPr>
+          <w:rFonts w:ascii="Consolas" w:hAnsi="Consolas"/>
+          <w:color w:val="89DDFF"/>
+          <w:sz w:val="21"/>
+          <w:szCs w:val="21"/>
+          <w:lang w:val="en-US"/>
+        </w:rPr>
+        <w:t>()</w:t>
+      </w:r>
+    </w:p>
+    <w:p>
+      <w:pPr>
+        <w:shd w:val="clear" w:color="auto" w:fill="0F111A"/>
+        <w:spacing w:before="0" w:after="0" w:line="285" w:lineRule="atLeast"/>
+        <w:ind w:right="0"/>
+        <w:rPr>
+          <w:rFonts w:ascii="Consolas" w:hAnsi="Consolas"/>
+          <w:color w:val="A6ACCD"/>
+          <w:sz w:val="21"/>
+          <w:szCs w:val="21"/>
+          <w:lang w:val="en-US"/>
+        </w:rPr>
+      </w:pPr>
+      <w:r>
+        <w:rPr>
+          <w:rFonts w:ascii="Consolas" w:hAnsi="Consolas"/>
+          <w:color w:val="A6ACCD"/>
+          <w:sz w:val="21"/>
+          <w:szCs w:val="21"/>
+          <w:lang w:val="en-US"/>
+        </w:rPr>
+        <w:t xml:space="preserve">        </w:t>
+      </w:r>
+      <w:r>
+        <w:rPr>
+          <w:rFonts w:ascii="Consolas" w:hAnsi="Consolas"/>
+          <w:i/>
+          <w:iCs/>
+          <w:color w:val="464B5D"/>
+          <w:sz w:val="21"/>
+          <w:szCs w:val="21"/>
+          <w:lang w:val="en-US"/>
+        </w:rPr>
+        <w:t># set up for the test call below</w:t>
+      </w:r>
+    </w:p>
+    <w:p>
+      <w:pPr>
+        <w:shd w:val="clear" w:color="auto" w:fill="0F111A"/>
+        <w:spacing w:before="0" w:after="0" w:line="285" w:lineRule="atLeast"/>
+        <w:ind w:right="0"/>
+        <w:rPr>
+          <w:rFonts w:ascii="Consolas" w:hAnsi="Consolas"/>
+          <w:color w:val="A6ACCD"/>
+          <w:sz w:val="21"/>
+          <w:szCs w:val="21"/>
+          <w:lang w:val="en-US"/>
+        </w:rPr>
+      </w:pPr>
+      <w:r>
+        <w:rPr>
+          <w:rFonts w:ascii="Consolas" w:hAnsi="Consolas"/>
+          <w:color w:val="A6ACCD"/>
+          <w:sz w:val="21"/>
+          <w:szCs w:val="21"/>
+          <w:lang w:val="en-US"/>
+        </w:rPr>
+        <w:t xml:space="preserve">        mock </w:t>
+      </w:r>
+      <w:r>
+        <w:rPr>
+          <w:rFonts w:ascii="Consolas" w:hAnsi="Consolas"/>
+          <w:color w:val="89DDFF"/>
+          <w:sz w:val="21"/>
+          <w:szCs w:val="21"/>
+          <w:lang w:val="en-US"/>
+        </w:rPr>
+        <w:t>=</w:t>
+      </w:r>
+      <w:r>
+        <w:rPr>
+          <w:rFonts w:ascii="Consolas" w:hAnsi="Consolas"/>
+          <w:color w:val="A6ACCD"/>
+          <w:sz w:val="21"/>
+          <w:szCs w:val="21"/>
+          <w:lang w:val="en-US"/>
+        </w:rPr>
+        <w:t xml:space="preserve"> </w:t>
+      </w:r>
+      <w:r>
+        <w:rPr>
+          <w:rFonts w:ascii="Consolas" w:hAnsi="Consolas"/>
+          <w:color w:val="FFCB6B"/>
+          <w:sz w:val="21"/>
+          <w:szCs w:val="21"/>
+          <w:lang w:val="en-US"/>
+        </w:rPr>
+        <w:t>Mock</w:t>
+      </w:r>
+      <w:r>
+        <w:rPr>
+          <w:rFonts w:ascii="Consolas" w:hAnsi="Consolas"/>
+          <w:color w:val="89DDFF"/>
+          <w:sz w:val="21"/>
+          <w:szCs w:val="21"/>
+          <w:lang w:val="en-US"/>
+        </w:rPr>
+        <w:t>(</w:t>
+      </w:r>
+      <w:r>
+        <w:rPr>
+          <w:rFonts w:ascii="Consolas" w:hAnsi="Consolas"/>
+          <w:i/>
+          <w:iCs/>
+          <w:color w:val="A6ACCD"/>
+          <w:sz w:val="21"/>
+          <w:szCs w:val="21"/>
+          <w:lang w:val="en-US"/>
+        </w:rPr>
+        <w:t>return_value</w:t>
+      </w:r>
+      <w:r>
+        <w:rPr>
+          <w:rFonts w:ascii="Consolas" w:hAnsi="Consolas"/>
+          <w:color w:val="89DDFF"/>
+          <w:sz w:val="21"/>
+          <w:szCs w:val="21"/>
+          <w:lang w:val="en-US"/>
+        </w:rPr>
+        <w:t>=None)</w:t>
+      </w:r>
+    </w:p>
+    <w:p>
+      <w:pPr>
+        <w:shd w:val="clear" w:color="auto" w:fill="0F111A"/>
+        <w:spacing w:before="0" w:after="0" w:line="285" w:lineRule="atLeast"/>
+        <w:ind w:right="0"/>
+        <w:rPr>
+          <w:rFonts w:ascii="Consolas" w:hAnsi="Consolas"/>
+          <w:color w:val="A6ACCD"/>
+          <w:sz w:val="21"/>
+          <w:szCs w:val="21"/>
+          <w:lang w:val="en-US"/>
+        </w:rPr>
+      </w:pPr>
+      <w:r>
+        <w:rPr>
+          <w:rFonts w:ascii="Consolas" w:hAnsi="Consolas"/>
+          <w:color w:val="A6ACCD"/>
+          <w:sz w:val="21"/>
+          <w:szCs w:val="21"/>
+          <w:lang w:val="en-US"/>
+        </w:rPr>
+        <w:t xml:space="preserve">        sensors_readings </w:t>
+      </w:r>
+      <w:r>
+        <w:rPr>
+          <w:rFonts w:ascii="Consolas" w:hAnsi="Consolas"/>
+          <w:color w:val="89DDFF"/>
+          <w:sz w:val="21"/>
+          <w:szCs w:val="21"/>
+          <w:lang w:val="en-US"/>
+        </w:rPr>
+        <w:t>=</w:t>
+      </w:r>
+      <w:r>
+        <w:rPr>
+          <w:rFonts w:ascii="Consolas" w:hAnsi="Consolas"/>
+          <w:color w:val="A6ACCD"/>
+          <w:sz w:val="21"/>
+          <w:szCs w:val="21"/>
+          <w:lang w:val="en-US"/>
+        </w:rPr>
+        <w:t xml:space="preserve"> </w:t>
+      </w:r>
+      <w:r>
+        <w:rPr>
+          <w:rFonts w:ascii="Consolas" w:hAnsi="Consolas"/>
+          <w:color w:val="89DDFF"/>
+          <w:sz w:val="21"/>
+          <w:szCs w:val="21"/>
+          <w:lang w:val="en-US"/>
+        </w:rPr>
+        <w:t>[[</w:t>
+      </w:r>
+      <w:r>
+        <w:rPr>
+          <w:rFonts w:ascii="Consolas" w:hAnsi="Consolas"/>
+          <w:color w:val="F78C6C"/>
+          <w:sz w:val="21"/>
+          <w:szCs w:val="21"/>
+          <w:lang w:val="en-US"/>
+        </w:rPr>
+        <w:t>21.2</w:t>
+      </w:r>
+      <w:r>
+        <w:rPr>
+          <w:rFonts w:ascii="Consolas" w:hAnsi="Consolas"/>
+          <w:color w:val="89DDFF"/>
+          <w:sz w:val="21"/>
+          <w:szCs w:val="21"/>
+          <w:lang w:val="en-US"/>
+        </w:rPr>
+        <w:t>,</w:t>
+      </w:r>
+      <w:r>
+        <w:rPr>
+          <w:rFonts w:ascii="Consolas" w:hAnsi="Consolas"/>
+          <w:color w:val="A6ACCD"/>
+          <w:sz w:val="21"/>
+          <w:szCs w:val="21"/>
+          <w:lang w:val="en-US"/>
+        </w:rPr>
+        <w:t xml:space="preserve"> </w:t>
+      </w:r>
+      <w:r>
+        <w:rPr>
+          <w:rFonts w:ascii="Consolas" w:hAnsi="Consolas"/>
+          <w:color w:val="F78C6C"/>
+          <w:sz w:val="21"/>
+          <w:szCs w:val="21"/>
+          <w:lang w:val="en-US"/>
+        </w:rPr>
+        <w:t>18.2</w:t>
+      </w:r>
+      <w:r>
+        <w:rPr>
+          <w:rFonts w:ascii="Consolas" w:hAnsi="Consolas"/>
+          <w:color w:val="89DDFF"/>
+          <w:sz w:val="21"/>
+          <w:szCs w:val="21"/>
+          <w:lang w:val="en-US"/>
+        </w:rPr>
+        <w:t>,</w:t>
+      </w:r>
+      <w:r>
+        <w:rPr>
+          <w:rFonts w:ascii="Consolas" w:hAnsi="Consolas"/>
+          <w:color w:val="A6ACCD"/>
+          <w:sz w:val="21"/>
+          <w:szCs w:val="21"/>
+          <w:lang w:val="en-US"/>
+        </w:rPr>
+        <w:t xml:space="preserve"> </w:t>
+      </w:r>
+      <w:r>
+        <w:rPr>
+          <w:rFonts w:ascii="Consolas" w:hAnsi="Consolas"/>
+          <w:color w:val="F78C6C"/>
+          <w:sz w:val="21"/>
+          <w:szCs w:val="21"/>
+          <w:lang w:val="en-US"/>
+        </w:rPr>
+        <w:t>18.2</w:t>
+      </w:r>
+      <w:r>
+        <w:rPr>
+          <w:rFonts w:ascii="Consolas" w:hAnsi="Consolas"/>
+          <w:color w:val="89DDFF"/>
+          <w:sz w:val="21"/>
+          <w:szCs w:val="21"/>
+          <w:lang w:val="en-US"/>
+        </w:rPr>
+        <w:t>,</w:t>
+      </w:r>
+      <w:r>
+        <w:rPr>
+          <w:rFonts w:ascii="Consolas" w:hAnsi="Consolas"/>
+          <w:color w:val="A6ACCD"/>
+          <w:sz w:val="21"/>
+          <w:szCs w:val="21"/>
+          <w:lang w:val="en-US"/>
+        </w:rPr>
+        <w:t xml:space="preserve"> </w:t>
+      </w:r>
+      <w:r>
+        <w:rPr>
+          <w:rFonts w:ascii="Consolas" w:hAnsi="Consolas"/>
+          <w:color w:val="F78C6C"/>
+          <w:sz w:val="21"/>
+          <w:szCs w:val="21"/>
+          <w:lang w:val="en-US"/>
+        </w:rPr>
+        <w:t>22.2</w:t>
+      </w:r>
+      <w:r>
+        <w:rPr>
+          <w:rFonts w:ascii="Consolas" w:hAnsi="Consolas"/>
+          <w:color w:val="89DDFF"/>
+          <w:sz w:val="21"/>
+          <w:szCs w:val="21"/>
+          <w:lang w:val="en-US"/>
+        </w:rPr>
+        <w:t>],</w:t>
+      </w:r>
+      <w:r>
+        <w:rPr>
+          <w:rFonts w:ascii="Consolas" w:hAnsi="Consolas"/>
+          <w:color w:val="A6ACCD"/>
+          <w:sz w:val="21"/>
+          <w:szCs w:val="21"/>
+          <w:lang w:val="en-US"/>
+        </w:rPr>
+        <w:t xml:space="preserve"> </w:t>
+      </w:r>
+    </w:p>
+    <w:p>
+      <w:pPr>
+        <w:shd w:val="clear" w:color="auto" w:fill="0F111A"/>
+        <w:spacing w:before="0" w:after="0" w:line="285" w:lineRule="atLeast"/>
+        <w:ind w:right="0"/>
+        <w:rPr>
+          <w:rFonts w:ascii="Consolas" w:hAnsi="Consolas"/>
+          <w:color w:val="A6ACCD"/>
+          <w:sz w:val="21"/>
+          <w:szCs w:val="21"/>
+          <w:lang w:val="en-US"/>
+        </w:rPr>
+      </w:pPr>
+      <w:r>
+        <w:rPr>
+          <w:rFonts w:ascii="Consolas" w:hAnsi="Consolas"/>
+          <w:color w:val="A6ACCD"/>
+          <w:sz w:val="21"/>
+          <w:szCs w:val="21"/>
+          <w:lang w:val="en-US"/>
+        </w:rPr>
+        <w:t xml:space="preserve">                            </w:t>
+      </w:r>
+      <w:r>
+        <w:rPr>
+          <w:rFonts w:ascii="Consolas" w:hAnsi="Consolas"/>
+          <w:color w:val="89DDFF"/>
+          <w:sz w:val="21"/>
+          <w:szCs w:val="21"/>
+          <w:lang w:val="en-US"/>
+        </w:rPr>
+        <w:t>[-</w:t>
+      </w:r>
+      <w:r>
+        <w:rPr>
+          <w:rFonts w:ascii="Consolas" w:hAnsi="Consolas"/>
+          <w:color w:val="F78C6C"/>
+          <w:sz w:val="21"/>
+          <w:szCs w:val="21"/>
+          <w:lang w:val="en-US"/>
+        </w:rPr>
+        <w:t>5.0</w:t>
+      </w:r>
+      <w:r>
+        <w:rPr>
+          <w:rFonts w:ascii="Consolas" w:hAnsi="Consolas"/>
+          <w:color w:val="89DDFF"/>
+          <w:sz w:val="21"/>
+          <w:szCs w:val="21"/>
+          <w:lang w:val="en-US"/>
+        </w:rPr>
+        <w:t>,</w:t>
+      </w:r>
+      <w:r>
+        <w:rPr>
+          <w:rFonts w:ascii="Consolas" w:hAnsi="Consolas"/>
+          <w:color w:val="A6ACCD"/>
+          <w:sz w:val="21"/>
+          <w:szCs w:val="21"/>
+          <w:lang w:val="en-US"/>
+        </w:rPr>
+        <w:t xml:space="preserve"> </w:t>
+      </w:r>
+      <w:r>
+        <w:rPr>
+          <w:rFonts w:ascii="Consolas" w:hAnsi="Consolas"/>
+          <w:color w:val="89DDFF"/>
+          <w:sz w:val="21"/>
+          <w:szCs w:val="21"/>
+          <w:lang w:val="en-US"/>
+        </w:rPr>
+        <w:t>-</w:t>
+      </w:r>
+      <w:r>
+        <w:rPr>
+          <w:rFonts w:ascii="Consolas" w:hAnsi="Consolas"/>
+          <w:color w:val="F78C6C"/>
+          <w:sz w:val="21"/>
+          <w:szCs w:val="21"/>
+          <w:lang w:val="en-US"/>
+        </w:rPr>
+        <w:t>4.2</w:t>
+      </w:r>
+      <w:r>
+        <w:rPr>
+          <w:rFonts w:ascii="Consolas" w:hAnsi="Consolas"/>
+          <w:color w:val="89DDFF"/>
+          <w:sz w:val="21"/>
+          <w:szCs w:val="21"/>
+          <w:lang w:val="en-US"/>
+        </w:rPr>
+        <w:t>,</w:t>
+      </w:r>
+      <w:r>
+        <w:rPr>
+          <w:rFonts w:ascii="Consolas" w:hAnsi="Consolas"/>
+          <w:color w:val="A6ACCD"/>
+          <w:sz w:val="21"/>
+          <w:szCs w:val="21"/>
+          <w:lang w:val="en-US"/>
+        </w:rPr>
+        <w:t xml:space="preserve"> </w:t>
+      </w:r>
+      <w:r>
+        <w:rPr>
+          <w:rFonts w:ascii="Consolas" w:hAnsi="Consolas"/>
+          <w:color w:val="89DDFF"/>
+          <w:sz w:val="21"/>
+          <w:szCs w:val="21"/>
+          <w:lang w:val="en-US"/>
+        </w:rPr>
+        <w:t>-</w:t>
+      </w:r>
+      <w:r>
+        <w:rPr>
+          <w:rFonts w:ascii="Consolas" w:hAnsi="Consolas"/>
+          <w:color w:val="F78C6C"/>
+          <w:sz w:val="21"/>
+          <w:szCs w:val="21"/>
+          <w:lang w:val="en-US"/>
+        </w:rPr>
+        <w:t>3.9</w:t>
+      </w:r>
+      <w:r>
+        <w:rPr>
+          <w:rFonts w:ascii="Consolas" w:hAnsi="Consolas"/>
+          <w:color w:val="89DDFF"/>
+          <w:sz w:val="21"/>
+          <w:szCs w:val="21"/>
+          <w:lang w:val="en-US"/>
+        </w:rPr>
+        <w:t>,</w:t>
+      </w:r>
+      <w:r>
+        <w:rPr>
+          <w:rFonts w:ascii="Consolas" w:hAnsi="Consolas"/>
+          <w:color w:val="A6ACCD"/>
+          <w:sz w:val="21"/>
+          <w:szCs w:val="21"/>
+          <w:lang w:val="en-US"/>
+        </w:rPr>
+        <w:t xml:space="preserve"> </w:t>
+      </w:r>
+      <w:r>
+        <w:rPr>
+          <w:rFonts w:ascii="Consolas" w:hAnsi="Consolas"/>
+          <w:color w:val="89DDFF"/>
+          <w:sz w:val="21"/>
+          <w:szCs w:val="21"/>
+          <w:lang w:val="en-US"/>
+        </w:rPr>
+        <w:t>-</w:t>
+      </w:r>
+      <w:r>
+        <w:rPr>
+          <w:rFonts w:ascii="Consolas" w:hAnsi="Consolas"/>
+          <w:color w:val="F78C6C"/>
+          <w:sz w:val="21"/>
+          <w:szCs w:val="21"/>
+          <w:lang w:val="en-US"/>
+        </w:rPr>
+        <w:t>4.5</w:t>
+      </w:r>
+      <w:r>
+        <w:rPr>
+          <w:rFonts w:ascii="Consolas" w:hAnsi="Consolas"/>
+          <w:color w:val="89DDFF"/>
+          <w:sz w:val="21"/>
+          <w:szCs w:val="21"/>
+          <w:lang w:val="en-US"/>
+        </w:rPr>
+        <w:t>],</w:t>
+      </w:r>
+      <w:r>
+        <w:rPr>
+          <w:rFonts w:ascii="Consolas" w:hAnsi="Consolas"/>
+          <w:color w:val="A6ACCD"/>
+          <w:sz w:val="21"/>
+          <w:szCs w:val="21"/>
+          <w:lang w:val="en-US"/>
+        </w:rPr>
+        <w:t xml:space="preserve"> </w:t>
+      </w:r>
+    </w:p>
+    <w:p>
+      <w:pPr>
+        <w:shd w:val="clear" w:color="auto" w:fill="0F111A"/>
+        <w:spacing w:before="0" w:after="0" w:line="285" w:lineRule="atLeast"/>
+        <w:ind w:right="0"/>
+        <w:rPr>
+          <w:rFonts w:ascii="Consolas" w:hAnsi="Consolas"/>
+          <w:color w:val="A6ACCD"/>
+          <w:sz w:val="21"/>
+          <w:szCs w:val="21"/>
+          <w:lang w:val="en-US"/>
+        </w:rPr>
+      </w:pPr>
+      <w:r>
+        <w:rPr>
+          <w:rFonts w:ascii="Consolas" w:hAnsi="Consolas"/>
+          <w:color w:val="F78C6C"/>
+          <w:sz w:val="21"/>
+          <w:szCs w:val="21"/>
+          <w:lang w:val="en-US"/>
+        </w:rPr>
+        <w:t xml:space="preserve">                            </w:t>
+      </w:r>
+      <w:r>
+        <w:rPr>
+          <w:rFonts w:ascii="Consolas" w:hAnsi="Consolas"/>
+          <w:color w:val="89DDFF"/>
+          <w:sz w:val="21"/>
+          <w:szCs w:val="21"/>
+          <w:lang w:val="en-US"/>
+        </w:rPr>
+        <w:t>[</w:t>
+      </w:r>
+      <w:r>
+        <w:rPr>
+          <w:rFonts w:ascii="Consolas" w:hAnsi="Consolas"/>
+          <w:color w:val="F78C6C"/>
+          <w:sz w:val="21"/>
+          <w:szCs w:val="21"/>
+          <w:lang w:val="en-US"/>
+        </w:rPr>
+        <w:t>1.2</w:t>
+      </w:r>
+      <w:r>
+        <w:rPr>
+          <w:rFonts w:ascii="Consolas" w:hAnsi="Consolas"/>
+          <w:color w:val="89DDFF"/>
+          <w:sz w:val="21"/>
+          <w:szCs w:val="21"/>
+          <w:lang w:val="en-US"/>
+        </w:rPr>
+        <w:t>,</w:t>
+      </w:r>
+      <w:r>
+        <w:rPr>
+          <w:rFonts w:ascii="Consolas" w:hAnsi="Consolas"/>
+          <w:color w:val="A6ACCD"/>
+          <w:sz w:val="21"/>
+          <w:szCs w:val="21"/>
+          <w:lang w:val="en-US"/>
+        </w:rPr>
+        <w:t xml:space="preserve"> </w:t>
+      </w:r>
+      <w:r>
+        <w:rPr>
+          <w:rFonts w:ascii="Consolas" w:hAnsi="Consolas"/>
+          <w:color w:val="F78C6C"/>
+          <w:sz w:val="21"/>
+          <w:szCs w:val="21"/>
+          <w:lang w:val="en-US"/>
+        </w:rPr>
+        <w:t>0.0</w:t>
+      </w:r>
+      <w:r>
+        <w:rPr>
+          <w:rFonts w:ascii="Consolas" w:hAnsi="Consolas"/>
+          <w:color w:val="89DDFF"/>
+          <w:sz w:val="21"/>
+          <w:szCs w:val="21"/>
+          <w:lang w:val="en-US"/>
+        </w:rPr>
+        <w:t>,</w:t>
+      </w:r>
+      <w:r>
+        <w:rPr>
+          <w:rFonts w:ascii="Consolas" w:hAnsi="Consolas"/>
+          <w:color w:val="A6ACCD"/>
+          <w:sz w:val="21"/>
+          <w:szCs w:val="21"/>
+          <w:lang w:val="en-US"/>
+        </w:rPr>
+        <w:t xml:space="preserve"> </w:t>
+      </w:r>
+      <w:r>
+        <w:rPr>
+          <w:rFonts w:ascii="Consolas" w:hAnsi="Consolas"/>
+          <w:color w:val="F78C6C"/>
+          <w:sz w:val="21"/>
+          <w:szCs w:val="21"/>
+          <w:lang w:val="en-US"/>
+        </w:rPr>
+        <w:t>0.5</w:t>
+      </w:r>
+      <w:r>
+        <w:rPr>
+          <w:rFonts w:ascii="Consolas" w:hAnsi="Consolas"/>
+          <w:color w:val="89DDFF"/>
+          <w:sz w:val="21"/>
+          <w:szCs w:val="21"/>
+          <w:lang w:val="en-US"/>
+        </w:rPr>
+        <w:t>,</w:t>
+      </w:r>
+      <w:r>
+        <w:rPr>
+          <w:rFonts w:ascii="Consolas" w:hAnsi="Consolas"/>
+          <w:color w:val="A6ACCD"/>
+          <w:sz w:val="21"/>
+          <w:szCs w:val="21"/>
+          <w:lang w:val="en-US"/>
+        </w:rPr>
+        <w:t xml:space="preserve"> </w:t>
+      </w:r>
+      <w:r>
+        <w:rPr>
+          <w:rFonts w:ascii="Consolas" w:hAnsi="Consolas"/>
+          <w:color w:val="89DDFF"/>
+          <w:sz w:val="21"/>
+          <w:szCs w:val="21"/>
+          <w:lang w:val="en-US"/>
+        </w:rPr>
+        <w:t>-</w:t>
+      </w:r>
+      <w:r>
+        <w:rPr>
+          <w:rFonts w:ascii="Consolas" w:hAnsi="Consolas"/>
+          <w:color w:val="F78C6C"/>
+          <w:sz w:val="21"/>
+          <w:szCs w:val="21"/>
+          <w:lang w:val="en-US"/>
+        </w:rPr>
+        <w:t>0.8</w:t>
+      </w:r>
+      <w:r>
+        <w:rPr>
+          <w:rFonts w:ascii="Consolas" w:hAnsi="Consolas"/>
+          <w:color w:val="89DDFF"/>
+          <w:sz w:val="21"/>
+          <w:szCs w:val="21"/>
+          <w:lang w:val="en-US"/>
+        </w:rPr>
+        <w:t>,</w:t>
+      </w:r>
+      <w:r>
+        <w:rPr>
+          <w:rFonts w:ascii="Consolas" w:hAnsi="Consolas"/>
+          <w:color w:val="A6ACCD"/>
+          <w:sz w:val="21"/>
+          <w:szCs w:val="21"/>
+          <w:lang w:val="en-US"/>
+        </w:rPr>
+        <w:t xml:space="preserve"> </w:t>
+      </w:r>
+      <w:r>
+        <w:rPr>
+          <w:rFonts w:ascii="Consolas" w:hAnsi="Consolas"/>
+          <w:color w:val="89DDFF"/>
+          <w:sz w:val="21"/>
+          <w:szCs w:val="21"/>
+          <w:lang w:val="en-US"/>
+        </w:rPr>
+        <w:t>-</w:t>
+      </w:r>
+      <w:r>
+        <w:rPr>
+          <w:rFonts w:ascii="Consolas" w:hAnsi="Consolas"/>
+          <w:color w:val="F78C6C"/>
+          <w:sz w:val="21"/>
+          <w:szCs w:val="21"/>
+          <w:lang w:val="en-US"/>
+        </w:rPr>
+        <w:t>1.0</w:t>
+      </w:r>
+      <w:r>
+        <w:rPr>
+          <w:rFonts w:ascii="Consolas" w:hAnsi="Consolas"/>
+          <w:color w:val="89DDFF"/>
+          <w:sz w:val="21"/>
+          <w:szCs w:val="21"/>
+          <w:lang w:val="en-US"/>
+        </w:rPr>
+        <w:t>],</w:t>
+      </w:r>
+      <w:r>
+        <w:rPr>
+          <w:rFonts w:ascii="Consolas" w:hAnsi="Consolas"/>
+          <w:color w:val="A6ACCD"/>
+          <w:sz w:val="21"/>
+          <w:szCs w:val="21"/>
+          <w:lang w:val="en-US"/>
+        </w:rPr>
+        <w:t xml:space="preserve"> </w:t>
+      </w:r>
+    </w:p>
+    <w:p>
+      <w:pPr>
+        <w:shd w:val="clear" w:color="auto" w:fill="0F111A"/>
+        <w:spacing w:before="0" w:after="0" w:line="285" w:lineRule="atLeast"/>
+        <w:ind w:right="0"/>
+        <w:rPr>
+          <w:rFonts w:ascii="Consolas" w:hAnsi="Consolas"/>
+          <w:color w:val="A6ACCD"/>
+          <w:sz w:val="21"/>
+          <w:szCs w:val="21"/>
+          <w:lang w:val="en-US"/>
+        </w:rPr>
+      </w:pPr>
+      <w:r>
+        <w:rPr>
+          <w:rFonts w:ascii="Consolas" w:hAnsi="Consolas"/>
+          <w:color w:val="A6ACCD"/>
+          <w:sz w:val="21"/>
+          <w:szCs w:val="21"/>
+          <w:lang w:val="en-US"/>
+        </w:rPr>
+        <w:t xml:space="preserve">                            </w:t>
+      </w:r>
+      <w:r>
+        <w:rPr>
+          <w:rFonts w:ascii="Consolas" w:hAnsi="Consolas"/>
+          <w:color w:val="89DDFF"/>
+          <w:sz w:val="21"/>
+          <w:szCs w:val="21"/>
+          <w:lang w:val="en-US"/>
+        </w:rPr>
+        <w:t>[</w:t>
+      </w:r>
+      <w:r>
+        <w:rPr>
+          <w:rFonts w:ascii="Consolas" w:hAnsi="Consolas"/>
+          <w:color w:val="F78C6C"/>
+          <w:sz w:val="21"/>
+          <w:szCs w:val="21"/>
+          <w:lang w:val="en-US"/>
+        </w:rPr>
+        <w:t>25.0</w:t>
+      </w:r>
+      <w:r>
+        <w:rPr>
+          <w:rFonts w:ascii="Consolas" w:hAnsi="Consolas"/>
+          <w:color w:val="89DDFF"/>
+          <w:sz w:val="21"/>
+          <w:szCs w:val="21"/>
+          <w:lang w:val="en-US"/>
+        </w:rPr>
+        <w:t>,</w:t>
+      </w:r>
+      <w:r>
+        <w:rPr>
+          <w:rFonts w:ascii="Consolas" w:hAnsi="Consolas"/>
+          <w:color w:val="A6ACCD"/>
+          <w:sz w:val="21"/>
+          <w:szCs w:val="21"/>
+          <w:lang w:val="en-US"/>
+        </w:rPr>
+        <w:t xml:space="preserve"> </w:t>
+      </w:r>
+      <w:r>
+        <w:rPr>
+          <w:rFonts w:ascii="Consolas" w:hAnsi="Consolas"/>
+          <w:color w:val="89DDFF"/>
+          <w:sz w:val="21"/>
+          <w:szCs w:val="21"/>
+          <w:lang w:val="en-US"/>
+        </w:rPr>
+        <w:t>-</w:t>
+      </w:r>
+      <w:r>
+        <w:rPr>
+          <w:rFonts w:ascii="Consolas" w:hAnsi="Consolas"/>
+          <w:color w:val="F78C6C"/>
+          <w:sz w:val="21"/>
+          <w:szCs w:val="21"/>
+          <w:lang w:val="en-US"/>
+        </w:rPr>
+        <w:t>4.2</w:t>
+      </w:r>
+      <w:r>
+        <w:rPr>
+          <w:rFonts w:ascii="Consolas" w:hAnsi="Consolas"/>
+          <w:color w:val="89DDFF"/>
+          <w:sz w:val="21"/>
+          <w:szCs w:val="21"/>
+          <w:lang w:val="en-US"/>
+        </w:rPr>
+        <w:t>,</w:t>
+      </w:r>
+      <w:r>
+        <w:rPr>
+          <w:rFonts w:ascii="Consolas" w:hAnsi="Consolas"/>
+          <w:color w:val="A6ACCD"/>
+          <w:sz w:val="21"/>
+          <w:szCs w:val="21"/>
+          <w:lang w:val="en-US"/>
+        </w:rPr>
+        <w:t xml:space="preserve"> </w:t>
+      </w:r>
+      <w:r>
+        <w:rPr>
+          <w:rFonts w:ascii="Consolas" w:hAnsi="Consolas"/>
+          <w:color w:val="89DDFF"/>
+          <w:sz w:val="21"/>
+          <w:szCs w:val="21"/>
+          <w:lang w:val="en-US"/>
+        </w:rPr>
+        <w:t>-</w:t>
+      </w:r>
+      <w:r>
+        <w:rPr>
+          <w:rFonts w:ascii="Consolas" w:hAnsi="Consolas"/>
+          <w:color w:val="F78C6C"/>
+          <w:sz w:val="21"/>
+          <w:szCs w:val="21"/>
+          <w:lang w:val="en-US"/>
+        </w:rPr>
+        <w:t>13.9</w:t>
+      </w:r>
+      <w:r>
+        <w:rPr>
+          <w:rFonts w:ascii="Consolas" w:hAnsi="Consolas"/>
+          <w:color w:val="89DDFF"/>
+          <w:sz w:val="21"/>
+          <w:szCs w:val="21"/>
+          <w:lang w:val="en-US"/>
+        </w:rPr>
+        <w:t>,</w:t>
+      </w:r>
+      <w:r>
+        <w:rPr>
+          <w:rFonts w:ascii="Consolas" w:hAnsi="Consolas"/>
+          <w:color w:val="A6ACCD"/>
+          <w:sz w:val="21"/>
+          <w:szCs w:val="21"/>
+          <w:lang w:val="en-US"/>
+        </w:rPr>
+        <w:t xml:space="preserve"> </w:t>
+      </w:r>
+      <w:r>
+        <w:rPr>
+          <w:rFonts w:ascii="Consolas" w:hAnsi="Consolas"/>
+          <w:color w:val="F78C6C"/>
+          <w:sz w:val="21"/>
+          <w:szCs w:val="21"/>
+          <w:lang w:val="en-US"/>
+        </w:rPr>
+        <w:t>4.5</w:t>
+      </w:r>
+      <w:r>
+        <w:rPr>
+          <w:rFonts w:ascii="Consolas" w:hAnsi="Consolas"/>
+          <w:color w:val="89DDFF"/>
+          <w:sz w:val="21"/>
+          <w:szCs w:val="21"/>
+          <w:lang w:val="en-US"/>
+        </w:rPr>
+        <w:t>]]</w:t>
+      </w:r>
+    </w:p>
+    <w:p>
+      <w:pPr>
+        <w:shd w:val="clear" w:color="auto" w:fill="0F111A"/>
+        <w:spacing w:before="0" w:after="0" w:line="285" w:lineRule="atLeast"/>
+        <w:ind w:right="0"/>
+        <w:rPr>
+          <w:rFonts w:ascii="Consolas" w:hAnsi="Consolas"/>
+          <w:color w:val="A6ACCD"/>
+          <w:sz w:val="21"/>
+          <w:szCs w:val="21"/>
+          <w:lang w:val="en-US"/>
+        </w:rPr>
+      </w:pPr>
+      <w:r>
+        <w:rPr>
+          <w:rFonts w:ascii="Consolas" w:hAnsi="Consolas"/>
+          <w:color w:val="A6ACCD"/>
+          <w:sz w:val="21"/>
+          <w:szCs w:val="21"/>
+          <w:lang w:val="en-US"/>
+        </w:rPr>
+        <w:t xml:space="preserve">        i </w:t>
+      </w:r>
+      <w:r>
+        <w:rPr>
+          <w:rFonts w:ascii="Consolas" w:hAnsi="Consolas"/>
+          <w:color w:val="89DDFF"/>
+          <w:sz w:val="21"/>
+          <w:szCs w:val="21"/>
+          <w:lang w:val="en-US"/>
+        </w:rPr>
+        <w:t>=</w:t>
+      </w:r>
+      <w:r>
+        <w:rPr>
+          <w:rFonts w:ascii="Consolas" w:hAnsi="Consolas"/>
+          <w:color w:val="A6ACCD"/>
+          <w:sz w:val="21"/>
+          <w:szCs w:val="21"/>
+          <w:lang w:val="en-US"/>
+        </w:rPr>
+        <w:t xml:space="preserve"> </w:t>
+      </w:r>
+      <w:r>
+        <w:rPr>
+          <w:rFonts w:ascii="Consolas" w:hAnsi="Consolas"/>
+          <w:color w:val="F78C6C"/>
+          <w:sz w:val="21"/>
+          <w:szCs w:val="21"/>
+          <w:lang w:val="en-US"/>
+        </w:rPr>
+        <w:t>0</w:t>
+      </w:r>
+    </w:p>
+    <w:p>
+      <w:pPr>
+        <w:shd w:val="clear" w:color="auto" w:fill="0F111A"/>
+        <w:spacing w:before="0" w:after="0" w:line="285" w:lineRule="atLeast"/>
+        <w:ind w:right="0"/>
+        <w:rPr>
+          <w:rFonts w:ascii="Consolas" w:hAnsi="Consolas"/>
+          <w:color w:val="A6ACCD"/>
+          <w:sz w:val="21"/>
+          <w:szCs w:val="21"/>
+          <w:lang w:val="en-US"/>
+        </w:rPr>
+      </w:pPr>
+      <w:r>
+        <w:rPr>
+          <w:rFonts w:ascii="Consolas" w:hAnsi="Consolas"/>
+          <w:color w:val="A6ACCD"/>
+          <w:sz w:val="21"/>
+          <w:szCs w:val="21"/>
+          <w:lang w:val="en-US"/>
+        </w:rPr>
+        <w:t xml:space="preserve">        calls </w:t>
+      </w:r>
+      <w:r>
+        <w:rPr>
+          <w:rFonts w:ascii="Consolas" w:hAnsi="Consolas"/>
+          <w:color w:val="89DDFF"/>
+          <w:sz w:val="21"/>
+          <w:szCs w:val="21"/>
+          <w:lang w:val="en-US"/>
+        </w:rPr>
+        <w:t>=</w:t>
+      </w:r>
+      <w:r>
+        <w:rPr>
+          <w:rFonts w:ascii="Consolas" w:hAnsi="Consolas"/>
+          <w:color w:val="A6ACCD"/>
+          <w:sz w:val="21"/>
+          <w:szCs w:val="21"/>
+          <w:lang w:val="en-US"/>
+        </w:rPr>
+        <w:t xml:space="preserve"> </w:t>
+      </w:r>
+      <w:r>
+        <w:rPr>
+          <w:rFonts w:ascii="Consolas" w:hAnsi="Consolas"/>
+          <w:color w:val="89DDFF"/>
+          <w:sz w:val="21"/>
+          <w:szCs w:val="21"/>
+          <w:lang w:val="en-US"/>
+        </w:rPr>
+        <w:t>[]</w:t>
+      </w:r>
+    </w:p>
+    <w:p>
+      <w:pPr>
+        <w:shd w:val="clear" w:color="auto" w:fill="0F111A"/>
+        <w:spacing w:before="0" w:after="0" w:line="285" w:lineRule="atLeast"/>
+        <w:ind w:right="0"/>
+        <w:rPr>
+          <w:rFonts w:ascii="Consolas" w:hAnsi="Consolas"/>
+          <w:color w:val="A6ACCD"/>
+          <w:sz w:val="21"/>
+          <w:szCs w:val="21"/>
+          <w:lang w:val="en-US"/>
+        </w:rPr>
+      </w:pPr>
+      <w:r>
+        <w:rPr>
+          <w:rFonts w:ascii="Consolas" w:hAnsi="Consolas"/>
+          <w:color w:val="A6ACCD"/>
+          <w:sz w:val="21"/>
+          <w:szCs w:val="21"/>
+          <w:lang w:val="en-US"/>
+        </w:rPr>
+        <w:t xml:space="preserve">        </w:t>
+      </w:r>
+      <w:r>
+        <w:rPr>
+          <w:rFonts w:ascii="Consolas" w:hAnsi="Consolas"/>
+          <w:i/>
+          <w:iCs/>
+          <w:color w:val="89DDFF"/>
+          <w:sz w:val="21"/>
+          <w:szCs w:val="21"/>
+          <w:lang w:val="en-US"/>
+        </w:rPr>
+        <w:t>while</w:t>
+      </w:r>
+      <w:r>
+        <w:rPr>
+          <w:rFonts w:ascii="Consolas" w:hAnsi="Consolas"/>
+          <w:color w:val="A6ACCD"/>
+          <w:sz w:val="21"/>
+          <w:szCs w:val="21"/>
+          <w:lang w:val="en-US"/>
+        </w:rPr>
+        <w:t xml:space="preserve"> i</w:t>
+      </w:r>
+      <w:r>
+        <w:rPr>
+          <w:rFonts w:ascii="Consolas" w:hAnsi="Consolas"/>
+          <w:color w:val="89DDFF"/>
+          <w:sz w:val="21"/>
+          <w:szCs w:val="21"/>
+          <w:lang w:val="en-US"/>
+        </w:rPr>
+        <w:t>&lt;</w:t>
+      </w:r>
+      <w:r>
+        <w:rPr>
+          <w:rFonts w:ascii="Consolas" w:hAnsi="Consolas"/>
+          <w:color w:val="F78C6C"/>
+          <w:sz w:val="21"/>
+          <w:szCs w:val="21"/>
+          <w:lang w:val="en-US"/>
+        </w:rPr>
+        <w:t>4</w:t>
+      </w:r>
+      <w:r>
+        <w:rPr>
+          <w:rFonts w:ascii="Consolas" w:hAnsi="Consolas"/>
+          <w:color w:val="89DDFF"/>
+          <w:sz w:val="21"/>
+          <w:szCs w:val="21"/>
+          <w:lang w:val="en-US"/>
+        </w:rPr>
+        <w:t>:</w:t>
+      </w:r>
+    </w:p>
+    <w:p>
+      <w:pPr>
+        <w:shd w:val="clear" w:color="auto" w:fill="0F111A"/>
+        <w:spacing w:before="0" w:after="0" w:line="285" w:lineRule="atLeast"/>
+        <w:ind w:right="0"/>
+        <w:rPr>
+          <w:rFonts w:ascii="Consolas" w:hAnsi="Consolas"/>
+          <w:color w:val="A6ACCD"/>
+          <w:sz w:val="21"/>
+          <w:szCs w:val="21"/>
+          <w:lang w:val="en-US"/>
+        </w:rPr>
+      </w:pPr>
+      <w:r>
+        <w:rPr>
+          <w:rFonts w:ascii="Consolas" w:hAnsi="Consolas"/>
+          <w:color w:val="A6ACCD"/>
+          <w:sz w:val="21"/>
+          <w:szCs w:val="21"/>
+          <w:lang w:val="en-US"/>
+        </w:rPr>
+        <w:t xml:space="preserve">            </w:t>
+      </w:r>
+      <w:r>
+        <w:rPr>
+          <w:rFonts w:ascii="Consolas" w:hAnsi="Consolas"/>
+          <w:i/>
+          <w:iCs/>
+          <w:color w:val="89DDFF"/>
+          <w:sz w:val="21"/>
+          <w:szCs w:val="21"/>
+          <w:lang w:val="en-US"/>
+        </w:rPr>
+        <w:t>for</w:t>
+      </w:r>
+      <w:r>
+        <w:rPr>
+          <w:rFonts w:ascii="Consolas" w:hAnsi="Consolas"/>
+          <w:color w:val="A6ACCD"/>
+          <w:sz w:val="21"/>
+          <w:szCs w:val="21"/>
+          <w:lang w:val="en-US"/>
+        </w:rPr>
+        <w:t xml:space="preserve"> sensor </w:t>
+      </w:r>
+      <w:r>
+        <w:rPr>
+          <w:rFonts w:ascii="Consolas" w:hAnsi="Consolas"/>
+          <w:i/>
+          <w:iCs/>
+          <w:color w:val="89DDFF"/>
+          <w:sz w:val="21"/>
+          <w:szCs w:val="21"/>
+          <w:lang w:val="en-US"/>
+        </w:rPr>
+        <w:t>in</w:t>
+      </w:r>
+      <w:r>
+        <w:rPr>
+          <w:rFonts w:ascii="Consolas" w:hAnsi="Consolas"/>
+          <w:color w:val="A6ACCD"/>
+          <w:sz w:val="21"/>
+          <w:szCs w:val="21"/>
+          <w:lang w:val="en-US"/>
+        </w:rPr>
+        <w:t xml:space="preserve"> sensors_readings</w:t>
+      </w:r>
+      <w:r>
+        <w:rPr>
+          <w:rFonts w:ascii="Consolas" w:hAnsi="Consolas"/>
+          <w:color w:val="89DDFF"/>
+          <w:sz w:val="21"/>
+          <w:szCs w:val="21"/>
+          <w:lang w:val="en-US"/>
+        </w:rPr>
+        <w:t>:</w:t>
+      </w:r>
+    </w:p>
+    <w:p>
+      <w:pPr>
+        <w:shd w:val="clear" w:color="auto" w:fill="0F111A"/>
+        <w:spacing w:before="0" w:after="0" w:line="285" w:lineRule="atLeast"/>
+        <w:ind w:right="0"/>
+        <w:rPr>
+          <w:rFonts w:ascii="Consolas" w:hAnsi="Consolas"/>
+          <w:color w:val="A6ACCD"/>
+          <w:sz w:val="21"/>
+          <w:szCs w:val="21"/>
+          <w:lang w:val="en-US"/>
+        </w:rPr>
+      </w:pPr>
+      <w:r>
+        <w:rPr>
+          <w:rFonts w:ascii="Consolas" w:hAnsi="Consolas"/>
+          <w:color w:val="A6ACCD"/>
+          <w:sz w:val="21"/>
+          <w:szCs w:val="21"/>
+          <w:lang w:val="en-US"/>
+        </w:rPr>
+        <w:t>                mock</w:t>
+      </w:r>
+      <w:r>
+        <w:rPr>
+          <w:rFonts w:ascii="Consolas" w:hAnsi="Consolas"/>
+          <w:color w:val="89DDFF"/>
+          <w:sz w:val="21"/>
+          <w:szCs w:val="21"/>
+          <w:lang w:val="en-US"/>
+        </w:rPr>
+        <w:t>(</w:t>
+      </w:r>
+      <w:r>
+        <w:rPr>
+          <w:rFonts w:ascii="Consolas" w:hAnsi="Consolas"/>
+          <w:color w:val="A6ACCD"/>
+          <w:sz w:val="21"/>
+          <w:szCs w:val="21"/>
+          <w:lang w:val="en-US"/>
+        </w:rPr>
+        <w:t>sensor</w:t>
+      </w:r>
+      <w:r>
+        <w:rPr>
+          <w:rFonts w:ascii="Consolas" w:hAnsi="Consolas"/>
+          <w:color w:val="89DDFF"/>
+          <w:sz w:val="21"/>
+          <w:szCs w:val="21"/>
+          <w:lang w:val="en-US"/>
+        </w:rPr>
+        <w:t>)</w:t>
+      </w:r>
+    </w:p>
+    <w:p>
+      <w:pPr>
+        <w:shd w:val="clear" w:color="auto" w:fill="0F111A"/>
+        <w:spacing w:before="0" w:after="0" w:line="285" w:lineRule="atLeast"/>
+        <w:ind w:right="0"/>
+        <w:rPr>
+          <w:rFonts w:ascii="Consolas" w:hAnsi="Consolas"/>
+          <w:color w:val="A6ACCD"/>
+          <w:sz w:val="21"/>
+          <w:szCs w:val="21"/>
+          <w:lang w:val="en-US"/>
+        </w:rPr>
+      </w:pPr>
+      <w:r>
+        <w:rPr>
+          <w:rFonts w:ascii="Consolas" w:hAnsi="Consolas"/>
+          <w:color w:val="A6ACCD"/>
+          <w:sz w:val="21"/>
+          <w:szCs w:val="21"/>
+          <w:lang w:val="en-US"/>
+        </w:rPr>
+        <w:t>                calls</w:t>
+      </w:r>
+      <w:r>
+        <w:rPr>
+          <w:rFonts w:ascii="Consolas" w:hAnsi="Consolas"/>
+          <w:color w:val="89DDFF"/>
+          <w:sz w:val="21"/>
+          <w:szCs w:val="21"/>
+          <w:lang w:val="en-US"/>
+        </w:rPr>
+        <w:t>.</w:t>
+      </w:r>
+      <w:r>
+        <w:rPr>
+          <w:rFonts w:ascii="Consolas" w:hAnsi="Consolas"/>
+          <w:color w:val="82AAFF"/>
+          <w:sz w:val="21"/>
+          <w:szCs w:val="21"/>
+          <w:lang w:val="en-US"/>
+        </w:rPr>
+        <w:t>append</w:t>
+      </w:r>
+      <w:r>
+        <w:rPr>
+          <w:rFonts w:ascii="Consolas" w:hAnsi="Consolas"/>
+          <w:color w:val="89DDFF"/>
+          <w:sz w:val="21"/>
+          <w:szCs w:val="21"/>
+          <w:lang w:val="en-US"/>
+        </w:rPr>
+        <w:t>(</w:t>
+      </w:r>
+      <w:r>
+        <w:rPr>
+          <w:rFonts w:ascii="Consolas" w:hAnsi="Consolas"/>
+          <w:color w:val="A6ACCD"/>
+          <w:sz w:val="21"/>
+          <w:szCs w:val="21"/>
+          <w:lang w:val="en-US"/>
+        </w:rPr>
+        <w:t>call</w:t>
+      </w:r>
+      <w:r>
+        <w:rPr>
+          <w:rFonts w:ascii="Consolas" w:hAnsi="Consolas"/>
+          <w:color w:val="89DDFF"/>
+          <w:sz w:val="21"/>
+          <w:szCs w:val="21"/>
+          <w:lang w:val="en-US"/>
+        </w:rPr>
+        <w:t>(</w:t>
+      </w:r>
+      <w:r>
+        <w:rPr>
+          <w:rFonts w:ascii="Consolas" w:hAnsi="Consolas"/>
+          <w:color w:val="A6ACCD"/>
+          <w:sz w:val="21"/>
+          <w:szCs w:val="21"/>
+          <w:lang w:val="en-US"/>
+        </w:rPr>
+        <w:t>sensor</w:t>
+      </w:r>
+      <w:r>
+        <w:rPr>
+          <w:rFonts w:ascii="Consolas" w:hAnsi="Consolas"/>
+          <w:color w:val="89DDFF"/>
+          <w:sz w:val="21"/>
+          <w:szCs w:val="21"/>
+          <w:lang w:val="en-US"/>
+        </w:rPr>
+        <w:t>))</w:t>
+      </w:r>
+    </w:p>
+    <w:p>
+      <w:pPr>
+        <w:shd w:val="clear" w:color="auto" w:fill="0F111A"/>
+        <w:spacing w:before="0" w:after="0" w:line="285" w:lineRule="atLeast"/>
+        <w:ind w:right="0"/>
+        <w:rPr>
+          <w:rFonts w:ascii="Consolas" w:hAnsi="Consolas"/>
+          <w:color w:val="A6ACCD"/>
+          <w:sz w:val="21"/>
+          <w:szCs w:val="21"/>
+          <w:lang w:val="en-US"/>
+        </w:rPr>
+      </w:pPr>
+      <w:r>
+        <w:rPr>
+          <w:rFonts w:ascii="Consolas" w:hAnsi="Consolas"/>
+          <w:color w:val="A6ACCD"/>
+          <w:sz w:val="21"/>
+          <w:szCs w:val="21"/>
+          <w:lang w:val="en-US"/>
+        </w:rPr>
+        <w:t>                i</w:t>
+      </w:r>
+      <w:r>
+        <w:rPr>
+          <w:rFonts w:ascii="Consolas" w:hAnsi="Consolas"/>
+          <w:color w:val="89DDFF"/>
+          <w:sz w:val="21"/>
+          <w:szCs w:val="21"/>
+          <w:lang w:val="en-US"/>
+        </w:rPr>
+        <w:t>+=</w:t>
+      </w:r>
+      <w:r>
+        <w:rPr>
+          <w:rFonts w:ascii="Consolas" w:hAnsi="Consolas"/>
+          <w:color w:val="F78C6C"/>
+          <w:sz w:val="21"/>
+          <w:szCs w:val="21"/>
+          <w:lang w:val="en-US"/>
+        </w:rPr>
+        <w:t>1</w:t>
+      </w:r>
+    </w:p>
+    <w:p>
+      <w:pPr>
+        <w:shd w:val="clear" w:color="auto" w:fill="0F111A"/>
+        <w:spacing w:before="0" w:after="0" w:line="285" w:lineRule="atLeast"/>
+        <w:ind w:right="0"/>
+        <w:rPr>
+          <w:rFonts w:ascii="Consolas" w:hAnsi="Consolas"/>
+          <w:color w:val="A6ACCD"/>
+          <w:sz w:val="21"/>
+          <w:szCs w:val="21"/>
+          <w:lang w:val="en-US"/>
+        </w:rPr>
+      </w:pPr>
+    </w:p>
+    <w:p>
+      <w:pPr>
+        <w:shd w:val="clear" w:color="auto" w:fill="0F111A"/>
+        <w:spacing w:before="0" w:after="0" w:line="285" w:lineRule="atLeast"/>
+        <w:ind w:right="0"/>
+        <w:rPr>
+          <w:rFonts w:ascii="Consolas" w:hAnsi="Consolas"/>
+          <w:color w:val="A6ACCD"/>
+          <w:sz w:val="21"/>
+          <w:szCs w:val="21"/>
+          <w:lang w:val="en-US"/>
+        </w:rPr>
+      </w:pPr>
+      <w:r>
+        <w:rPr>
+          <w:rFonts w:ascii="Consolas" w:hAnsi="Consolas"/>
+          <w:color w:val="A6ACCD"/>
+          <w:sz w:val="21"/>
+          <w:szCs w:val="21"/>
+          <w:lang w:val="en-US"/>
+        </w:rPr>
+        <w:t xml:space="preserve">        </w:t>
+      </w:r>
+      <w:r>
+        <w:rPr>
+          <w:rFonts w:ascii="Consolas" w:hAnsi="Consolas"/>
+          <w:i/>
+          <w:iCs/>
+          <w:color w:val="464B5D"/>
+          <w:sz w:val="21"/>
+          <w:szCs w:val="21"/>
+          <w:lang w:val="en-US"/>
+        </w:rPr>
+        <w:t># check that the console output is the expected calls (sensor readings lists)</w:t>
+      </w:r>
+    </w:p>
+    <w:p>
+      <w:pPr>
+        <w:shd w:val="clear" w:color="auto" w:fill="0F111A"/>
+        <w:spacing w:before="0" w:after="0" w:line="285" w:lineRule="atLeast"/>
+        <w:ind w:right="0"/>
+        <w:rPr>
+          <w:rFonts w:ascii="Consolas" w:hAnsi="Consolas"/>
+          <w:color w:val="A6ACCD"/>
+          <w:sz w:val="21"/>
+          <w:szCs w:val="21"/>
+          <w:lang w:val="en-US"/>
+        </w:rPr>
+      </w:pPr>
+      <w:r>
+        <w:rPr>
+          <w:rFonts w:ascii="Consolas" w:hAnsi="Consolas"/>
+          <w:color w:val="A6ACCD"/>
+          <w:sz w:val="21"/>
+          <w:szCs w:val="21"/>
+          <w:lang w:val="en-US"/>
+        </w:rPr>
+        <w:t xml:space="preserve">        </w:t>
+      </w:r>
+      <w:r>
+        <w:rPr>
+          <w:rFonts w:ascii="Consolas" w:hAnsi="Consolas"/>
+          <w:i/>
+          <w:iCs/>
+          <w:color w:val="A6ACCD"/>
+          <w:sz w:val="21"/>
+          <w:szCs w:val="21"/>
+          <w:lang w:val="en-US"/>
+        </w:rPr>
+        <w:t>mock_print</w:t>
+      </w:r>
+      <w:r>
+        <w:rPr>
+          <w:rFonts w:ascii="Consolas" w:hAnsi="Consolas"/>
+          <w:color w:val="89DDFF"/>
+          <w:sz w:val="21"/>
+          <w:szCs w:val="21"/>
+          <w:lang w:val="en-US"/>
+        </w:rPr>
+        <w:t>.</w:t>
+      </w:r>
+      <w:r>
+        <w:rPr>
+          <w:rFonts w:ascii="Consolas" w:hAnsi="Consolas"/>
+          <w:color w:val="82AAFF"/>
+          <w:sz w:val="21"/>
+          <w:szCs w:val="21"/>
+          <w:lang w:val="en-US"/>
+        </w:rPr>
+        <w:t>assert_has_calls</w:t>
+      </w:r>
+      <w:r>
+        <w:rPr>
+          <w:rFonts w:ascii="Consolas" w:hAnsi="Consolas"/>
+          <w:color w:val="89DDFF"/>
+          <w:sz w:val="21"/>
+          <w:szCs w:val="21"/>
+          <w:lang w:val="en-US"/>
+        </w:rPr>
+        <w:t>(</w:t>
+      </w:r>
+      <w:r>
+        <w:rPr>
+          <w:rFonts w:ascii="Consolas" w:hAnsi="Consolas"/>
+          <w:color w:val="A6ACCD"/>
+          <w:sz w:val="21"/>
+          <w:szCs w:val="21"/>
+          <w:lang w:val="en-US"/>
+        </w:rPr>
+        <w:t>calls</w:t>
+      </w:r>
+      <w:r>
+        <w:rPr>
+          <w:rFonts w:ascii="Consolas" w:hAnsi="Consolas"/>
+          <w:color w:val="89DDFF"/>
+          <w:sz w:val="21"/>
+          <w:szCs w:val="21"/>
+          <w:lang w:val="en-US"/>
+        </w:rPr>
+        <w:t>,</w:t>
+      </w:r>
+      <w:r>
+        <w:rPr>
+          <w:rFonts w:ascii="Consolas" w:hAnsi="Consolas"/>
+          <w:color w:val="82AAFF"/>
+          <w:sz w:val="21"/>
+          <w:szCs w:val="21"/>
+          <w:lang w:val="en-US"/>
+        </w:rPr>
+        <w:t xml:space="preserve"> </w:t>
+      </w:r>
+      <w:r>
+        <w:rPr>
+          <w:rFonts w:ascii="Consolas" w:hAnsi="Consolas"/>
+          <w:i/>
+          <w:iCs/>
+          <w:color w:val="A6ACCD"/>
+          <w:sz w:val="21"/>
+          <w:szCs w:val="21"/>
+          <w:lang w:val="en-US"/>
+        </w:rPr>
+        <w:t>any_order</w:t>
+      </w:r>
+      <w:r>
+        <w:rPr>
+          <w:rFonts w:ascii="Consolas" w:hAnsi="Consolas"/>
+          <w:color w:val="89DDFF"/>
+          <w:sz w:val="21"/>
+          <w:szCs w:val="21"/>
+          <w:lang w:val="en-US"/>
+        </w:rPr>
+        <w:t>=False)</w:t>
+      </w:r>
+    </w:p>
+    <w:p>
+      <w:pPr>
+        <w:shd w:val="clear" w:color="auto" w:fill="0F111A"/>
+        <w:spacing w:before="0" w:after="0" w:line="285" w:lineRule="atLeast"/>
+        <w:ind w:right="0"/>
+        <w:rPr>
+          <w:rFonts w:ascii="Consolas" w:hAnsi="Consolas"/>
+          <w:color w:val="A6ACCD"/>
+          <w:sz w:val="21"/>
+          <w:szCs w:val="21"/>
+          <w:lang w:val="en-US"/>
+        </w:rPr>
+      </w:pPr>
+    </w:p>
+    <w:p>
+      <w:pPr>
         <w:pStyle w:val="BodyText"/>
         <w:rPr>
           <w:iCs/>
@@ -2862,38 +8440,403 @@
           <w:iCs/>
           <w:lang w:val="en-GB"/>
         </w:rPr>
-        <w:t>mand line arguments are correct with the lower limit 8 is actually lower than the higher limit 16 and the call returned the sensors readings like in the file sensors_main. We can also</w:t>
-      </w:r>
+        <w:t>mand line arguments are correct with the lower limit 8 is actually lower than the higher limit 16 and the call returned the sensors readings like in the file sensors_main. We can also see what is in mock_print using this line:</w:t>
+      </w:r>
+    </w:p>
+    <w:p>
+      <w:pPr>
+        <w:shd w:val="clear" w:color="auto" w:fill="0F111A"/>
+        <w:spacing w:before="0" w:after="0" w:line="285" w:lineRule="atLeast"/>
+        <w:ind w:right="0"/>
+        <w:rPr>
+          <w:rFonts w:ascii="Consolas" w:hAnsi="Consolas"/>
+          <w:color w:val="A6ACCD"/>
+          <w:sz w:val="21"/>
+          <w:szCs w:val="21"/>
+          <w:lang w:val="en-US"/>
+        </w:rPr>
+      </w:pPr>
+      <w:r>
+        <w:rPr>
+          <w:rFonts w:ascii="Consolas" w:hAnsi="Consolas"/>
+          <w:color w:val="A6ACCD"/>
+          <w:sz w:val="21"/>
+          <w:szCs w:val="21"/>
+          <w:lang w:val="en-US"/>
+        </w:rPr>
+        <w:t xml:space="preserve">        </w:t>
+      </w:r>
+      <w:r>
+        <w:rPr>
+          <w:rFonts w:ascii="Consolas" w:hAnsi="Consolas"/>
+          <w:i/>
+          <w:iCs/>
+          <w:color w:val="464B5D"/>
+          <w:sz w:val="21"/>
+          <w:szCs w:val="21"/>
+          <w:lang w:val="en-US"/>
+        </w:rPr>
+        <w:t># see what is</w:t>
+      </w:r>
+      <w:r>
+        <w:rPr>
+          <w:rFonts w:ascii="Consolas" w:hAnsi="Consolas"/>
+          <w:i/>
+          <w:iCs/>
+          <w:color w:val="464B5D"/>
+          <w:sz w:val="21"/>
+          <w:szCs w:val="21"/>
+          <w:lang w:val="en-US"/>
+        </w:rPr>
+        <w:t xml:space="preserve"> called</w:t>
+      </w:r>
+      <w:r>
+        <w:rPr>
+          <w:rFonts w:ascii="Consolas" w:hAnsi="Consolas"/>
+          <w:i/>
+          <w:iCs/>
+          <w:color w:val="464B5D"/>
+          <w:sz w:val="21"/>
+          <w:szCs w:val="21"/>
+          <w:lang w:val="en-US"/>
+        </w:rPr>
+        <w:t xml:space="preserve"> in mock_print</w:t>
+      </w:r>
+    </w:p>
+    <w:p>
+      <w:pPr>
+        <w:shd w:val="clear" w:color="auto" w:fill="0F111A"/>
+        <w:spacing w:before="0" w:after="0" w:line="285" w:lineRule="atLeast"/>
+        <w:ind w:right="0"/>
+        <w:rPr>
+          <w:rFonts w:ascii="Consolas" w:hAnsi="Consolas"/>
+          <w:color w:val="A6ACCD"/>
+          <w:sz w:val="21"/>
+          <w:szCs w:val="21"/>
+          <w:lang w:val="en-US"/>
+        </w:rPr>
+      </w:pPr>
+      <w:r>
+        <w:rPr>
+          <w:rFonts w:ascii="Consolas" w:hAnsi="Consolas"/>
+          <w:color w:val="A6ACCD"/>
+          <w:sz w:val="21"/>
+          <w:szCs w:val="21"/>
+          <w:lang w:val="en-US"/>
+        </w:rPr>
+        <w:t xml:space="preserve">        </w:t>
+      </w:r>
+      <w:r>
+        <w:rPr>
+          <w:rFonts w:ascii="Consolas" w:hAnsi="Consolas"/>
+          <w:color w:val="FFCB6B"/>
+          <w:sz w:val="21"/>
+          <w:szCs w:val="21"/>
+          <w:lang w:val="en-US"/>
+        </w:rPr>
+        <w:t>sys</w:t>
+      </w:r>
+      <w:r>
+        <w:rPr>
+          <w:rFonts w:ascii="Consolas" w:hAnsi="Consolas"/>
+          <w:color w:val="89DDFF"/>
+          <w:sz w:val="21"/>
+          <w:szCs w:val="21"/>
+          <w:lang w:val="en-US"/>
+        </w:rPr>
+        <w:t>.</w:t>
+      </w:r>
+      <w:r>
+        <w:rPr>
+          <w:rFonts w:ascii="Consolas" w:hAnsi="Consolas"/>
+          <w:color w:val="A6ACCD"/>
+          <w:sz w:val="21"/>
+          <w:szCs w:val="21"/>
+          <w:lang w:val="en-US"/>
+        </w:rPr>
+        <w:t>stdout</w:t>
+      </w:r>
+      <w:r>
+        <w:rPr>
+          <w:rFonts w:ascii="Consolas" w:hAnsi="Consolas"/>
+          <w:color w:val="89DDFF"/>
+          <w:sz w:val="21"/>
+          <w:szCs w:val="21"/>
+          <w:lang w:val="en-US"/>
+        </w:rPr>
+        <w:t>.</w:t>
+      </w:r>
+      <w:r>
+        <w:rPr>
+          <w:rFonts w:ascii="Consolas" w:hAnsi="Consolas"/>
+          <w:color w:val="82AAFF"/>
+          <w:sz w:val="21"/>
+          <w:szCs w:val="21"/>
+          <w:lang w:val="en-US"/>
+        </w:rPr>
+        <w:t>write</w:t>
+      </w:r>
+      <w:r>
+        <w:rPr>
+          <w:rFonts w:ascii="Consolas" w:hAnsi="Consolas"/>
+          <w:color w:val="89DDFF"/>
+          <w:sz w:val="21"/>
+          <w:szCs w:val="21"/>
+          <w:lang w:val="en-US"/>
+        </w:rPr>
+        <w:t>(</w:t>
+      </w:r>
+      <w:r>
+        <w:rPr>
+          <w:rFonts w:ascii="Consolas" w:hAnsi="Consolas"/>
+          <w:color w:val="FFCB6B"/>
+          <w:sz w:val="21"/>
+          <w:szCs w:val="21"/>
+          <w:lang w:val="en-US"/>
+        </w:rPr>
+        <w:t>str</w:t>
+      </w:r>
+      <w:r>
+        <w:rPr>
+          <w:rFonts w:ascii="Consolas" w:hAnsi="Consolas"/>
+          <w:color w:val="89DDFF"/>
+          <w:sz w:val="21"/>
+          <w:szCs w:val="21"/>
+          <w:lang w:val="en-US"/>
+        </w:rPr>
+        <w:t>(</w:t>
+      </w:r>
+      <w:r>
+        <w:rPr>
+          <w:rFonts w:ascii="Consolas" w:hAnsi="Consolas"/>
+          <w:i/>
+          <w:iCs/>
+          <w:color w:val="A6ACCD"/>
+          <w:sz w:val="21"/>
+          <w:szCs w:val="21"/>
+          <w:lang w:val="en-US"/>
+        </w:rPr>
+        <w:t>mock_print</w:t>
+      </w:r>
+      <w:r>
+        <w:rPr>
+          <w:rFonts w:ascii="Consolas" w:hAnsi="Consolas"/>
+          <w:color w:val="89DDFF"/>
+          <w:sz w:val="21"/>
+          <w:szCs w:val="21"/>
+          <w:lang w:val="en-US"/>
+        </w:rPr>
+        <w:t>.</w:t>
+      </w:r>
+      <w:r>
+        <w:rPr>
+          <w:rFonts w:ascii="Consolas" w:hAnsi="Consolas"/>
+          <w:color w:val="F07178"/>
+          <w:sz w:val="21"/>
+          <w:szCs w:val="21"/>
+          <w:lang w:val="en-US"/>
+        </w:rPr>
+        <w:t>call_args_list</w:t>
+      </w:r>
+      <w:r>
+        <w:rPr>
+          <w:rFonts w:ascii="Consolas" w:hAnsi="Consolas"/>
+          <w:color w:val="89DDFF"/>
+          <w:sz w:val="21"/>
+          <w:szCs w:val="21"/>
+          <w:lang w:val="en-US"/>
+        </w:rPr>
+        <w:t>)</w:t>
+      </w:r>
+      <w:r>
+        <w:rPr>
+          <w:rFonts w:ascii="Consolas" w:hAnsi="Consolas"/>
+          <w:color w:val="82AAFF"/>
+          <w:sz w:val="21"/>
+          <w:szCs w:val="21"/>
+          <w:lang w:val="en-US"/>
+        </w:rPr>
+        <w:t xml:space="preserve"> </w:t>
+      </w:r>
+      <w:r>
+        <w:rPr>
+          <w:rFonts w:ascii="Consolas" w:hAnsi="Consolas"/>
+          <w:color w:val="89DDFF"/>
+          <w:sz w:val="21"/>
+          <w:szCs w:val="21"/>
+          <w:lang w:val="en-US"/>
+        </w:rPr>
+        <w:t>+</w:t>
+      </w:r>
+      <w:r>
+        <w:rPr>
+          <w:rFonts w:ascii="Consolas" w:hAnsi="Consolas"/>
+          <w:color w:val="82AAFF"/>
+          <w:sz w:val="21"/>
+          <w:szCs w:val="21"/>
+          <w:lang w:val="en-US"/>
+        </w:rPr>
+        <w:t xml:space="preserve"> </w:t>
+      </w:r>
+      <w:r>
+        <w:rPr>
+          <w:rFonts w:ascii="Consolas" w:hAnsi="Consolas"/>
+          <w:color w:val="89DDFF"/>
+          <w:sz w:val="21"/>
+          <w:szCs w:val="21"/>
+          <w:lang w:val="en-US"/>
+        </w:rPr>
+        <w:t>"</w:t>
+      </w:r>
+      <w:r>
+        <w:rPr>
+          <w:rFonts w:ascii="Consolas" w:hAnsi="Consolas"/>
+          <w:color w:val="A6ACCD"/>
+          <w:sz w:val="21"/>
+          <w:szCs w:val="21"/>
+          <w:lang w:val="en-US"/>
+        </w:rPr>
+        <w:t>\n</w:t>
+      </w:r>
+      <w:r>
+        <w:rPr>
+          <w:rFonts w:ascii="Consolas" w:hAnsi="Consolas"/>
+          <w:color w:val="89DDFF"/>
+          <w:sz w:val="21"/>
+          <w:szCs w:val="21"/>
+          <w:lang w:val="en-US"/>
+        </w:rPr>
+        <w:t>")</w:t>
+      </w:r>
+    </w:p>
+    <w:p>
+      <w:pPr>
+        <w:pStyle w:val="BodyText"/>
+        <w:rPr>
+          <w:iCs/>
+          <w:lang w:val="en-GB"/>
+        </w:rPr>
+      </w:pPr>
       <w:bookmarkStart w:id="1" w:name="_GoBack"/>
       <w:bookmarkEnd w:id="1"/>
-      <w:r>
+    </w:p>
+    <w:p>
+      <w:pPr>
+        <w:shd w:val="clear" w:color="auto" w:fill="0F111A"/>
+        <w:spacing w:before="0" w:after="0" w:line="285" w:lineRule="atLeast"/>
+        <w:ind w:right="0"/>
+        <w:rPr>
+          <w:rFonts w:ascii="Consolas" w:hAnsi="Consolas"/>
+          <w:color w:val="C6C6C6" w:themeColor="text1" w:themeTint="40"/>
+          <w:sz w:val="21"/>
+          <w:szCs w:val="21"/>
+          <w:lang w:val="en-US"/>
+        </w:rPr>
+      </w:pPr>
+      <w:r>
+        <w:rPr>
+          <w:rFonts w:ascii="Consolas" w:hAnsi="Consolas"/>
+          <w:color w:val="C6C6C6" w:themeColor="text1" w:themeTint="40"/>
+          <w:sz w:val="21"/>
+          <w:szCs w:val="21"/>
+          <w:lang w:val="en-US"/>
+        </w:rPr>
+        <w:t>.....[call([21.2, 18.2, 18.2, 22.2]),</w:t>
+      </w:r>
+    </w:p>
+    <w:p>
+      <w:pPr>
+        <w:shd w:val="clear" w:color="auto" w:fill="0F111A"/>
+        <w:spacing w:before="0" w:after="0" w:line="285" w:lineRule="atLeast"/>
+        <w:ind w:right="0"/>
+        <w:rPr>
+          <w:rFonts w:ascii="Consolas" w:hAnsi="Consolas"/>
+          <w:color w:val="C6C6C6" w:themeColor="text1" w:themeTint="40"/>
+          <w:sz w:val="21"/>
+          <w:szCs w:val="21"/>
+          <w:lang w:val="en-US"/>
+        </w:rPr>
+      </w:pPr>
+      <w:r>
+        <w:rPr>
+          <w:rFonts w:ascii="Consolas" w:hAnsi="Consolas"/>
+          <w:color w:val="C6C6C6" w:themeColor="text1" w:themeTint="40"/>
+          <w:sz w:val="21"/>
+          <w:szCs w:val="21"/>
+          <w:lang w:val="en-US"/>
+        </w:rPr>
+        <w:t> call([-5.0, -4.2, -3.9, -4.5]),</w:t>
+      </w:r>
+    </w:p>
+    <w:p>
+      <w:pPr>
+        <w:shd w:val="clear" w:color="auto" w:fill="0F111A"/>
+        <w:spacing w:before="0" w:after="0" w:line="285" w:lineRule="atLeast"/>
+        <w:ind w:right="0"/>
+        <w:rPr>
+          <w:rFonts w:ascii="Consolas" w:hAnsi="Consolas"/>
+          <w:color w:val="C6C6C6" w:themeColor="text1" w:themeTint="40"/>
+          <w:sz w:val="21"/>
+          <w:szCs w:val="21"/>
+          <w:lang w:val="en-US"/>
+        </w:rPr>
+      </w:pPr>
+      <w:r>
+        <w:rPr>
+          <w:rFonts w:ascii="Consolas" w:hAnsi="Consolas"/>
+          <w:color w:val="C6C6C6" w:themeColor="text1" w:themeTint="40"/>
+          <w:sz w:val="21"/>
+          <w:szCs w:val="21"/>
+          <w:lang w:val="en-US"/>
+        </w:rPr>
+        <w:t> call([1.2, 0.0, 0.5, -0.8, -1.0]),</w:t>
+      </w:r>
+    </w:p>
+    <w:p>
+      <w:pPr>
+        <w:shd w:val="clear" w:color="auto" w:fill="0F111A"/>
+        <w:spacing w:before="0" w:after="0" w:line="285" w:lineRule="atLeast"/>
+        <w:ind w:right="0"/>
+        <w:rPr>
+          <w:rFonts w:ascii="Consolas" w:hAnsi="Consolas"/>
+          <w:color w:val="C6C6C6" w:themeColor="text1" w:themeTint="40"/>
+          <w:sz w:val="21"/>
+          <w:szCs w:val="21"/>
+          <w:lang w:val="en-US"/>
+        </w:rPr>
+      </w:pPr>
+      <w:r>
+        <w:rPr>
+          <w:rFonts w:ascii="Consolas" w:hAnsi="Consolas"/>
+          <w:color w:val="C6C6C6" w:themeColor="text1" w:themeTint="40"/>
+          <w:sz w:val="21"/>
+          <w:szCs w:val="21"/>
+          <w:lang w:val="en-US"/>
+        </w:rPr>
+        <w:t> call([25.0, -4.2, -13.9, 4.5])]</w:t>
+      </w:r>
+    </w:p>
+    <w:p>
+      <w:pPr>
+        <w:pStyle w:val="BodyText"/>
         <w:rPr>
           <w:iCs/>
           <w:lang w:val="en-GB"/>
         </w:rPr>
-        <w:t xml:space="preserve"> see what is in mock_print using this line:</w:t>
-      </w:r>
+      </w:pPr>
     </w:p>
     <w:p>
       <w:pPr>
-        <w:pStyle w:val="BodyText"/>
-        <w:rPr>
-          <w:iCs/>
+        <w:pStyle w:val="Heading2"/>
+        <w:rPr>
           <w:lang w:val="en-GB"/>
         </w:rPr>
       </w:pPr>
-    </w:p>
-    <w:p>
-      <w:pPr>
-        <w:pStyle w:val="Heading2"/>
+      <w:r>
         <w:rPr>
           <w:lang w:val="en-GB"/>
         </w:rPr>
-      </w:pPr>
-      <w:r>
-        <w:rPr>
-          <w:lang w:val="en-GB"/>
-        </w:rPr>
+        <w:lastRenderedPageBreak/>
         <w:t>Roadmap</w:t>
       </w:r>
     </w:p>
@@ -3118,7 +9061,7 @@
           <wp:docPr id="2" name="Kuva 7">
             <a:extLst xmlns:a="http://schemas.openxmlformats.org/drawingml/2006/main">
               <a:ext uri="{C183D7F6-B498-43B3-948B-1728B52AA6E4}">
-                <adec:decorative xmlns:adec="http://schemas.microsoft.com/office/drawing/2017/decorative" xmlns:w16sdtdh="http://schemas.microsoft.com/office/word/2020/wordml/sdtdatahash" xmlns:w16="http://schemas.microsoft.com/office/word/2018/wordml" xmlns:w16cid="http://schemas.microsoft.com/office/word/2016/wordml/cid" xmlns:w16cex="http://schemas.microsoft.com/office/word/2018/wordml/cex" xmlns:w="http://schemas.openxmlformats.org/wordprocessingml/2006/main" xmlns:w10="urn:schemas-microsoft-com:office:word" xmlns:v="urn:schemas-microsoft-com:vml" xmlns:oel="http://schemas.microsoft.com/office/2019/extlst" xmlns:o="urn:schemas-microsoft-com:office:office" xmlns:am3d="http://schemas.microsoft.com/office/drawing/2017/model3d" xmlns:aink="http://schemas.microsoft.com/office/drawing/2016/ink" xmlns:cx8="http://schemas.microsoft.com/office/drawing/2016/5/14/chartex" xmlns:cx7="http://schemas.microsoft.com/office/drawing/2016/5/13/chartex" xmlns:cx6="http://schemas.microsoft.com/office/drawing/2016/5/12/chartex" xmlns:cx5="http://schemas.microsoft.com/office/drawing/2016/5/11/chartex" xmlns:cx4="http://schemas.microsoft.com/office/drawing/2016/5/10/chartex" xmlns:cx3="http://schemas.microsoft.com/office/drawing/2016/5/9/chartex" xmlns:cx2="http://schemas.microsoft.com/office/drawing/2015/10/21/chartex" xmlns="" val="1"/>
+                <adec:decorative xmlns="" xmlns:cx2="http://schemas.microsoft.com/office/drawing/2015/10/21/chartex" xmlns:cx3="http://schemas.microsoft.com/office/drawing/2016/5/9/chartex" xmlns:cx4="http://schemas.microsoft.com/office/drawing/2016/5/10/chartex" xmlns:cx5="http://schemas.microsoft.com/office/drawing/2016/5/11/chartex" xmlns:cx6="http://schemas.microsoft.com/office/drawing/2016/5/12/chartex" xmlns:cx7="http://schemas.microsoft.com/office/drawing/2016/5/13/chartex" xmlns:cx8="http://schemas.microsoft.com/office/drawing/2016/5/14/chartex" xmlns:aink="http://schemas.microsoft.com/office/drawing/2016/ink" xmlns:am3d="http://schemas.microsoft.com/office/drawing/2017/model3d" xmlns:o="urn:schemas-microsoft-com:office:office" xmlns:oel="http://schemas.microsoft.com/office/2019/extlst" xmlns:v="urn:schemas-microsoft-com:vml" xmlns:w10="urn:schemas-microsoft-com:office:word" xmlns:w="http://schemas.openxmlformats.org/wordprocessingml/2006/main" xmlns:w16cex="http://schemas.microsoft.com/office/word/2018/wordml/cex" xmlns:w16cid="http://schemas.microsoft.com/office/word/2016/wordml/cid" xmlns:w16="http://schemas.microsoft.com/office/word/2018/wordml" xmlns:w16sdtdh="http://schemas.microsoft.com/office/word/2020/wordml/sdtdatahash" xmlns:adec="http://schemas.microsoft.com/office/drawing/2017/decorative" val="1"/>
               </a:ext>
             </a:extLst>
           </wp:docPr>
@@ -3132,7 +9075,7 @@
                   <pic:cNvPr id="7" name="Kuva 7">
                     <a:extLst>
                       <a:ext uri="{C183D7F6-B498-43B3-948B-1728B52AA6E4}">
-                        <adec:decorative xmlns:adec="http://schemas.microsoft.com/office/drawing/2017/decorative" xmlns:w16sdtdh="http://schemas.microsoft.com/office/word/2020/wordml/sdtdatahash" xmlns:w16="http://schemas.microsoft.com/office/word/2018/wordml" xmlns:w16cid="http://schemas.microsoft.com/office/word/2016/wordml/cid" xmlns:w16cex="http://schemas.microsoft.com/office/word/2018/wordml/cex" xmlns:w="http://schemas.openxmlformats.org/wordprocessingml/2006/main" xmlns:w10="urn:schemas-microsoft-com:office:word" xmlns:v="urn:schemas-microsoft-com:vml" xmlns:oel="http://schemas.microsoft.com/office/2019/extlst" xmlns:o="urn:schemas-microsoft-com:office:office" xmlns:am3d="http://schemas.microsoft.com/office/drawing/2017/model3d" xmlns:aink="http://schemas.microsoft.com/office/drawing/2016/ink" xmlns:cx8="http://schemas.microsoft.com/office/drawing/2016/5/14/chartex" xmlns:cx7="http://schemas.microsoft.com/office/drawing/2016/5/13/chartex" xmlns:cx6="http://schemas.microsoft.com/office/drawing/2016/5/12/chartex" xmlns:cx5="http://schemas.microsoft.com/office/drawing/2016/5/11/chartex" xmlns:cx4="http://schemas.microsoft.com/office/drawing/2016/5/10/chartex" xmlns:cx3="http://schemas.microsoft.com/office/drawing/2016/5/9/chartex" xmlns:cx2="http://schemas.microsoft.com/office/drawing/2015/10/21/chartex" xmlns="" val="1"/>
+                        <adec:decorative xmlns="" xmlns:cx2="http://schemas.microsoft.com/office/drawing/2015/10/21/chartex" xmlns:cx3="http://schemas.microsoft.com/office/drawing/2016/5/9/chartex" xmlns:cx4="http://schemas.microsoft.com/office/drawing/2016/5/10/chartex" xmlns:cx5="http://schemas.microsoft.com/office/drawing/2016/5/11/chartex" xmlns:cx6="http://schemas.microsoft.com/office/drawing/2016/5/12/chartex" xmlns:cx7="http://schemas.microsoft.com/office/drawing/2016/5/13/chartex" xmlns:cx8="http://schemas.microsoft.com/office/drawing/2016/5/14/chartex" xmlns:aink="http://schemas.microsoft.com/office/drawing/2016/ink" xmlns:am3d="http://schemas.microsoft.com/office/drawing/2017/model3d" xmlns:o="urn:schemas-microsoft-com:office:office" xmlns:oel="http://schemas.microsoft.com/office/2019/extlst" xmlns:v="urn:schemas-microsoft-com:vml" xmlns:w10="urn:schemas-microsoft-com:office:word" xmlns:w="http://schemas.openxmlformats.org/wordprocessingml/2006/main" xmlns:w16cex="http://schemas.microsoft.com/office/word/2018/wordml/cex" xmlns:w16cid="http://schemas.microsoft.com/office/word/2016/wordml/cid" xmlns:w16="http://schemas.microsoft.com/office/word/2018/wordml" xmlns:w16sdtdh="http://schemas.microsoft.com/office/word/2020/wordml/sdtdatahash" xmlns:adec="http://schemas.microsoft.com/office/drawing/2017/decorative" val="1"/>
                       </a:ext>
                     </a:extLst>
                   </pic:cNvPr>
@@ -3192,7 +9135,7 @@
       <w:fldChar w:fldCharType="separate"/>
     </w:r>
     <w:r>
-      <w:t>4</w:t>
+      <w:t>8</w:t>
     </w:r>
     <w:r>
       <w:fldChar w:fldCharType="end"/>
@@ -5932,12 +11875,11 @@
 </file>
 
 <file path=customXml/item2.xml><?xml version="1.0" encoding="utf-8"?>
-<?mso-contentType ?>
-<FormTemplates xmlns="http://schemas.microsoft.com/sharepoint/v3/contenttype/forms">
-  <Display>DocumentLibraryForm</Display>
-  <Edit>DocumentLibraryForm</Edit>
-  <New>DocumentLibraryForm</New>
-</FormTemplates>
+<p:properties xmlns:p="http://schemas.microsoft.com/office/2006/metadata/properties" xmlns:xsi="http://www.w3.org/2001/XMLSchema-instance" xmlns:pc="http://schemas.microsoft.com/office/infopath/2007/PartnerControls">
+  <documentManagement>
+    <handlingdate xmlns="a1a4186e-fc2b-4d0f-b932-b463b51678b9" xsi:nil="true"/>
+  </documentManagement>
+</p:properties>
 </file>
 
 <file path=customXml/item3.xml><?xml version="1.0" encoding="utf-8"?>
@@ -6067,11 +12009,12 @@
 </file>
 
 <file path=customXml/item4.xml><?xml version="1.0" encoding="utf-8"?>
-<p:properties xmlns:p="http://schemas.microsoft.com/office/2006/metadata/properties" xmlns:xsi="http://www.w3.org/2001/XMLSchema-instance" xmlns:pc="http://schemas.microsoft.com/office/infopath/2007/PartnerControls">
-  <documentManagement>
-    <handlingdate xmlns="a1a4186e-fc2b-4d0f-b932-b463b51678b9" xsi:nil="true"/>
-  </documentManagement>
-</p:properties>
+<?mso-contentType ?>
+<FormTemplates xmlns="http://schemas.microsoft.com/sharepoint/v3/contenttype/forms">
+  <Display>DocumentLibraryForm</Display>
+  <Edit>DocumentLibraryForm</Edit>
+  <New>DocumentLibraryForm</New>
+</FormTemplates>
 </file>
 
 <file path=customXml/item5.xml><?xml version="1.0" encoding="utf-8"?>
@@ -6087,9 +12030,11 @@
 </file>
 
 <file path=customXml/itemProps2.xml><?xml version="1.0" encoding="utf-8"?>
-<ds:datastoreItem xmlns:ds="http://schemas.openxmlformats.org/officeDocument/2006/customXml" ds:itemID="{2CF53510-A9BA-4932-A98C-CAE1D3937FD2}">
+<ds:datastoreItem xmlns:ds="http://schemas.openxmlformats.org/officeDocument/2006/customXml" ds:itemID="{AAE70D54-A300-42BF-85AF-ADD77BBF9729}">
   <ds:schemaRefs>
-    <ds:schemaRef ds:uri="http://schemas.microsoft.com/sharepoint/v3/contenttype/forms"/>
+    <ds:schemaRef ds:uri="http://schemas.microsoft.com/office/2006/metadata/properties"/>
+    <ds:schemaRef ds:uri="http://schemas.microsoft.com/office/infopath/2007/PartnerControls"/>
+    <ds:schemaRef ds:uri="a1a4186e-fc2b-4d0f-b932-b463b51678b9"/>
   </ds:schemaRefs>
 </ds:datastoreItem>
 </file>
@@ -6113,17 +12058,15 @@
 </file>
 
 <file path=customXml/itemProps4.xml><?xml version="1.0" encoding="utf-8"?>
-<ds:datastoreItem xmlns:ds="http://schemas.openxmlformats.org/officeDocument/2006/customXml" ds:itemID="{AAE70D54-A300-42BF-85AF-ADD77BBF9729}">
+<ds:datastoreItem xmlns:ds="http://schemas.openxmlformats.org/officeDocument/2006/customXml" ds:itemID="{2CF53510-A9BA-4932-A98C-CAE1D3937FD2}">
   <ds:schemaRefs>
-    <ds:schemaRef ds:uri="http://schemas.microsoft.com/office/2006/metadata/properties"/>
-    <ds:schemaRef ds:uri="http://schemas.microsoft.com/office/infopath/2007/PartnerControls"/>
-    <ds:schemaRef ds:uri="a1a4186e-fc2b-4d0f-b932-b463b51678b9"/>
+    <ds:schemaRef ds:uri="http://schemas.microsoft.com/sharepoint/v3/contenttype/forms"/>
   </ds:schemaRefs>
 </ds:datastoreItem>
 </file>
 
 <file path=customXml/itemProps5.xml><?xml version="1.0" encoding="utf-8"?>
-<ds:datastoreItem xmlns:ds="http://schemas.openxmlformats.org/officeDocument/2006/customXml" ds:itemID="{69CB0A7B-87D9-4FB3-86AC-3C1EDD69E73D}">
+<ds:datastoreItem xmlns:ds="http://schemas.openxmlformats.org/officeDocument/2006/customXml" ds:itemID="{57FF923A-B167-4E7B-B3B6-9329FDB9D757}">
   <ds:schemaRefs>
     <ds:schemaRef ds:uri="http://schemas.openxmlformats.org/officeDocument/2006/bibliography"/>
   </ds:schemaRefs>

--- a/Report template.docx
+++ b/Report template.docx
@@ -1,6 +1,6 @@
 
 <file path=word/document.xml><?xml version="1.0" encoding="utf-8"?>
-<w:document xmlns:wpc="http://schemas.microsoft.com/office/word/2010/wordprocessingCanvas" xmlns:cx="http://schemas.microsoft.com/office/drawing/2014/chartex" xmlns:cx1="http://schemas.microsoft.com/office/drawing/2015/9/8/chartex" xmlns:mc="http://schemas.openxmlformats.org/markup-compatibility/2006" xmlns:o="urn:schemas-microsoft-com:office:office" xmlns:r="http://schemas.openxmlformats.org/officeDocument/2006/relationships" xmlns:m="http://schemas.openxmlformats.org/officeDocument/2006/math" xmlns:v="urn:schemas-microsoft-com:vml" xmlns:wp14="http://schemas.microsoft.com/office/word/2010/wordprocessingDrawing" xmlns:wp="http://schemas.openxmlformats.org/drawingml/2006/wordprocessingDrawing" xmlns:w10="urn:schemas-microsoft-com:office:word" xmlns:w="http://schemas.openxmlformats.org/wordprocessingml/2006/main" xmlns:w14="http://schemas.microsoft.com/office/word/2010/wordml" xmlns:w15="http://schemas.microsoft.com/office/word/2012/wordml" xmlns:w16se="http://schemas.microsoft.com/office/word/2015/wordml/symex" xmlns:wpg="http://schemas.microsoft.com/office/word/2010/wordprocessingGroup" xmlns:wpi="http://schemas.microsoft.com/office/word/2010/wordprocessingInk" xmlns:wne="http://schemas.microsoft.com/office/word/2006/wordml" xmlns:wps="http://schemas.microsoft.com/office/word/2010/wordprocessingShape" mc:Ignorable="w14 w15 w16se wp14">
+<w:document xmlns:wpc="http://schemas.microsoft.com/office/word/2010/wordprocessingCanvas" xmlns:cx="http://schemas.microsoft.com/office/drawing/2014/chartex" xmlns:cx1="http://schemas.microsoft.com/office/drawing/2015/9/8/chartex" xmlns:cx2="http://schemas.microsoft.com/office/drawing/2015/10/21/chartex" xmlns:cx3="http://schemas.microsoft.com/office/drawing/2016/5/9/chartex" xmlns:cx4="http://schemas.microsoft.com/office/drawing/2016/5/10/chartex" xmlns:cx5="http://schemas.microsoft.com/office/drawing/2016/5/11/chartex" xmlns:cx6="http://schemas.microsoft.com/office/drawing/2016/5/12/chartex" xmlns:cx7="http://schemas.microsoft.com/office/drawing/2016/5/13/chartex" xmlns:cx8="http://schemas.microsoft.com/office/drawing/2016/5/14/chartex" xmlns:mc="http://schemas.openxmlformats.org/markup-compatibility/2006" xmlns:aink="http://schemas.microsoft.com/office/drawing/2016/ink" xmlns:am3d="http://schemas.microsoft.com/office/drawing/2017/model3d" xmlns:o="urn:schemas-microsoft-com:office:office" xmlns:oel="http://schemas.microsoft.com/office/2019/extlst" xmlns:r="http://schemas.openxmlformats.org/officeDocument/2006/relationships" xmlns:m="http://schemas.openxmlformats.org/officeDocument/2006/math" xmlns:v="urn:schemas-microsoft-com:vml" xmlns:wp14="http://schemas.microsoft.com/office/word/2010/wordprocessingDrawing" xmlns:wp="http://schemas.openxmlformats.org/drawingml/2006/wordprocessingDrawing" xmlns:w10="urn:schemas-microsoft-com:office:word" xmlns:w="http://schemas.openxmlformats.org/wordprocessingml/2006/main" xmlns:w14="http://schemas.microsoft.com/office/word/2010/wordml" xmlns:w15="http://schemas.microsoft.com/office/word/2012/wordml" xmlns:w16cex="http://schemas.microsoft.com/office/word/2018/wordml/cex" xmlns:w16cid="http://schemas.microsoft.com/office/word/2016/wordml/cid" xmlns:w16="http://schemas.microsoft.com/office/word/2018/wordml" xmlns:w16sdtdh="http://schemas.microsoft.com/office/word/2020/wordml/sdtdatahash" xmlns:w16se="http://schemas.microsoft.com/office/word/2015/wordml/symex" xmlns:wpg="http://schemas.microsoft.com/office/word/2010/wordprocessingGroup" xmlns:wpi="http://schemas.microsoft.com/office/word/2010/wordprocessingInk" xmlns:wne="http://schemas.microsoft.com/office/word/2006/wordml" xmlns:wps="http://schemas.microsoft.com/office/word/2010/wordprocessingShape" mc:Ignorable="w14 w15 w16se w16cid w16 w16cex w16sdtdh wp14">
   <w:body>
     <w:bookmarkStart w:id="0" w:name="_Hlk42667416" w:displacedByCustomXml="next"/>
     <w:bookmarkEnd w:id="0" w:displacedByCustomXml="next"/>
@@ -196,12 +196,14 @@
         <w:contextualSpacing/>
         <w:rPr>
           <w:iCs/>
+          <w:highlight w:val="yellow"/>
           <w:lang w:val="en-GB"/>
         </w:rPr>
       </w:pPr>
       <w:r>
         <w:rPr>
           <w:iCs/>
+          <w:highlight w:val="yellow"/>
           <w:lang w:val="en-GB"/>
         </w:rPr>
         <w:t xml:space="preserve">The operator shall </w:t>
@@ -209,6 +211,7 @@
       <w:r>
         <w:rPr>
           <w:iCs/>
+          <w:highlight w:val="yellow"/>
           <w:lang w:val="en-GB"/>
         </w:rPr>
         <w:t>be able to track the exact time and sensor when the measurements series contain temperatures outside the limit using the sensor system.</w:t>
@@ -232,6 +235,7 @@
       <w:r>
         <w:rPr>
           <w:iCs/>
+          <w:highlight w:val="yellow"/>
           <w:lang w:val="en-GB"/>
         </w:rPr>
         <w:t>The opera</w:t>
@@ -239,6 +243,7 @@
       <w:r>
         <w:rPr>
           <w:iCs/>
+          <w:highlight w:val="yellow"/>
           <w:lang w:val="en-GB"/>
         </w:rPr>
         <w:t xml:space="preserve">tor shall </w:t>
@@ -246,6 +251,7 @@
       <w:r>
         <w:rPr>
           <w:iCs/>
+          <w:highlight w:val="yellow"/>
           <w:lang w:val="en-GB"/>
         </w:rPr>
         <w:t>be able to track</w:t>
@@ -253,6 +259,7 @@
       <w:r>
         <w:rPr>
           <w:iCs/>
+          <w:highlight w:val="yellow"/>
           <w:lang w:val="en-GB"/>
         </w:rPr>
         <w:t xml:space="preserve"> whenever</w:t>
@@ -260,6 +267,7 @@
       <w:r>
         <w:rPr>
           <w:iCs/>
+          <w:highlight w:val="yellow"/>
           <w:lang w:val="en-GB"/>
         </w:rPr>
         <w:t xml:space="preserve"> any of the data seems</w:t>
@@ -267,6 +275,7 @@
       <w:r>
         <w:rPr>
           <w:iCs/>
+          <w:highlight w:val="yellow"/>
           <w:lang w:val="en-GB"/>
         </w:rPr>
         <w:t xml:space="preserve"> </w:t>
@@ -274,6 +283,7 @@
       <w:r>
         <w:rPr>
           <w:iCs/>
+          <w:highlight w:val="yellow"/>
           <w:lang w:val="en-GB"/>
         </w:rPr>
         <w:t>to be corrupted in the files containing the measurements using the sensor system</w:t>
@@ -373,7 +383,21 @@
           <w:iCs/>
           <w:lang w:val="en-GB"/>
         </w:rPr>
-        <w:t>The administrator should be abke to maintain the configuration of the number of sensors and the measurements per hour interval.</w:t>
+        <w:t>The administrator should be ab</w:t>
+      </w:r>
+      <w:r>
+        <w:rPr>
+          <w:iCs/>
+          <w:lang w:val="en-GB"/>
+        </w:rPr>
+        <w:t>l</w:t>
+      </w:r>
+      <w:r>
+        <w:rPr>
+          <w:iCs/>
+          <w:lang w:val="en-GB"/>
+        </w:rPr>
+        <w:t>e to maintain the configuration of the number of sensors and the measurements per hour interval.</w:t>
       </w:r>
     </w:p>
     <w:p>
@@ -448,7 +472,21 @@
           <w:iCs/>
           <w:lang w:val="en-GB"/>
         </w:rPr>
-        <w:t>The software shall be developed in a common programming language and other libraries available for the Rasberry Pi.</w:t>
+        <w:t xml:space="preserve">The software shall be developed in a common programming language and other libraries available for the </w:t>
+      </w:r>
+      <w:r>
+        <w:rPr>
+          <w:iCs/>
+          <w:lang w:val="en-GB"/>
+        </w:rPr>
+        <w:t>Raspberry</w:t>
+      </w:r>
+      <w:r>
+        <w:rPr>
+          <w:iCs/>
+          <w:lang w:val="en-GB"/>
+        </w:rPr>
+        <w:t xml:space="preserve"> Pi.</w:t>
       </w:r>
     </w:p>
     <w:p>
@@ -829,17 +867,33 @@
               </w:rPr>
               <w:t xml:space="preserve">Function </w:t>
             </w:r>
+            <w:proofErr w:type="spellStart"/>
             <w:r>
               <w:rPr>
                 <w:rStyle w:val="codeChar"/>
               </w:rPr>
-              <w:t>check_limits</w:t>
+              <w:t>check_</w:t>
             </w:r>
+            <w:proofErr w:type="gramStart"/>
             <w:r>
               <w:rPr>
                 <w:rStyle w:val="codeChar"/>
               </w:rPr>
-              <w:t>()</w:t>
+              <w:t>limits</w:t>
+            </w:r>
+            <w:proofErr w:type="spellEnd"/>
+            <w:r>
+              <w:rPr>
+                <w:rStyle w:val="codeChar"/>
+              </w:rPr>
+              <w:t>(</w:t>
+            </w:r>
+            <w:proofErr w:type="gramEnd"/>
+            <w:r>
+              <w:rPr>
+                <w:rStyle w:val="codeChar"/>
+              </w:rPr>
+              <w:t>)</w:t>
             </w:r>
           </w:p>
         </w:tc>
@@ -972,17 +1026,33 @@
               </w:rPr>
               <w:t xml:space="preserve">Function </w:t>
             </w:r>
+            <w:proofErr w:type="spellStart"/>
             <w:r>
               <w:rPr>
                 <w:rStyle w:val="codeChar"/>
               </w:rPr>
-              <w:t>check_limits</w:t>
+              <w:t>check_</w:t>
             </w:r>
+            <w:proofErr w:type="gramStart"/>
             <w:r>
               <w:rPr>
                 <w:rStyle w:val="codeChar"/>
               </w:rPr>
-              <w:t>()</w:t>
+              <w:t>limits</w:t>
+            </w:r>
+            <w:proofErr w:type="spellEnd"/>
+            <w:r>
+              <w:rPr>
+                <w:rStyle w:val="codeChar"/>
+              </w:rPr>
+              <w:t>(</w:t>
+            </w:r>
+            <w:proofErr w:type="gramEnd"/>
+            <w:r>
+              <w:rPr>
+                <w:rStyle w:val="codeChar"/>
+              </w:rPr>
+              <w:t>)</w:t>
             </w:r>
           </w:p>
         </w:tc>
@@ -1112,17 +1182,33 @@
               </w:rPr>
               <w:t xml:space="preserve">Function </w:t>
             </w:r>
+            <w:proofErr w:type="spellStart"/>
             <w:r>
               <w:rPr>
                 <w:rStyle w:val="codeChar"/>
               </w:rPr>
-              <w:t>read_sensors</w:t>
+              <w:t>read_</w:t>
             </w:r>
+            <w:proofErr w:type="gramStart"/>
             <w:r>
               <w:rPr>
                 <w:rStyle w:val="codeChar"/>
               </w:rPr>
-              <w:t>()</w:t>
+              <w:t>sensors</w:t>
+            </w:r>
+            <w:proofErr w:type="spellEnd"/>
+            <w:r>
+              <w:rPr>
+                <w:rStyle w:val="codeChar"/>
+              </w:rPr>
+              <w:t>(</w:t>
+            </w:r>
+            <w:proofErr w:type="gramEnd"/>
+            <w:r>
+              <w:rPr>
+                <w:rStyle w:val="codeChar"/>
+              </w:rPr>
+              <w:t>)</w:t>
             </w:r>
           </w:p>
         </w:tc>
@@ -1252,17 +1338,33 @@
               </w:rPr>
               <w:t xml:space="preserve">Function </w:t>
             </w:r>
+            <w:proofErr w:type="spellStart"/>
             <w:r>
               <w:rPr>
                 <w:rStyle w:val="codeChar"/>
               </w:rPr>
-              <w:t>read_sensors</w:t>
+              <w:t>read_</w:t>
             </w:r>
+            <w:proofErr w:type="gramStart"/>
             <w:r>
               <w:rPr>
                 <w:rStyle w:val="codeChar"/>
               </w:rPr>
-              <w:t>()</w:t>
+              <w:t>sensors</w:t>
+            </w:r>
+            <w:proofErr w:type="spellEnd"/>
+            <w:r>
+              <w:rPr>
+                <w:rStyle w:val="codeChar"/>
+              </w:rPr>
+              <w:t>(</w:t>
+            </w:r>
+            <w:proofErr w:type="gramEnd"/>
+            <w:r>
+              <w:rPr>
+                <w:rStyle w:val="codeChar"/>
+              </w:rPr>
+              <w:t>)</w:t>
             </w:r>
           </w:p>
         </w:tc>
@@ -1361,7 +1463,35 @@
         <w:rPr>
           <w:lang w:val="en-GB"/>
         </w:rPr>
-        <w:t>Test case 1 and test case 2 check the funtionability of function check_limits.</w:t>
+        <w:t xml:space="preserve">Test case 1 and test case 2 check the </w:t>
+      </w:r>
+      <w:proofErr w:type="spellStart"/>
+      <w:r>
+        <w:rPr>
+          <w:lang w:val="en-GB"/>
+        </w:rPr>
+        <w:t>funtionability</w:t>
+      </w:r>
+      <w:proofErr w:type="spellEnd"/>
+      <w:r>
+        <w:rPr>
+          <w:lang w:val="en-GB"/>
+        </w:rPr>
+        <w:t xml:space="preserve"> of function </w:t>
+      </w:r>
+      <w:proofErr w:type="spellStart"/>
+      <w:r>
+        <w:rPr>
+          <w:lang w:val="en-GB"/>
+        </w:rPr>
+        <w:t>check_limits</w:t>
+      </w:r>
+      <w:proofErr w:type="spellEnd"/>
+      <w:r>
+        <w:rPr>
+          <w:lang w:val="en-GB"/>
+        </w:rPr>
+        <w:t>.</w:t>
       </w:r>
     </w:p>
     <w:p>
@@ -1407,6 +1537,7 @@
         </w:rPr>
         <w:t xml:space="preserve"> </w:t>
       </w:r>
+      <w:proofErr w:type="spellStart"/>
       <w:r>
         <w:rPr>
           <w:rFonts w:ascii="Consolas" w:hAnsi="Consolas"/>
@@ -1417,6 +1548,7 @@
         </w:rPr>
         <w:t>check_limits</w:t>
       </w:r>
+      <w:proofErr w:type="spellEnd"/>
       <w:r>
         <w:rPr>
           <w:rFonts w:ascii="Consolas" w:hAnsi="Consolas"/>
@@ -1505,6 +1637,7 @@
         </w:rPr>
         <w:t xml:space="preserve"> </w:t>
       </w:r>
+      <w:proofErr w:type="gramStart"/>
       <w:r>
         <w:rPr>
           <w:rFonts w:ascii="Consolas" w:hAnsi="Consolas"/>
@@ -1527,6 +1660,7 @@
         </w:rPr>
         <w:t>[</w:t>
       </w:r>
+      <w:proofErr w:type="gramEnd"/>
       <w:r>
         <w:rPr>
           <w:rFonts w:ascii="Consolas" w:hAnsi="Consolas"/>
@@ -1852,7 +1986,15 @@
         <w:t>imits as a parameter and checks that the lower limit</w:t>
       </w:r>
       <w:r>
-        <w:t xml:space="preserve"> ( limit[0]</w:t>
+        <w:t xml:space="preserve"> </w:t>
+      </w:r>
+      <w:proofErr w:type="gramStart"/>
+      <w:r>
+        <w:t>( limit</w:t>
+      </w:r>
+      <w:proofErr w:type="gramEnd"/>
+      <w:r>
+        <w:t>[0]</w:t>
       </w:r>
       <w:r>
         <w:t xml:space="preserve"> </w:t>
@@ -2128,6 +2270,7 @@
         </w:rPr>
         <w:t xml:space="preserve"> </w:t>
       </w:r>
+      <w:proofErr w:type="spellStart"/>
       <w:r>
         <w:rPr>
           <w:rFonts w:ascii="Consolas" w:hAnsi="Consolas"/>
@@ -2136,7 +2279,18 @@
           <w:szCs w:val="21"/>
           <w:lang w:val="en-US"/>
         </w:rPr>
-        <w:t>sensors_main</w:t>
+        <w:t>sensors_</w:t>
+      </w:r>
+      <w:proofErr w:type="gramStart"/>
+      <w:r>
+        <w:rPr>
+          <w:rFonts w:ascii="Consolas" w:hAnsi="Consolas"/>
+          <w:color w:val="FFCB6B"/>
+          <w:sz w:val="21"/>
+          <w:szCs w:val="21"/>
+          <w:lang w:val="en-US"/>
+        </w:rPr>
+        <w:t>main</w:t>
       </w:r>
       <w:r>
         <w:rPr>
@@ -2156,8 +2310,20 @@
           <w:szCs w:val="21"/>
           <w:lang w:val="en-US"/>
         </w:rPr>
-        <w:t>check_limits</w:t>
-      </w:r>
+        <w:t>check</w:t>
+      </w:r>
+      <w:proofErr w:type="gramEnd"/>
+      <w:r>
+        <w:rPr>
+          <w:rFonts w:ascii="Consolas" w:hAnsi="Consolas"/>
+          <w:color w:val="82AAFF"/>
+          <w:sz w:val="21"/>
+          <w:szCs w:val="21"/>
+          <w:lang w:val="en-US"/>
+        </w:rPr>
+        <w:t>_limits</w:t>
+      </w:r>
+      <w:proofErr w:type="spellEnd"/>
       <w:r>
         <w:rPr>
           <w:rFonts w:ascii="Consolas" w:hAnsi="Consolas"/>
@@ -2212,6 +2378,8 @@
         </w:rPr>
         <w:t xml:space="preserve">        </w:t>
       </w:r>
+      <w:proofErr w:type="spellStart"/>
+      <w:proofErr w:type="gramStart"/>
       <w:r>
         <w:rPr>
           <w:rFonts w:ascii="Consolas" w:hAnsi="Consolas"/>
@@ -2244,6 +2412,8 @@
         </w:rPr>
         <w:t>assertTrue</w:t>
       </w:r>
+      <w:proofErr w:type="spellEnd"/>
+      <w:proofErr w:type="gramEnd"/>
       <w:r>
         <w:rPr>
           <w:rFonts w:ascii="Consolas" w:hAnsi="Consolas"/>
@@ -2312,7 +2482,35 @@
         <w:rPr>
           <w:lang w:val="en-GB"/>
         </w:rPr>
-        <w:t>there are correct inputs with 8 as a lower limit and 16 as a highter limit, hence it is expected that the method return True.</w:t>
+        <w:t xml:space="preserve">there are correct inputs with 8 as a lower limit and 16 as a </w:t>
+      </w:r>
+      <w:proofErr w:type="spellStart"/>
+      <w:r>
+        <w:rPr>
+          <w:lang w:val="en-GB"/>
+        </w:rPr>
+        <w:t>highter</w:t>
+      </w:r>
+      <w:proofErr w:type="spellEnd"/>
+      <w:r>
+        <w:rPr>
+          <w:lang w:val="en-GB"/>
+        </w:rPr>
+        <w:t xml:space="preserve"> limit, hence it is expected that the method </w:t>
+      </w:r>
+      <w:proofErr w:type="gramStart"/>
+      <w:r>
+        <w:rPr>
+          <w:lang w:val="en-GB"/>
+        </w:rPr>
+        <w:t>return</w:t>
+      </w:r>
+      <w:proofErr w:type="gramEnd"/>
+      <w:r>
+        <w:rPr>
+          <w:lang w:val="en-GB"/>
+        </w:rPr>
+        <w:t xml:space="preserve"> True.</w:t>
       </w:r>
     </w:p>
     <w:p>
@@ -2566,6 +2764,7 @@
         </w:rPr>
         <w:t xml:space="preserve"> </w:t>
       </w:r>
+      <w:proofErr w:type="spellStart"/>
       <w:r>
         <w:rPr>
           <w:rFonts w:ascii="Consolas" w:hAnsi="Consolas"/>
@@ -2574,7 +2773,18 @@
           <w:szCs w:val="21"/>
           <w:lang w:val="en-US"/>
         </w:rPr>
-        <w:t>sensors_main</w:t>
+        <w:t>sensors_</w:t>
+      </w:r>
+      <w:proofErr w:type="gramStart"/>
+      <w:r>
+        <w:rPr>
+          <w:rFonts w:ascii="Consolas" w:hAnsi="Consolas"/>
+          <w:color w:val="FFCB6B"/>
+          <w:sz w:val="21"/>
+          <w:szCs w:val="21"/>
+          <w:lang w:val="en-US"/>
+        </w:rPr>
+        <w:t>main</w:t>
       </w:r>
       <w:r>
         <w:rPr>
@@ -2594,8 +2804,20 @@
           <w:szCs w:val="21"/>
           <w:lang w:val="en-US"/>
         </w:rPr>
-        <w:t>check_limits</w:t>
-      </w:r>
+        <w:t>check</w:t>
+      </w:r>
+      <w:proofErr w:type="gramEnd"/>
+      <w:r>
+        <w:rPr>
+          <w:rFonts w:ascii="Consolas" w:hAnsi="Consolas"/>
+          <w:color w:val="82AAFF"/>
+          <w:sz w:val="21"/>
+          <w:szCs w:val="21"/>
+          <w:lang w:val="en-US"/>
+        </w:rPr>
+        <w:t>_limits</w:t>
+      </w:r>
+      <w:proofErr w:type="spellEnd"/>
       <w:r>
         <w:rPr>
           <w:rFonts w:ascii="Consolas" w:hAnsi="Consolas"/>
@@ -2650,6 +2872,8 @@
         </w:rPr>
         <w:t xml:space="preserve">        </w:t>
       </w:r>
+      <w:proofErr w:type="spellStart"/>
+      <w:proofErr w:type="gramStart"/>
       <w:r>
         <w:rPr>
           <w:rFonts w:ascii="Consolas" w:hAnsi="Consolas"/>
@@ -2682,6 +2906,8 @@
         </w:rPr>
         <w:t>assertFalse</w:t>
       </w:r>
+      <w:proofErr w:type="spellEnd"/>
+      <w:proofErr w:type="gramEnd"/>
       <w:r>
         <w:rPr>
           <w:rFonts w:ascii="Consolas" w:hAnsi="Consolas"/>
@@ -2754,7 +2980,35 @@
         <w:rPr>
           <w:lang w:val="en-GB"/>
         </w:rPr>
-        <w:t>In this test case test_check_limits2, there are correct inputs with 16 as a lower limit and 8 as a highter limit, hence it is expected that the method return False.</w:t>
+        <w:t xml:space="preserve">In this test case test_check_limits2, there are correct inputs with 16 as a lower limit and 8 as a </w:t>
+      </w:r>
+      <w:proofErr w:type="spellStart"/>
+      <w:r>
+        <w:rPr>
+          <w:lang w:val="en-GB"/>
+        </w:rPr>
+        <w:t>highter</w:t>
+      </w:r>
+      <w:proofErr w:type="spellEnd"/>
+      <w:r>
+        <w:rPr>
+          <w:lang w:val="en-GB"/>
+        </w:rPr>
+        <w:t xml:space="preserve"> limit, hence it is expected that the method </w:t>
+      </w:r>
+      <w:proofErr w:type="gramStart"/>
+      <w:r>
+        <w:rPr>
+          <w:lang w:val="en-GB"/>
+        </w:rPr>
+        <w:t>return</w:t>
+      </w:r>
+      <w:proofErr w:type="gramEnd"/>
+      <w:r>
+        <w:rPr>
+          <w:lang w:val="en-GB"/>
+        </w:rPr>
+        <w:t xml:space="preserve"> False.</w:t>
       </w:r>
     </w:p>
     <w:p>
@@ -2783,7 +3037,35 @@
           <w:lang w:val="en-GB"/>
         </w:rPr>
         <w:lastRenderedPageBreak/>
-        <w:t>Test case 3 and test case 4 check the funtionability of function read_sensors.</w:t>
+        <w:t xml:space="preserve">Test case 3 and test case 4 check the </w:t>
+      </w:r>
+      <w:proofErr w:type="spellStart"/>
+      <w:r>
+        <w:rPr>
+          <w:lang w:val="en-GB"/>
+        </w:rPr>
+        <w:t>funtionability</w:t>
+      </w:r>
+      <w:proofErr w:type="spellEnd"/>
+      <w:r>
+        <w:rPr>
+          <w:lang w:val="en-GB"/>
+        </w:rPr>
+        <w:t xml:space="preserve"> of function </w:t>
+      </w:r>
+      <w:proofErr w:type="spellStart"/>
+      <w:r>
+        <w:rPr>
+          <w:lang w:val="en-GB"/>
+        </w:rPr>
+        <w:t>read_sensors</w:t>
+      </w:r>
+      <w:proofErr w:type="spellEnd"/>
+      <w:r>
+        <w:rPr>
+          <w:lang w:val="en-GB"/>
+        </w:rPr>
+        <w:t>.</w:t>
       </w:r>
     </w:p>
     <w:p>
@@ -2829,6 +3111,7 @@
         </w:rPr>
         <w:t xml:space="preserve"> </w:t>
       </w:r>
+      <w:proofErr w:type="spellStart"/>
       <w:r>
         <w:rPr>
           <w:rFonts w:ascii="Consolas" w:hAnsi="Consolas"/>
@@ -2837,17 +3120,40 @@
           <w:szCs w:val="21"/>
           <w:lang w:val="en-US"/>
         </w:rPr>
-        <w:t>read_sensors</w:t>
-      </w:r>
-      <w:r>
-        <w:rPr>
-          <w:rFonts w:ascii="Consolas" w:hAnsi="Consolas"/>
-          <w:color w:val="89DDFF"/>
-          <w:sz w:val="21"/>
-          <w:szCs w:val="21"/>
-          <w:lang w:val="en-US"/>
-        </w:rPr>
-        <w:t>():</w:t>
+        <w:t>read_</w:t>
+      </w:r>
+      <w:proofErr w:type="gramStart"/>
+      <w:r>
+        <w:rPr>
+          <w:rFonts w:ascii="Consolas" w:hAnsi="Consolas"/>
+          <w:color w:val="82AAFF"/>
+          <w:sz w:val="21"/>
+          <w:szCs w:val="21"/>
+          <w:lang w:val="en-US"/>
+        </w:rPr>
+        <w:t>sensors</w:t>
+      </w:r>
+      <w:proofErr w:type="spellEnd"/>
+      <w:r>
+        <w:rPr>
+          <w:rFonts w:ascii="Consolas" w:hAnsi="Consolas"/>
+          <w:color w:val="89DDFF"/>
+          <w:sz w:val="21"/>
+          <w:szCs w:val="21"/>
+          <w:lang w:val="en-US"/>
+        </w:rPr>
+        <w:t>(</w:t>
+      </w:r>
+      <w:proofErr w:type="gramEnd"/>
+      <w:r>
+        <w:rPr>
+          <w:rFonts w:ascii="Consolas" w:hAnsi="Consolas"/>
+          <w:color w:val="89DDFF"/>
+          <w:sz w:val="21"/>
+          <w:szCs w:val="21"/>
+          <w:lang w:val="en-US"/>
+        </w:rPr>
+        <w:t>):</w:t>
       </w:r>
     </w:p>
     <w:p>
@@ -3759,6 +4065,7 @@
         </w:rPr>
         <w:t xml:space="preserve"> </w:t>
       </w:r>
+      <w:proofErr w:type="spellStart"/>
       <w:r>
         <w:rPr>
           <w:rFonts w:ascii="Consolas" w:hAnsi="Consolas"/>
@@ -3789,6 +4096,7 @@
         </w:rPr>
         <w:t>ensors</w:t>
       </w:r>
+      <w:proofErr w:type="spellEnd"/>
       <w:r>
         <w:rPr>
           <w:rFonts w:ascii="Consolas" w:hAnsi="Consolas"/>
@@ -3855,6 +4163,7 @@
         </w:rPr>
         <w:t>=</w:t>
       </w:r>
+      <w:proofErr w:type="spellStart"/>
       <w:r>
         <w:rPr>
           <w:rFonts w:ascii="Consolas" w:hAnsi="Consolas"/>
@@ -3863,7 +4172,18 @@
           <w:szCs w:val="21"/>
           <w:lang w:val="en-US"/>
         </w:rPr>
-        <w:t>sensors_main</w:t>
+        <w:t>sensors_</w:t>
+      </w:r>
+      <w:proofErr w:type="gramStart"/>
+      <w:r>
+        <w:rPr>
+          <w:rFonts w:ascii="Consolas" w:hAnsi="Consolas"/>
+          <w:color w:val="FFCB6B"/>
+          <w:sz w:val="21"/>
+          <w:szCs w:val="21"/>
+          <w:lang w:val="en-US"/>
+        </w:rPr>
+        <w:t>main</w:t>
       </w:r>
       <w:r>
         <w:rPr>
@@ -3883,8 +4203,20 @@
           <w:szCs w:val="21"/>
           <w:lang w:val="en-US"/>
         </w:rPr>
-        <w:t>read_sensors</w:t>
-      </w:r>
+        <w:t>read</w:t>
+      </w:r>
+      <w:proofErr w:type="gramEnd"/>
+      <w:r>
+        <w:rPr>
+          <w:rFonts w:ascii="Consolas" w:hAnsi="Consolas"/>
+          <w:color w:val="82AAFF"/>
+          <w:sz w:val="21"/>
+          <w:szCs w:val="21"/>
+          <w:lang w:val="en-US"/>
+        </w:rPr>
+        <w:t>_sensors</w:t>
+      </w:r>
+      <w:proofErr w:type="spellEnd"/>
       <w:r>
         <w:rPr>
           <w:rFonts w:ascii="Consolas" w:hAnsi="Consolas"/>
@@ -3919,6 +4251,8 @@
         </w:rPr>
         <w:t xml:space="preserve">        </w:t>
       </w:r>
+      <w:proofErr w:type="spellStart"/>
+      <w:proofErr w:type="gramStart"/>
       <w:r>
         <w:rPr>
           <w:rFonts w:ascii="Consolas" w:hAnsi="Consolas"/>
@@ -3951,6 +4285,8 @@
         </w:rPr>
         <w:t>assertNotEqual</w:t>
       </w:r>
+      <w:proofErr w:type="spellEnd"/>
+      <w:proofErr w:type="gramEnd"/>
       <w:r>
         <w:rPr>
           <w:rFonts w:ascii="Consolas" w:hAnsi="Consolas"/>
@@ -4032,19 +4368,75 @@
         <w:rPr>
           <w:lang w:val="en-US"/>
         </w:rPr>
-        <w:t xml:space="preserve">test case test_read_sensors </w:t>
-      </w:r>
-      <w:r>
-        <w:rPr>
-          <w:lang w:val="en-US"/>
-        </w:rPr>
-        <w:t xml:space="preserve"> tests whether function read_sensors return any sensor readings.</w:t>
-      </w:r>
-      <w:r>
-        <w:rPr>
-          <w:lang w:val="en-US"/>
-        </w:rPr>
-        <w:t xml:space="preserve"> It indeed return a result tha</w:t>
+        <w:t xml:space="preserve">test case </w:t>
+      </w:r>
+      <w:proofErr w:type="spellStart"/>
+      <w:r>
+        <w:rPr>
+          <w:lang w:val="en-US"/>
+        </w:rPr>
+        <w:t>test_read_</w:t>
+      </w:r>
+      <w:proofErr w:type="gramStart"/>
+      <w:r>
+        <w:rPr>
+          <w:lang w:val="en-US"/>
+        </w:rPr>
+        <w:t>sensors</w:t>
+      </w:r>
+      <w:proofErr w:type="spellEnd"/>
+      <w:r>
+        <w:rPr>
+          <w:lang w:val="en-US"/>
+        </w:rPr>
+        <w:t xml:space="preserve"> </w:t>
+      </w:r>
+      <w:r>
+        <w:rPr>
+          <w:lang w:val="en-US"/>
+        </w:rPr>
+        <w:t xml:space="preserve"> tests</w:t>
+      </w:r>
+      <w:proofErr w:type="gramEnd"/>
+      <w:r>
+        <w:rPr>
+          <w:lang w:val="en-US"/>
+        </w:rPr>
+        <w:t xml:space="preserve"> whether function </w:t>
+      </w:r>
+      <w:proofErr w:type="spellStart"/>
+      <w:r>
+        <w:rPr>
+          <w:lang w:val="en-US"/>
+        </w:rPr>
+        <w:t>read_sensors</w:t>
+      </w:r>
+      <w:proofErr w:type="spellEnd"/>
+      <w:r>
+        <w:rPr>
+          <w:lang w:val="en-US"/>
+        </w:rPr>
+        <w:t xml:space="preserve"> return any sensor readings.</w:t>
+      </w:r>
+      <w:r>
+        <w:rPr>
+          <w:lang w:val="en-US"/>
+        </w:rPr>
+        <w:t xml:space="preserve"> It indeed </w:t>
+      </w:r>
+      <w:proofErr w:type="gramStart"/>
+      <w:r>
+        <w:rPr>
+          <w:lang w:val="en-US"/>
+        </w:rPr>
+        <w:t>return</w:t>
+      </w:r>
+      <w:proofErr w:type="gramEnd"/>
+      <w:r>
+        <w:rPr>
+          <w:lang w:val="en-US"/>
+        </w:rPr>
+        <w:t xml:space="preserve"> a result tha</w:t>
       </w:r>
       <w:r>
         <w:rPr>
@@ -4168,7 +4560,29 @@
           <w:szCs w:val="21"/>
           <w:lang w:val="en-US"/>
         </w:rPr>
-        <w:t xml:space="preserve">        sensors_reading </w:t>
+        <w:t xml:space="preserve">        </w:t>
+      </w:r>
+      <w:proofErr w:type="spellStart"/>
+      <w:r>
+        <w:rPr>
+          <w:rFonts w:ascii="Consolas" w:hAnsi="Consolas"/>
+          <w:color w:val="A6ACCD"/>
+          <w:sz w:val="21"/>
+          <w:szCs w:val="21"/>
+          <w:lang w:val="en-US"/>
+        </w:rPr>
+        <w:t>sensors_reading</w:t>
+      </w:r>
+      <w:proofErr w:type="spellEnd"/>
+      <w:r>
+        <w:rPr>
+          <w:rFonts w:ascii="Consolas" w:hAnsi="Consolas"/>
+          <w:color w:val="A6ACCD"/>
+          <w:sz w:val="21"/>
+          <w:szCs w:val="21"/>
+          <w:lang w:val="en-US"/>
+        </w:rPr>
+        <w:t xml:space="preserve"> </w:t>
       </w:r>
       <w:r>
         <w:rPr>
@@ -4190,6 +4604,7 @@
         </w:rPr>
         <w:t xml:space="preserve"> </w:t>
       </w:r>
+      <w:proofErr w:type="spellStart"/>
       <w:r>
         <w:rPr>
           <w:rFonts w:ascii="Consolas" w:hAnsi="Consolas"/>
@@ -4198,7 +4613,18 @@
           <w:szCs w:val="21"/>
           <w:lang w:val="en-US"/>
         </w:rPr>
-        <w:t>sensors_main</w:t>
+        <w:t>sensors_</w:t>
+      </w:r>
+      <w:proofErr w:type="gramStart"/>
+      <w:r>
+        <w:rPr>
+          <w:rFonts w:ascii="Consolas" w:hAnsi="Consolas"/>
+          <w:color w:val="FFCB6B"/>
+          <w:sz w:val="21"/>
+          <w:szCs w:val="21"/>
+          <w:lang w:val="en-US"/>
+        </w:rPr>
+        <w:t>main</w:t>
       </w:r>
       <w:r>
         <w:rPr>
@@ -4218,8 +4644,20 @@
           <w:szCs w:val="21"/>
           <w:lang w:val="en-US"/>
         </w:rPr>
-        <w:t>read_sensors</w:t>
-      </w:r>
+        <w:t>read</w:t>
+      </w:r>
+      <w:proofErr w:type="gramEnd"/>
+      <w:r>
+        <w:rPr>
+          <w:rFonts w:ascii="Consolas" w:hAnsi="Consolas"/>
+          <w:color w:val="82AAFF"/>
+          <w:sz w:val="21"/>
+          <w:szCs w:val="21"/>
+          <w:lang w:val="en-US"/>
+        </w:rPr>
+        <w:t>_sensors</w:t>
+      </w:r>
+      <w:proofErr w:type="spellEnd"/>
       <w:r>
         <w:rPr>
           <w:rFonts w:ascii="Consolas" w:hAnsi="Consolas"/>
@@ -4296,8 +4734,20 @@
           <w:szCs w:val="21"/>
           <w:lang w:val="en-US"/>
         </w:rPr>
-        <w:t xml:space="preserve"> sensors_reading</w:t>
-      </w:r>
+        <w:t xml:space="preserve"> </w:t>
+      </w:r>
+      <w:proofErr w:type="spellStart"/>
+      <w:r>
+        <w:rPr>
+          <w:rFonts w:ascii="Consolas" w:hAnsi="Consolas"/>
+          <w:color w:val="A6ACCD"/>
+          <w:sz w:val="21"/>
+          <w:szCs w:val="21"/>
+          <w:lang w:val="en-US"/>
+        </w:rPr>
+        <w:t>sensors_reading</w:t>
+      </w:r>
+      <w:proofErr w:type="spellEnd"/>
       <w:r>
         <w:rPr>
           <w:rFonts w:ascii="Consolas" w:hAnsi="Consolas"/>
@@ -4330,8 +4780,20 @@
           <w:szCs w:val="21"/>
           <w:lang w:val="en-US"/>
         </w:rPr>
-        <w:t>            num_of_result</w:t>
-      </w:r>
+        <w:t xml:space="preserve">            </w:t>
+      </w:r>
+      <w:proofErr w:type="spellStart"/>
+      <w:r>
+        <w:rPr>
+          <w:rFonts w:ascii="Consolas" w:hAnsi="Consolas"/>
+          <w:color w:val="A6ACCD"/>
+          <w:sz w:val="21"/>
+          <w:szCs w:val="21"/>
+          <w:lang w:val="en-US"/>
+        </w:rPr>
+        <w:t>num_of_result</w:t>
+      </w:r>
+      <w:proofErr w:type="spellEnd"/>
       <w:r>
         <w:rPr>
           <w:rFonts w:ascii="Consolas" w:hAnsi="Consolas"/>
@@ -4352,6 +4814,7 @@
         </w:rPr>
         <w:t xml:space="preserve"> </w:t>
       </w:r>
+      <w:proofErr w:type="spellStart"/>
       <w:r>
         <w:rPr>
           <w:rFonts w:ascii="Consolas" w:hAnsi="Consolas"/>
@@ -4362,6 +4825,7 @@
         </w:rPr>
         <w:t>len</w:t>
       </w:r>
+      <w:proofErr w:type="spellEnd"/>
       <w:r>
         <w:rPr>
           <w:rFonts w:ascii="Consolas" w:hAnsi="Consolas"/>
@@ -4416,6 +4880,8 @@
         </w:rPr>
         <w:t xml:space="preserve">        </w:t>
       </w:r>
+      <w:proofErr w:type="spellStart"/>
+      <w:proofErr w:type="gramStart"/>
       <w:r>
         <w:rPr>
           <w:rFonts w:ascii="Consolas" w:hAnsi="Consolas"/>
@@ -4446,8 +4912,30 @@
           <w:szCs w:val="21"/>
           <w:lang w:val="en-US"/>
         </w:rPr>
-        <w:t>assertNotEqual</w:t>
-      </w:r>
+        <w:t>asser</w:t>
+      </w:r>
+      <w:r>
+        <w:rPr>
+          <w:rFonts w:ascii="Consolas" w:hAnsi="Consolas"/>
+          <w:color w:val="82AAFF"/>
+          <w:sz w:val="21"/>
+          <w:szCs w:val="21"/>
+          <w:lang w:val="en-US"/>
+        </w:rPr>
+        <w:t>t</w:t>
+      </w:r>
+      <w:r>
+        <w:rPr>
+          <w:rFonts w:ascii="Consolas" w:hAnsi="Consolas"/>
+          <w:color w:val="82AAFF"/>
+          <w:sz w:val="21"/>
+          <w:szCs w:val="21"/>
+          <w:lang w:val="en-US"/>
+        </w:rPr>
+        <w:t>Equal</w:t>
+      </w:r>
+      <w:proofErr w:type="spellEnd"/>
+      <w:proofErr w:type="gramEnd"/>
       <w:r>
         <w:rPr>
           <w:rFonts w:ascii="Consolas" w:hAnsi="Consolas"/>
@@ -4458,6 +4946,7 @@
         </w:rPr>
         <w:t>(</w:t>
       </w:r>
+      <w:proofErr w:type="spellStart"/>
       <w:r>
         <w:rPr>
           <w:rFonts w:ascii="Consolas" w:hAnsi="Consolas"/>
@@ -4468,6 +4957,7 @@
         </w:rPr>
         <w:t>num_of_result</w:t>
       </w:r>
+      <w:proofErr w:type="spellEnd"/>
       <w:r>
         <w:rPr>
           <w:rFonts w:ascii="Consolas" w:hAnsi="Consolas"/>
@@ -4525,8 +5015,21 @@
       <w:r>
         <w:t xml:space="preserve"> </w:t>
       </w:r>
-      <w:r>
-        <w:t>read_sensors return 5 result for each sensor reading.</w:t>
+      <w:proofErr w:type="spellStart"/>
+      <w:r>
+        <w:t>read_sensors</w:t>
+      </w:r>
+      <w:proofErr w:type="spellEnd"/>
+      <w:r>
+        <w:t xml:space="preserve"> return 5 </w:t>
+      </w:r>
+      <w:proofErr w:type="gramStart"/>
+      <w:r>
+        <w:t>result</w:t>
+      </w:r>
+      <w:proofErr w:type="gramEnd"/>
+      <w:r>
+        <w:t xml:space="preserve"> for each sensor reading.</w:t>
       </w:r>
     </w:p>
     <w:p>
@@ -4534,7 +5037,23 @@
         <w:pStyle w:val="BodyText"/>
       </w:pPr>
       <w:r>
-        <w:t>This test failed. The reason is that in return part from the function read_sensors in sensors_main.py, when look into the sensors reading, we can notice that some of them only have 4 readings</w:t>
+        <w:t xml:space="preserve">This test failed. The reason is that in return part from the function </w:t>
+      </w:r>
+      <w:proofErr w:type="spellStart"/>
+      <w:r>
+        <w:t>read_sensors</w:t>
+      </w:r>
+      <w:proofErr w:type="spellEnd"/>
+      <w:r>
+        <w:t xml:space="preserve"> in sensors_main.py, when </w:t>
+      </w:r>
+      <w:proofErr w:type="gramStart"/>
+      <w:r>
+        <w:t>look into</w:t>
+      </w:r>
+      <w:proofErr w:type="gramEnd"/>
+      <w:r>
+        <w:t xml:space="preserve"> the sensors reading, we can notice that some of them only have 4 readings</w:t>
       </w:r>
     </w:p>
     <w:p>
@@ -5453,12 +5972,21 @@
               </w:rPr>
               <w:t xml:space="preserve">Test integration between </w:t>
             </w:r>
+            <w:proofErr w:type="gramStart"/>
             <w:r>
               <w:rPr>
                 <w:rFonts w:ascii="Consolas" w:hAnsi="Consolas"/>
                 <w:sz w:val="22"/>
               </w:rPr>
-              <w:t>main()</w:t>
+              <w:t>main(</w:t>
+            </w:r>
+            <w:proofErr w:type="gramEnd"/>
+            <w:r>
+              <w:rPr>
+                <w:rFonts w:ascii="Consolas" w:hAnsi="Consolas"/>
+                <w:sz w:val="22"/>
+              </w:rPr>
+              <w:t>)</w:t>
             </w:r>
             <w:r>
               <w:rPr>
@@ -5466,11 +5994,19 @@
               </w:rPr>
               <w:t xml:space="preserve"> and </w:t>
             </w:r>
+            <w:proofErr w:type="spellStart"/>
             <w:r>
               <w:rPr>
                 <w:rStyle w:val="codeChar"/>
               </w:rPr>
-              <w:t>check_limits()</w:t>
+              <w:t>check_limits</w:t>
+            </w:r>
+            <w:proofErr w:type="spellEnd"/>
+            <w:r>
+              <w:rPr>
+                <w:rStyle w:val="codeChar"/>
+              </w:rPr>
+              <w:t>()</w:t>
             </w:r>
           </w:p>
         </w:tc>
@@ -5499,6 +6035,7 @@
                 <w:sz w:val="22"/>
               </w:rPr>
             </w:pPr>
+            <w:proofErr w:type="spellStart"/>
             <w:r>
               <w:rPr>
                 <w:rStyle w:val="codeChar"/>
@@ -5506,18 +6043,28 @@
               </w:rPr>
               <w:t>sensors_main</w:t>
             </w:r>
+            <w:proofErr w:type="spellEnd"/>
             <w:r>
               <w:rPr>
                 <w:sz w:val="22"/>
               </w:rPr>
               <w:t xml:space="preserve">, function </w:t>
             </w:r>
+            <w:proofErr w:type="gramStart"/>
             <w:r>
               <w:rPr>
                 <w:rStyle w:val="codeChar"/>
                 <w:szCs w:val="22"/>
               </w:rPr>
-              <w:t>main()</w:t>
+              <w:t>main(</w:t>
+            </w:r>
+            <w:proofErr w:type="gramEnd"/>
+            <w:r>
+              <w:rPr>
+                <w:rStyle w:val="codeChar"/>
+                <w:szCs w:val="22"/>
+              </w:rPr>
+              <w:t>)</w:t>
             </w:r>
             <w:r>
               <w:rPr>
@@ -5533,12 +6080,37 @@
                 <w:sz w:val="22"/>
               </w:rPr>
             </w:pPr>
+            <w:proofErr w:type="spellStart"/>
             <w:r>
               <w:rPr>
                 <w:rStyle w:val="codeChar"/>
                 <w:szCs w:val="22"/>
               </w:rPr>
-              <w:t>check_limits()</w:t>
+              <w:t>check_</w:t>
+            </w:r>
+            <w:proofErr w:type="gramStart"/>
+            <w:r>
+              <w:rPr>
+                <w:rStyle w:val="codeChar"/>
+                <w:szCs w:val="22"/>
+              </w:rPr>
+              <w:t>limits</w:t>
+            </w:r>
+            <w:proofErr w:type="spellEnd"/>
+            <w:r>
+              <w:rPr>
+                <w:rStyle w:val="codeChar"/>
+                <w:szCs w:val="22"/>
+              </w:rPr>
+              <w:t>(</w:t>
+            </w:r>
+            <w:proofErr w:type="gramEnd"/>
+            <w:r>
+              <w:rPr>
+                <w:rStyle w:val="codeChar"/>
+                <w:szCs w:val="22"/>
+              </w:rPr>
+              <w:t>)</w:t>
             </w:r>
           </w:p>
         </w:tc>
@@ -5559,35 +6131,67 @@
               </w:rPr>
               <w:t xml:space="preserve">Function </w:t>
             </w:r>
+            <w:proofErr w:type="spellStart"/>
             <w:r>
               <w:rPr>
                 <w:rStyle w:val="codeChar"/>
               </w:rPr>
-              <w:t>check_limits</w:t>
+              <w:t>check_</w:t>
+            </w:r>
+            <w:proofErr w:type="gramStart"/>
+            <w:r>
+              <w:rPr>
+                <w:rStyle w:val="codeChar"/>
+              </w:rPr>
+              <w:t>limits</w:t>
+            </w:r>
+            <w:proofErr w:type="spellEnd"/>
+            <w:r>
+              <w:rPr>
+                <w:rStyle w:val="codeChar"/>
+              </w:rPr>
+              <w:t>(</w:t>
+            </w:r>
+            <w:proofErr w:type="gramEnd"/>
+            <w:r>
+              <w:rPr>
+                <w:rStyle w:val="codeChar"/>
+              </w:rPr>
+              <w:t>)</w:t>
             </w:r>
             <w:r>
               <w:rPr>
-                <w:rStyle w:val="codeChar"/>
-              </w:rPr>
-              <w:t>()</w:t>
-            </w:r>
-            <w:r>
-              <w:rPr>
                 <w:sz w:val="22"/>
               </w:rPr>
               <w:t xml:space="preserve"> has been unit tested. Function main is runnable, it is able to parse the command line arguments and the call from it to </w:t>
             </w:r>
+            <w:proofErr w:type="spellStart"/>
             <w:r>
               <w:rPr>
                 <w:rStyle w:val="codeChar"/>
               </w:rPr>
-              <w:t>check_limits</w:t>
+              <w:t>check_</w:t>
             </w:r>
+            <w:proofErr w:type="gramStart"/>
             <w:r>
               <w:rPr>
                 <w:rStyle w:val="codeChar"/>
               </w:rPr>
-              <w:t>()</w:t>
+              <w:t>limits</w:t>
+            </w:r>
+            <w:proofErr w:type="spellEnd"/>
+            <w:r>
+              <w:rPr>
+                <w:rStyle w:val="codeChar"/>
+              </w:rPr>
+              <w:t>(</w:t>
+            </w:r>
+            <w:proofErr w:type="gramEnd"/>
+            <w:r>
+              <w:rPr>
+                <w:rStyle w:val="codeChar"/>
+              </w:rPr>
+              <w:t>)</w:t>
             </w:r>
             <w:r>
               <w:rPr>
@@ -5631,25 +6235,7 @@
               <w:rPr>
                 <w:sz w:val="22"/>
               </w:rPr>
-              <w:t xml:space="preserve">In main, error message </w:t>
-            </w:r>
-            <w:r>
-              <w:rPr>
-                <w:rStyle w:val="codeChar"/>
-              </w:rPr>
-              <w:t>“</w:t>
-            </w:r>
-            <w:r>
-              <w:rPr>
-                <w:rStyle w:val="codeChar"/>
-              </w:rPr>
-              <w:t>Error: Incorrect command line arguments.”</w:t>
-            </w:r>
-            <w:r>
-              <w:rPr>
-                <w:sz w:val="22"/>
-              </w:rPr>
-              <w:t xml:space="preserve"> is printed to the console.</w:t>
+              <w:t>All sensor readings are called.</w:t>
             </w:r>
           </w:p>
         </w:tc>
@@ -6113,7 +6699,21 @@
               <w:rPr>
                 <w:sz w:val="22"/>
               </w:rPr>
-              <w:t xml:space="preserve"> out the sensors readings</w:t>
+              <w:t xml:space="preserve"> out the </w:t>
+            </w:r>
+            <w:proofErr w:type="gramStart"/>
+            <w:r>
+              <w:rPr>
+                <w:sz w:val="22"/>
+              </w:rPr>
+              <w:t>sensors</w:t>
+            </w:r>
+            <w:proofErr w:type="gramEnd"/>
+            <w:r>
+              <w:rPr>
+                <w:sz w:val="22"/>
+              </w:rPr>
+              <w:t xml:space="preserve"> readings</w:t>
             </w:r>
           </w:p>
         </w:tc>
@@ -6212,7 +6812,21 @@
               <w:rPr>
                 <w:sz w:val="22"/>
               </w:rPr>
-              <w:t>Software exist and the command prompt is shown</w:t>
+              <w:t xml:space="preserve">Software </w:t>
+            </w:r>
+            <w:proofErr w:type="gramStart"/>
+            <w:r>
+              <w:rPr>
+                <w:sz w:val="22"/>
+              </w:rPr>
+              <w:t>exist</w:t>
+            </w:r>
+            <w:proofErr w:type="gramEnd"/>
+            <w:r>
+              <w:rPr>
+                <w:sz w:val="22"/>
+              </w:rPr>
+              <w:t xml:space="preserve"> and the command prompt is shown</w:t>
             </w:r>
           </w:p>
         </w:tc>
@@ -6366,6 +6980,7 @@
         </w:rPr>
         <w:t>@</w:t>
       </w:r>
+      <w:proofErr w:type="gramStart"/>
       <w:r>
         <w:rPr>
           <w:rFonts w:ascii="Consolas" w:hAnsi="Consolas"/>
@@ -6376,6 +6991,7 @@
         </w:rPr>
         <w:t>patch</w:t>
       </w:r>
+      <w:proofErr w:type="gramEnd"/>
       <w:r>
         <w:rPr>
           <w:rFonts w:ascii="Consolas" w:hAnsi="Consolas"/>
@@ -6502,6 +7118,7 @@
         </w:rPr>
         <w:t xml:space="preserve"> </w:t>
       </w:r>
+      <w:proofErr w:type="spellStart"/>
       <w:r>
         <w:rPr>
           <w:rFonts w:ascii="Consolas" w:hAnsi="Consolas"/>
@@ -6514,6 +7131,7 @@
         </w:rPr>
         <w:t>mock_print</w:t>
       </w:r>
+      <w:proofErr w:type="spellEnd"/>
       <w:r>
         <w:rPr>
           <w:rFonts w:ascii="Consolas" w:hAnsi="Consolas"/>
@@ -6558,7 +7176,33 @@
           <w:szCs w:val="21"/>
           <w:lang w:val="en-US"/>
         </w:rPr>
-        <w:t># set command line parameters, since they are where main gets the</w:t>
+        <w:t xml:space="preserve"># </w:t>
+      </w:r>
+      <w:proofErr w:type="gramStart"/>
+      <w:r>
+        <w:rPr>
+          <w:rFonts w:ascii="Consolas" w:hAnsi="Consolas"/>
+          <w:i/>
+          <w:iCs/>
+          <w:color w:val="464B5D"/>
+          <w:sz w:val="21"/>
+          <w:szCs w:val="21"/>
+          <w:lang w:val="en-US"/>
+        </w:rPr>
+        <w:t>set</w:t>
+      </w:r>
+      <w:proofErr w:type="gramEnd"/>
+      <w:r>
+        <w:rPr>
+          <w:rFonts w:ascii="Consolas" w:hAnsi="Consolas"/>
+          <w:i/>
+          <w:iCs/>
+          <w:color w:val="464B5D"/>
+          <w:sz w:val="21"/>
+          <w:szCs w:val="21"/>
+          <w:lang w:val="en-US"/>
+        </w:rPr>
+        <w:t xml:space="preserve"> command line parameters, since they are where main gets the</w:t>
       </w:r>
     </w:p>
     <w:p>
@@ -6596,8 +7240,9 @@
           <w:szCs w:val="21"/>
           <w:lang w:val="en-US"/>
         </w:rPr>
-        <w:t xml:space="preserve"># min </w:t>
-      </w:r>
+        <w:t xml:space="preserve"># </w:t>
+      </w:r>
+      <w:proofErr w:type="gramStart"/>
       <w:r>
         <w:rPr>
           <w:rFonts w:ascii="Consolas" w:hAnsi="Consolas"/>
@@ -6608,6 +7253,31 @@
           <w:szCs w:val="21"/>
           <w:lang w:val="en-US"/>
         </w:rPr>
+        <w:t>min</w:t>
+      </w:r>
+      <w:proofErr w:type="gramEnd"/>
+      <w:r>
+        <w:rPr>
+          <w:rFonts w:ascii="Consolas" w:hAnsi="Consolas"/>
+          <w:i/>
+          <w:iCs/>
+          <w:color w:val="464B5D"/>
+          <w:sz w:val="21"/>
+          <w:szCs w:val="21"/>
+          <w:lang w:val="en-US"/>
+        </w:rPr>
+        <w:t xml:space="preserve"> </w:t>
+      </w:r>
+      <w:r>
+        <w:rPr>
+          <w:rFonts w:ascii="Consolas" w:hAnsi="Consolas"/>
+          <w:i/>
+          <w:iCs/>
+          <w:color w:val="464B5D"/>
+          <w:sz w:val="21"/>
+          <w:szCs w:val="21"/>
+          <w:lang w:val="en-US"/>
+        </w:rPr>
         <w:t>and max temperature settings (8 and 16)</w:t>
       </w:r>
     </w:p>
@@ -6636,6 +7306,7 @@
         </w:rPr>
         <w:t xml:space="preserve">        # </w:t>
       </w:r>
+      <w:proofErr w:type="gramStart"/>
       <w:r>
         <w:rPr>
           <w:rFonts w:ascii="Consolas" w:hAnsi="Consolas"/>
@@ -6646,8 +7317,35 @@
           <w:szCs w:val="21"/>
           <w:lang w:val="en-US"/>
         </w:rPr>
-        <w:t>then call the function with the command line args</w:t>
-      </w:r>
+        <w:t>then</w:t>
+      </w:r>
+      <w:proofErr w:type="gramEnd"/>
+      <w:r>
+        <w:rPr>
+          <w:rFonts w:ascii="Consolas" w:hAnsi="Consolas"/>
+          <w:i/>
+          <w:iCs/>
+          <w:color w:val="464B5D"/>
+          <w:sz w:val="21"/>
+          <w:szCs w:val="21"/>
+          <w:lang w:val="en-US"/>
+        </w:rPr>
+        <w:t xml:space="preserve"> call the function with the command line </w:t>
+      </w:r>
+      <w:proofErr w:type="spellStart"/>
+      <w:r>
+        <w:rPr>
+          <w:rFonts w:ascii="Consolas" w:hAnsi="Consolas"/>
+          <w:i/>
+          <w:iCs/>
+          <w:color w:val="464B5D"/>
+          <w:sz w:val="21"/>
+          <w:szCs w:val="21"/>
+          <w:lang w:val="en-US"/>
+        </w:rPr>
+        <w:t>args</w:t>
+      </w:r>
+      <w:proofErr w:type="spellEnd"/>
     </w:p>
     <w:p>
       <w:pPr>
@@ -6692,7 +7390,19 @@
           <w:szCs w:val="21"/>
           <w:lang w:val="en-US"/>
         </w:rPr>
-        <w:t xml:space="preserve"> patch</w:t>
+        <w:t xml:space="preserve"> </w:t>
+      </w:r>
+      <w:proofErr w:type="spellStart"/>
+      <w:proofErr w:type="gramStart"/>
+      <w:r>
+        <w:rPr>
+          <w:rFonts w:ascii="Consolas" w:hAnsi="Consolas"/>
+          <w:color w:val="A6ACCD"/>
+          <w:sz w:val="21"/>
+          <w:szCs w:val="21"/>
+          <w:lang w:val="en-US"/>
+        </w:rPr>
+        <w:t>patch</w:t>
       </w:r>
       <w:r>
         <w:rPr>
@@ -6714,6 +7424,8 @@
         </w:rPr>
         <w:t>object</w:t>
       </w:r>
+      <w:proofErr w:type="spellEnd"/>
+      <w:proofErr w:type="gramEnd"/>
       <w:r>
         <w:rPr>
           <w:rFonts w:ascii="Consolas" w:hAnsi="Consolas"/>
@@ -6744,6 +7456,7 @@
         </w:rPr>
         <w:t>,'</w:t>
       </w:r>
+      <w:proofErr w:type="spellStart"/>
       <w:r>
         <w:rPr>
           <w:rFonts w:ascii="Consolas" w:hAnsi="Consolas"/>
@@ -6754,6 +7467,7 @@
         </w:rPr>
         <w:t>argv</w:t>
       </w:r>
+      <w:proofErr w:type="spellEnd"/>
       <w:r>
         <w:rPr>
           <w:rFonts w:ascii="Consolas" w:hAnsi="Consolas"/>
@@ -6888,6 +7602,7 @@
         </w:rPr>
         <w:t xml:space="preserve">            </w:t>
       </w:r>
+      <w:proofErr w:type="spellStart"/>
       <w:r>
         <w:rPr>
           <w:rFonts w:ascii="Consolas" w:hAnsi="Consolas"/>
@@ -6896,7 +7611,18 @@
           <w:szCs w:val="21"/>
           <w:lang w:val="en-US"/>
         </w:rPr>
-        <w:t>sensors_main</w:t>
+        <w:t>sensors_</w:t>
+      </w:r>
+      <w:proofErr w:type="gramStart"/>
+      <w:r>
+        <w:rPr>
+          <w:rFonts w:ascii="Consolas" w:hAnsi="Consolas"/>
+          <w:color w:val="FFCB6B"/>
+          <w:sz w:val="21"/>
+          <w:szCs w:val="21"/>
+          <w:lang w:val="en-US"/>
+        </w:rPr>
+        <w:t>main</w:t>
       </w:r>
       <w:r>
         <w:rPr>
@@ -6918,6 +7644,8 @@
         </w:rPr>
         <w:t>main</w:t>
       </w:r>
+      <w:proofErr w:type="spellEnd"/>
+      <w:proofErr w:type="gramEnd"/>
       <w:r>
         <w:rPr>
           <w:rFonts w:ascii="Consolas" w:hAnsi="Consolas"/>
@@ -6962,7 +7690,33 @@
           <w:szCs w:val="21"/>
           <w:lang w:val="en-US"/>
         </w:rPr>
-        <w:t># set up for the test call below</w:t>
+        <w:t xml:space="preserve"># </w:t>
+      </w:r>
+      <w:proofErr w:type="gramStart"/>
+      <w:r>
+        <w:rPr>
+          <w:rFonts w:ascii="Consolas" w:hAnsi="Consolas"/>
+          <w:i/>
+          <w:iCs/>
+          <w:color w:val="464B5D"/>
+          <w:sz w:val="21"/>
+          <w:szCs w:val="21"/>
+          <w:lang w:val="en-US"/>
+        </w:rPr>
+        <w:t>set</w:t>
+      </w:r>
+      <w:proofErr w:type="gramEnd"/>
+      <w:r>
+        <w:rPr>
+          <w:rFonts w:ascii="Consolas" w:hAnsi="Consolas"/>
+          <w:i/>
+          <w:iCs/>
+          <w:color w:val="464B5D"/>
+          <w:sz w:val="21"/>
+          <w:szCs w:val="21"/>
+          <w:lang w:val="en-US"/>
+        </w:rPr>
+        <w:t xml:space="preserve"> up for the test call below</w:t>
       </w:r>
     </w:p>
     <w:p>
@@ -7028,6 +7782,7 @@
         </w:rPr>
         <w:t>(</w:t>
       </w:r>
+      <w:proofErr w:type="spellStart"/>
       <w:r>
         <w:rPr>
           <w:rFonts w:ascii="Consolas" w:hAnsi="Consolas"/>
@@ -7040,6 +7795,7 @@
         </w:rPr>
         <w:t>return_value</w:t>
       </w:r>
+      <w:proofErr w:type="spellEnd"/>
       <w:r>
         <w:rPr>
           <w:rFonts w:ascii="Consolas" w:hAnsi="Consolas"/>
@@ -7072,7 +7828,29 @@
           <w:szCs w:val="21"/>
           <w:lang w:val="en-US"/>
         </w:rPr>
-        <w:t xml:space="preserve">        sensors_readings </w:t>
+        <w:t xml:space="preserve">        </w:t>
+      </w:r>
+      <w:proofErr w:type="spellStart"/>
+      <w:r>
+        <w:rPr>
+          <w:rFonts w:ascii="Consolas" w:hAnsi="Consolas"/>
+          <w:color w:val="A6ACCD"/>
+          <w:sz w:val="21"/>
+          <w:szCs w:val="21"/>
+          <w:lang w:val="en-US"/>
+        </w:rPr>
+        <w:t>sensors_readings</w:t>
+      </w:r>
+      <w:proofErr w:type="spellEnd"/>
+      <w:r>
+        <w:rPr>
+          <w:rFonts w:ascii="Consolas" w:hAnsi="Consolas"/>
+          <w:color w:val="A6ACCD"/>
+          <w:sz w:val="21"/>
+          <w:szCs w:val="21"/>
+          <w:lang w:val="en-US"/>
+        </w:rPr>
+        <w:t xml:space="preserve"> </w:t>
       </w:r>
       <w:r>
         <w:rPr>
@@ -7798,7 +8576,29 @@
           <w:szCs w:val="21"/>
           <w:lang w:val="en-US"/>
         </w:rPr>
-        <w:t xml:space="preserve">        i </w:t>
+        <w:t xml:space="preserve">        </w:t>
+      </w:r>
+      <w:proofErr w:type="spellStart"/>
+      <w:r>
+        <w:rPr>
+          <w:rFonts w:ascii="Consolas" w:hAnsi="Consolas"/>
+          <w:color w:val="A6ACCD"/>
+          <w:sz w:val="21"/>
+          <w:szCs w:val="21"/>
+          <w:lang w:val="en-US"/>
+        </w:rPr>
+        <w:t>i</w:t>
+      </w:r>
+      <w:proofErr w:type="spellEnd"/>
+      <w:r>
+        <w:rPr>
+          <w:rFonts w:ascii="Consolas" w:hAnsi="Consolas"/>
+          <w:color w:val="A6ACCD"/>
+          <w:sz w:val="21"/>
+          <w:szCs w:val="21"/>
+          <w:lang w:val="en-US"/>
+        </w:rPr>
+        <w:t xml:space="preserve"> </w:t>
       </w:r>
       <w:r>
         <w:rPr>
@@ -7928,8 +8728,20 @@
           <w:szCs w:val="21"/>
           <w:lang w:val="en-US"/>
         </w:rPr>
-        <w:t xml:space="preserve"> i</w:t>
-      </w:r>
+        <w:t xml:space="preserve"> </w:t>
+      </w:r>
+      <w:proofErr w:type="spellStart"/>
+      <w:r>
+        <w:rPr>
+          <w:rFonts w:ascii="Consolas" w:hAnsi="Consolas"/>
+          <w:color w:val="A6ACCD"/>
+          <w:sz w:val="21"/>
+          <w:szCs w:val="21"/>
+          <w:lang w:val="en-US"/>
+        </w:rPr>
+        <w:t>i</w:t>
+      </w:r>
+      <w:proofErr w:type="spellEnd"/>
       <w:r>
         <w:rPr>
           <w:rFonts w:ascii="Consolas" w:hAnsi="Consolas"/>
@@ -8026,8 +8838,20 @@
           <w:szCs w:val="21"/>
           <w:lang w:val="en-US"/>
         </w:rPr>
-        <w:t xml:space="preserve"> sensors_readings</w:t>
-      </w:r>
+        <w:t xml:space="preserve"> </w:t>
+      </w:r>
+      <w:proofErr w:type="spellStart"/>
+      <w:r>
+        <w:rPr>
+          <w:rFonts w:ascii="Consolas" w:hAnsi="Consolas"/>
+          <w:color w:val="A6ACCD"/>
+          <w:sz w:val="21"/>
+          <w:szCs w:val="21"/>
+          <w:lang w:val="en-US"/>
+        </w:rPr>
+        <w:t>sensors_readings</w:t>
+      </w:r>
+      <w:proofErr w:type="spellEnd"/>
       <w:r>
         <w:rPr>
           <w:rFonts w:ascii="Consolas" w:hAnsi="Consolas"/>
@@ -8114,7 +8938,19 @@
           <w:szCs w:val="21"/>
           <w:lang w:val="en-US"/>
         </w:rPr>
-        <w:t>                calls</w:t>
+        <w:t xml:space="preserve">                </w:t>
+      </w:r>
+      <w:proofErr w:type="spellStart"/>
+      <w:proofErr w:type="gramStart"/>
+      <w:r>
+        <w:rPr>
+          <w:rFonts w:ascii="Consolas" w:hAnsi="Consolas"/>
+          <w:color w:val="A6ACCD"/>
+          <w:sz w:val="21"/>
+          <w:szCs w:val="21"/>
+          <w:lang w:val="en-US"/>
+        </w:rPr>
+        <w:t>calls</w:t>
       </w:r>
       <w:r>
         <w:rPr>
@@ -8136,6 +8972,8 @@
         </w:rPr>
         <w:t>append</w:t>
       </w:r>
+      <w:proofErr w:type="spellEnd"/>
+      <w:proofErr w:type="gramEnd"/>
       <w:r>
         <w:rPr>
           <w:rFonts w:ascii="Consolas" w:hAnsi="Consolas"/>
@@ -8208,8 +9046,20 @@
           <w:szCs w:val="21"/>
           <w:lang w:val="en-US"/>
         </w:rPr>
-        <w:t>                i</w:t>
-      </w:r>
+        <w:t xml:space="preserve">                </w:t>
+      </w:r>
+      <w:proofErr w:type="spellStart"/>
+      <w:r>
+        <w:rPr>
+          <w:rFonts w:ascii="Consolas" w:hAnsi="Consolas"/>
+          <w:color w:val="A6ACCD"/>
+          <w:sz w:val="21"/>
+          <w:szCs w:val="21"/>
+          <w:lang w:val="en-US"/>
+        </w:rPr>
+        <w:t>i</w:t>
+      </w:r>
+      <w:proofErr w:type="spellEnd"/>
       <w:r>
         <w:rPr>
           <w:rFonts w:ascii="Consolas" w:hAnsi="Consolas"/>
@@ -8278,7 +9128,33 @@
           <w:szCs w:val="21"/>
           <w:lang w:val="en-US"/>
         </w:rPr>
-        <w:t># check that the console output is the expected calls (sensor readings lists)</w:t>
+        <w:t xml:space="preserve"># </w:t>
+      </w:r>
+      <w:proofErr w:type="gramStart"/>
+      <w:r>
+        <w:rPr>
+          <w:rFonts w:ascii="Consolas" w:hAnsi="Consolas"/>
+          <w:i/>
+          <w:iCs/>
+          <w:color w:val="464B5D"/>
+          <w:sz w:val="21"/>
+          <w:szCs w:val="21"/>
+          <w:lang w:val="en-US"/>
+        </w:rPr>
+        <w:t>check</w:t>
+      </w:r>
+      <w:proofErr w:type="gramEnd"/>
+      <w:r>
+        <w:rPr>
+          <w:rFonts w:ascii="Consolas" w:hAnsi="Consolas"/>
+          <w:i/>
+          <w:iCs/>
+          <w:color w:val="464B5D"/>
+          <w:sz w:val="21"/>
+          <w:szCs w:val="21"/>
+          <w:lang w:val="en-US"/>
+        </w:rPr>
+        <w:t xml:space="preserve"> that the console output is the expected calls (sensor readings lists)</w:t>
       </w:r>
     </w:p>
     <w:p>
@@ -8304,6 +9180,7 @@
         </w:rPr>
         <w:t xml:space="preserve">        </w:t>
       </w:r>
+      <w:proofErr w:type="spellStart"/>
       <w:r>
         <w:rPr>
           <w:rFonts w:ascii="Consolas" w:hAnsi="Consolas"/>
@@ -8314,68 +9191,9 @@
           <w:szCs w:val="21"/>
           <w:lang w:val="en-US"/>
         </w:rPr>
-        <w:t>mock_print</w:t>
-      </w:r>
-      <w:r>
-        <w:rPr>
-          <w:rFonts w:ascii="Consolas" w:hAnsi="Consolas"/>
-          <w:color w:val="89DDFF"/>
-          <w:sz w:val="21"/>
-          <w:szCs w:val="21"/>
-          <w:lang w:val="en-US"/>
-        </w:rPr>
-        <w:t>.</w:t>
-      </w:r>
-      <w:r>
-        <w:rPr>
-          <w:rFonts w:ascii="Consolas" w:hAnsi="Consolas"/>
-          <w:color w:val="82AAFF"/>
-          <w:sz w:val="21"/>
-          <w:szCs w:val="21"/>
-          <w:lang w:val="en-US"/>
-        </w:rPr>
-        <w:t>assert_has_calls</w:t>
-      </w:r>
-      <w:r>
-        <w:rPr>
-          <w:rFonts w:ascii="Consolas" w:hAnsi="Consolas"/>
-          <w:color w:val="89DDFF"/>
-          <w:sz w:val="21"/>
-          <w:szCs w:val="21"/>
-          <w:lang w:val="en-US"/>
-        </w:rPr>
-        <w:t>(</w:t>
-      </w:r>
-      <w:r>
-        <w:rPr>
-          <w:rFonts w:ascii="Consolas" w:hAnsi="Consolas"/>
-          <w:color w:val="A6ACCD"/>
-          <w:sz w:val="21"/>
-          <w:szCs w:val="21"/>
-          <w:lang w:val="en-US"/>
-        </w:rPr>
-        <w:t>calls</w:t>
-      </w:r>
-      <w:r>
-        <w:rPr>
-          <w:rFonts w:ascii="Consolas" w:hAnsi="Consolas"/>
-          <w:color w:val="89DDFF"/>
-          <w:sz w:val="21"/>
-          <w:szCs w:val="21"/>
-          <w:lang w:val="en-US"/>
-        </w:rPr>
-        <w:t>,</w:t>
-      </w:r>
-      <w:r>
-        <w:rPr>
-          <w:rFonts w:ascii="Consolas" w:hAnsi="Consolas"/>
-          <w:color w:val="82AAFF"/>
-          <w:sz w:val="21"/>
-          <w:szCs w:val="21"/>
-          <w:lang w:val="en-US"/>
-        </w:rPr>
-        <w:t xml:space="preserve"> </w:t>
-      </w:r>
+        <w:t>mock_</w:t>
+      </w:r>
+      <w:proofErr w:type="gramStart"/>
       <w:r>
         <w:rPr>
           <w:rFonts w:ascii="Consolas" w:hAnsi="Consolas"/>
@@ -8386,8 +9204,94 @@
           <w:szCs w:val="21"/>
           <w:lang w:val="en-US"/>
         </w:rPr>
+        <w:t>print</w:t>
+      </w:r>
+      <w:r>
+        <w:rPr>
+          <w:rFonts w:ascii="Consolas" w:hAnsi="Consolas"/>
+          <w:color w:val="89DDFF"/>
+          <w:sz w:val="21"/>
+          <w:szCs w:val="21"/>
+          <w:lang w:val="en-US"/>
+        </w:rPr>
+        <w:t>.</w:t>
+      </w:r>
+      <w:r>
+        <w:rPr>
+          <w:rFonts w:ascii="Consolas" w:hAnsi="Consolas"/>
+          <w:color w:val="82AAFF"/>
+          <w:sz w:val="21"/>
+          <w:szCs w:val="21"/>
+          <w:lang w:val="en-US"/>
+        </w:rPr>
+        <w:t>assert</w:t>
+      </w:r>
+      <w:proofErr w:type="gramEnd"/>
+      <w:r>
+        <w:rPr>
+          <w:rFonts w:ascii="Consolas" w:hAnsi="Consolas"/>
+          <w:color w:val="82AAFF"/>
+          <w:sz w:val="21"/>
+          <w:szCs w:val="21"/>
+          <w:lang w:val="en-US"/>
+        </w:rPr>
+        <w:t>_has_calls</w:t>
+      </w:r>
+      <w:proofErr w:type="spellEnd"/>
+      <w:r>
+        <w:rPr>
+          <w:rFonts w:ascii="Consolas" w:hAnsi="Consolas"/>
+          <w:color w:val="89DDFF"/>
+          <w:sz w:val="21"/>
+          <w:szCs w:val="21"/>
+          <w:lang w:val="en-US"/>
+        </w:rPr>
+        <w:t>(</w:t>
+      </w:r>
+      <w:r>
+        <w:rPr>
+          <w:rFonts w:ascii="Consolas" w:hAnsi="Consolas"/>
+          <w:color w:val="A6ACCD"/>
+          <w:sz w:val="21"/>
+          <w:szCs w:val="21"/>
+          <w:lang w:val="en-US"/>
+        </w:rPr>
+        <w:t>calls</w:t>
+      </w:r>
+      <w:r>
+        <w:rPr>
+          <w:rFonts w:ascii="Consolas" w:hAnsi="Consolas"/>
+          <w:color w:val="89DDFF"/>
+          <w:sz w:val="21"/>
+          <w:szCs w:val="21"/>
+          <w:lang w:val="en-US"/>
+        </w:rPr>
+        <w:t>,</w:t>
+      </w:r>
+      <w:r>
+        <w:rPr>
+          <w:rFonts w:ascii="Consolas" w:hAnsi="Consolas"/>
+          <w:color w:val="82AAFF"/>
+          <w:sz w:val="21"/>
+          <w:szCs w:val="21"/>
+          <w:lang w:val="en-US"/>
+        </w:rPr>
+        <w:t xml:space="preserve"> </w:t>
+      </w:r>
+      <w:proofErr w:type="spellStart"/>
+      <w:r>
+        <w:rPr>
+          <w:rFonts w:ascii="Consolas" w:hAnsi="Consolas"/>
+          <w:i/>
+          <w:iCs/>
+          <w:color w:val="A6ACCD"/>
+          <w:sz w:val="21"/>
+          <w:szCs w:val="21"/>
+          <w:lang w:val="en-US"/>
+        </w:rPr>
         <w:t>any_order</w:t>
       </w:r>
+      <w:proofErr w:type="spellEnd"/>
       <w:r>
         <w:rPr>
           <w:rFonts w:ascii="Consolas" w:hAnsi="Consolas"/>
@@ -8440,7 +9344,55 @@
           <w:iCs/>
           <w:lang w:val="en-GB"/>
         </w:rPr>
-        <w:t>mand line arguments are correct with the lower limit 8 is actually lower than the higher limit 16 and the call returned the sensors readings like in the file sensors_main. We can also see what is in mock_print using this line:</w:t>
+        <w:t xml:space="preserve">mand line arguments are correct with the lower limit 8 is </w:t>
+      </w:r>
+      <w:proofErr w:type="gramStart"/>
+      <w:r>
+        <w:rPr>
+          <w:iCs/>
+          <w:lang w:val="en-GB"/>
+        </w:rPr>
+        <w:t>actually lower</w:t>
+      </w:r>
+      <w:proofErr w:type="gramEnd"/>
+      <w:r>
+        <w:rPr>
+          <w:iCs/>
+          <w:lang w:val="en-GB"/>
+        </w:rPr>
+        <w:t xml:space="preserve"> than the higher limit 16 and the call returned the sensors readings like in the file </w:t>
+      </w:r>
+      <w:proofErr w:type="spellStart"/>
+      <w:r>
+        <w:rPr>
+          <w:iCs/>
+          <w:lang w:val="en-GB"/>
+        </w:rPr>
+        <w:t>sensors_main</w:t>
+      </w:r>
+      <w:proofErr w:type="spellEnd"/>
+      <w:r>
+        <w:rPr>
+          <w:iCs/>
+          <w:lang w:val="en-GB"/>
+        </w:rPr>
+        <w:t xml:space="preserve">. We can also see what is in </w:t>
+      </w:r>
+      <w:proofErr w:type="spellStart"/>
+      <w:r>
+        <w:rPr>
+          <w:iCs/>
+          <w:lang w:val="en-GB"/>
+        </w:rPr>
+        <w:t>mock_print</w:t>
+      </w:r>
+      <w:proofErr w:type="spellEnd"/>
+      <w:r>
+        <w:rPr>
+          <w:iCs/>
+          <w:lang w:val="en-GB"/>
+        </w:rPr>
+        <w:t xml:space="preserve"> using this line:</w:t>
       </w:r>
     </w:p>
     <w:p>
@@ -8476,8 +9428,9 @@
           <w:szCs w:val="21"/>
           <w:lang w:val="en-US"/>
         </w:rPr>
-        <w:t># see what is</w:t>
-      </w:r>
+        <w:t xml:space="preserve"># </w:t>
+      </w:r>
+      <w:proofErr w:type="gramStart"/>
       <w:r>
         <w:rPr>
           <w:rFonts w:ascii="Consolas" w:hAnsi="Consolas"/>
@@ -8488,8 +9441,9 @@
           <w:szCs w:val="21"/>
           <w:lang w:val="en-US"/>
         </w:rPr>
-        <w:t xml:space="preserve"> called</w:t>
-      </w:r>
+        <w:t>see</w:t>
+      </w:r>
+      <w:proofErr w:type="gramEnd"/>
       <w:r>
         <w:rPr>
           <w:rFonts w:ascii="Consolas" w:hAnsi="Consolas"/>
@@ -8500,8 +9454,46 @@
           <w:szCs w:val="21"/>
           <w:lang w:val="en-US"/>
         </w:rPr>
-        <w:t xml:space="preserve"> in mock_print</w:t>
-      </w:r>
+        <w:t xml:space="preserve"> what is</w:t>
+      </w:r>
+      <w:r>
+        <w:rPr>
+          <w:rFonts w:ascii="Consolas" w:hAnsi="Consolas"/>
+          <w:i/>
+          <w:iCs/>
+          <w:color w:val="464B5D"/>
+          <w:sz w:val="21"/>
+          <w:szCs w:val="21"/>
+          <w:lang w:val="en-US"/>
+        </w:rPr>
+        <w:t xml:space="preserve"> called</w:t>
+      </w:r>
+      <w:r>
+        <w:rPr>
+          <w:rFonts w:ascii="Consolas" w:hAnsi="Consolas"/>
+          <w:i/>
+          <w:iCs/>
+          <w:color w:val="464B5D"/>
+          <w:sz w:val="21"/>
+          <w:szCs w:val="21"/>
+          <w:lang w:val="en-US"/>
+        </w:rPr>
+        <w:t xml:space="preserve"> in </w:t>
+      </w:r>
+      <w:proofErr w:type="spellStart"/>
+      <w:r>
+        <w:rPr>
+          <w:rFonts w:ascii="Consolas" w:hAnsi="Consolas"/>
+          <w:i/>
+          <w:iCs/>
+          <w:color w:val="464B5D"/>
+          <w:sz w:val="21"/>
+          <w:szCs w:val="21"/>
+          <w:lang w:val="en-US"/>
+        </w:rPr>
+        <w:t>mock_print</w:t>
+      </w:r>
+      <w:proofErr w:type="spellEnd"/>
     </w:p>
     <w:p>
       <w:pPr>
@@ -8526,6 +9518,8 @@
         </w:rPr>
         <w:t xml:space="preserve">        </w:t>
       </w:r>
+      <w:proofErr w:type="spellStart"/>
+      <w:proofErr w:type="gramStart"/>
       <w:r>
         <w:rPr>
           <w:rFonts w:ascii="Consolas" w:hAnsi="Consolas"/>
@@ -8556,6 +9550,7 @@
         </w:rPr>
         <w:t>stdout</w:t>
       </w:r>
+      <w:proofErr w:type="gramEnd"/>
       <w:r>
         <w:rPr>
           <w:rFonts w:ascii="Consolas" w:hAnsi="Consolas"/>
@@ -8576,6 +9571,7 @@
         </w:rPr>
         <w:t>write</w:t>
       </w:r>
+      <w:proofErr w:type="spellEnd"/>
       <w:r>
         <w:rPr>
           <w:rFonts w:ascii="Consolas" w:hAnsi="Consolas"/>
@@ -8606,6 +9602,7 @@
         </w:rPr>
         <w:t>(</w:t>
       </w:r>
+      <w:proofErr w:type="spellStart"/>
       <w:r>
         <w:rPr>
           <w:rFonts w:ascii="Consolas" w:hAnsi="Consolas"/>
@@ -8638,6 +9635,7 @@
         </w:rPr>
         <w:t>call_args_list</w:t>
       </w:r>
+      <w:proofErr w:type="spellEnd"/>
       <w:r>
         <w:rPr>
           <w:rFonts w:ascii="Consolas" w:hAnsi="Consolas"/>
@@ -8717,8 +9715,13 @@
           <w:lang w:val="en-GB"/>
         </w:rPr>
       </w:pPr>
-      <w:bookmarkStart w:id="1" w:name="_GoBack"/>
-      <w:bookmarkEnd w:id="1"/>
+      <w:r>
+        <w:rPr>
+          <w:iCs/>
+          <w:lang w:val="en-GB"/>
+        </w:rPr>
+        <w:t>… which gives the printed calls in the command prompt:</w:t>
+      </w:r>
     </w:p>
     <w:p>
       <w:pPr>
@@ -8733,6 +9736,7 @@
           <w:lang w:val="en-US"/>
         </w:rPr>
       </w:pPr>
+      <w:proofErr w:type="gramStart"/>
       <w:r>
         <w:rPr>
           <w:rFonts w:ascii="Consolas" w:hAnsi="Consolas"/>
@@ -8741,7 +9745,18 @@
           <w:szCs w:val="21"/>
           <w:lang w:val="en-US"/>
         </w:rPr>
-        <w:t>.....[call([21.2, 18.2, 18.2, 22.2]),</w:t>
+        <w:t>.....</w:t>
+      </w:r>
+      <w:proofErr w:type="gramEnd"/>
+      <w:r>
+        <w:rPr>
+          <w:rFonts w:ascii="Consolas" w:hAnsi="Consolas"/>
+          <w:color w:val="C6C6C6" w:themeColor="text1" w:themeTint="40"/>
+          <w:sz w:val="21"/>
+          <w:szCs w:val="21"/>
+          <w:lang w:val="en-US"/>
+        </w:rPr>
+        <w:t>[call([21.2, 18.2, 18.2, 22.2]),</w:t>
       </w:r>
     </w:p>
     <w:p>
@@ -8765,7 +9780,29 @@
           <w:szCs w:val="21"/>
           <w:lang w:val="en-US"/>
         </w:rPr>
-        <w:t> call([-5.0, -4.2, -3.9, -4.5]),</w:t>
+        <w:t> </w:t>
+      </w:r>
+      <w:proofErr w:type="gramStart"/>
+      <w:r>
+        <w:rPr>
+          <w:rFonts w:ascii="Consolas" w:hAnsi="Consolas"/>
+          <w:color w:val="C6C6C6" w:themeColor="text1" w:themeTint="40"/>
+          <w:sz w:val="21"/>
+          <w:szCs w:val="21"/>
+          <w:lang w:val="en-US"/>
+        </w:rPr>
+        <w:t>call(</w:t>
+      </w:r>
+      <w:proofErr w:type="gramEnd"/>
+      <w:r>
+        <w:rPr>
+          <w:rFonts w:ascii="Consolas" w:hAnsi="Consolas"/>
+          <w:color w:val="C6C6C6" w:themeColor="text1" w:themeTint="40"/>
+          <w:sz w:val="21"/>
+          <w:szCs w:val="21"/>
+          <w:lang w:val="en-US"/>
+        </w:rPr>
+        <w:t>[-5.0, -4.2, -3.9, -4.5]),</w:t>
       </w:r>
     </w:p>
     <w:p>
@@ -8789,7 +9826,29 @@
           <w:szCs w:val="21"/>
           <w:lang w:val="en-US"/>
         </w:rPr>
-        <w:t> call([1.2, 0.0, 0.5, -0.8, -1.0]),</w:t>
+        <w:t> </w:t>
+      </w:r>
+      <w:proofErr w:type="gramStart"/>
+      <w:r>
+        <w:rPr>
+          <w:rFonts w:ascii="Consolas" w:hAnsi="Consolas"/>
+          <w:color w:val="C6C6C6" w:themeColor="text1" w:themeTint="40"/>
+          <w:sz w:val="21"/>
+          <w:szCs w:val="21"/>
+          <w:lang w:val="en-US"/>
+        </w:rPr>
+        <w:t>call(</w:t>
+      </w:r>
+      <w:proofErr w:type="gramEnd"/>
+      <w:r>
+        <w:rPr>
+          <w:rFonts w:ascii="Consolas" w:hAnsi="Consolas"/>
+          <w:color w:val="C6C6C6" w:themeColor="text1" w:themeTint="40"/>
+          <w:sz w:val="21"/>
+          <w:szCs w:val="21"/>
+          <w:lang w:val="en-US"/>
+        </w:rPr>
+        <w:t>[1.2, 0.0, 0.5, -0.8, -1.0]),</w:t>
       </w:r>
     </w:p>
     <w:p>
@@ -8813,7 +9872,29 @@
           <w:szCs w:val="21"/>
           <w:lang w:val="en-US"/>
         </w:rPr>
-        <w:t> call([25.0, -4.2, -13.9, 4.5])]</w:t>
+        <w:t> </w:t>
+      </w:r>
+      <w:proofErr w:type="gramStart"/>
+      <w:r>
+        <w:rPr>
+          <w:rFonts w:ascii="Consolas" w:hAnsi="Consolas"/>
+          <w:color w:val="C6C6C6" w:themeColor="text1" w:themeTint="40"/>
+          <w:sz w:val="21"/>
+          <w:szCs w:val="21"/>
+          <w:lang w:val="en-US"/>
+        </w:rPr>
+        <w:t>call(</w:t>
+      </w:r>
+      <w:proofErr w:type="gramEnd"/>
+      <w:r>
+        <w:rPr>
+          <w:rFonts w:ascii="Consolas" w:hAnsi="Consolas"/>
+          <w:color w:val="C6C6C6" w:themeColor="text1" w:themeTint="40"/>
+          <w:sz w:val="21"/>
+          <w:szCs w:val="21"/>
+          <w:lang w:val="en-US"/>
+        </w:rPr>
+        <w:t>[25.0, -4.2, -13.9, 4.5])]</w:t>
       </w:r>
     </w:p>
     <w:p>
@@ -8871,7 +9952,7 @@
 </file>
 
 <file path=word/endnotes.xml><?xml version="1.0" encoding="utf-8"?>
-<w:endnotes xmlns:wpc="http://schemas.microsoft.com/office/word/2010/wordprocessingCanvas" xmlns:cx="http://schemas.microsoft.com/office/drawing/2014/chartex" xmlns:cx1="http://schemas.microsoft.com/office/drawing/2015/9/8/chartex" xmlns:mc="http://schemas.openxmlformats.org/markup-compatibility/2006" xmlns:o="urn:schemas-microsoft-com:office:office" xmlns:r="http://schemas.openxmlformats.org/officeDocument/2006/relationships" xmlns:m="http://schemas.openxmlformats.org/officeDocument/2006/math" xmlns:v="urn:schemas-microsoft-com:vml" xmlns:wp14="http://schemas.microsoft.com/office/word/2010/wordprocessingDrawing" xmlns:wp="http://schemas.openxmlformats.org/drawingml/2006/wordprocessingDrawing" xmlns:w10="urn:schemas-microsoft-com:office:word" xmlns:w="http://schemas.openxmlformats.org/wordprocessingml/2006/main" xmlns:w14="http://schemas.microsoft.com/office/word/2010/wordml" xmlns:w15="http://schemas.microsoft.com/office/word/2012/wordml" xmlns:w16se="http://schemas.microsoft.com/office/word/2015/wordml/symex" xmlns:wpg="http://schemas.microsoft.com/office/word/2010/wordprocessingGroup" xmlns:wpi="http://schemas.microsoft.com/office/word/2010/wordprocessingInk" xmlns:wne="http://schemas.microsoft.com/office/word/2006/wordml" xmlns:wps="http://schemas.microsoft.com/office/word/2010/wordprocessingShape" mc:Ignorable="w14 w15 w16se wp14">
+<w:endnotes xmlns:wpc="http://schemas.microsoft.com/office/word/2010/wordprocessingCanvas" xmlns:cx="http://schemas.microsoft.com/office/drawing/2014/chartex" xmlns:cx1="http://schemas.microsoft.com/office/drawing/2015/9/8/chartex" xmlns:cx2="http://schemas.microsoft.com/office/drawing/2015/10/21/chartex" xmlns:cx3="http://schemas.microsoft.com/office/drawing/2016/5/9/chartex" xmlns:cx4="http://schemas.microsoft.com/office/drawing/2016/5/10/chartex" xmlns:cx5="http://schemas.microsoft.com/office/drawing/2016/5/11/chartex" xmlns:cx6="http://schemas.microsoft.com/office/drawing/2016/5/12/chartex" xmlns:cx7="http://schemas.microsoft.com/office/drawing/2016/5/13/chartex" xmlns:cx8="http://schemas.microsoft.com/office/drawing/2016/5/14/chartex" xmlns:mc="http://schemas.openxmlformats.org/markup-compatibility/2006" xmlns:aink="http://schemas.microsoft.com/office/drawing/2016/ink" xmlns:am3d="http://schemas.microsoft.com/office/drawing/2017/model3d" xmlns:o="urn:schemas-microsoft-com:office:office" xmlns:oel="http://schemas.microsoft.com/office/2019/extlst" xmlns:r="http://schemas.openxmlformats.org/officeDocument/2006/relationships" xmlns:m="http://schemas.openxmlformats.org/officeDocument/2006/math" xmlns:v="urn:schemas-microsoft-com:vml" xmlns:wp14="http://schemas.microsoft.com/office/word/2010/wordprocessingDrawing" xmlns:wp="http://schemas.openxmlformats.org/drawingml/2006/wordprocessingDrawing" xmlns:w10="urn:schemas-microsoft-com:office:word" xmlns:w="http://schemas.openxmlformats.org/wordprocessingml/2006/main" xmlns:w14="http://schemas.microsoft.com/office/word/2010/wordml" xmlns:w15="http://schemas.microsoft.com/office/word/2012/wordml" xmlns:w16cex="http://schemas.microsoft.com/office/word/2018/wordml/cex" xmlns:w16cid="http://schemas.microsoft.com/office/word/2016/wordml/cid" xmlns:w16="http://schemas.microsoft.com/office/word/2018/wordml" xmlns:w16sdtdh="http://schemas.microsoft.com/office/word/2020/wordml/sdtdatahash" xmlns:w16se="http://schemas.microsoft.com/office/word/2015/wordml/symex" xmlns:wpg="http://schemas.microsoft.com/office/word/2010/wordprocessingGroup" xmlns:wpi="http://schemas.microsoft.com/office/word/2010/wordprocessingInk" xmlns:wne="http://schemas.microsoft.com/office/word/2006/wordml" xmlns:wps="http://schemas.microsoft.com/office/word/2010/wordprocessingShape" mc:Ignorable="w14 w15 w16se w16cid w16 w16cex w16sdtdh wp14">
   <w:endnote w:type="separator" w:id="-1">
     <w:p>
       <w:r>
@@ -8890,7 +9971,7 @@
 </file>
 
 <file path=word/footer1.xml><?xml version="1.0" encoding="utf-8"?>
-<w:ftr xmlns:wpc="http://schemas.microsoft.com/office/word/2010/wordprocessingCanvas" xmlns:cx="http://schemas.microsoft.com/office/drawing/2014/chartex" xmlns:cx1="http://schemas.microsoft.com/office/drawing/2015/9/8/chartex" xmlns:mc="http://schemas.openxmlformats.org/markup-compatibility/2006" xmlns:o="urn:schemas-microsoft-com:office:office" xmlns:r="http://schemas.openxmlformats.org/officeDocument/2006/relationships" xmlns:m="http://schemas.openxmlformats.org/officeDocument/2006/math" xmlns:v="urn:schemas-microsoft-com:vml" xmlns:wp14="http://schemas.microsoft.com/office/word/2010/wordprocessingDrawing" xmlns:wp="http://schemas.openxmlformats.org/drawingml/2006/wordprocessingDrawing" xmlns:w10="urn:schemas-microsoft-com:office:word" xmlns:w="http://schemas.openxmlformats.org/wordprocessingml/2006/main" xmlns:w14="http://schemas.microsoft.com/office/word/2010/wordml" xmlns:w15="http://schemas.microsoft.com/office/word/2012/wordml" xmlns:w16se="http://schemas.microsoft.com/office/word/2015/wordml/symex" xmlns:wpg="http://schemas.microsoft.com/office/word/2010/wordprocessingGroup" xmlns:wpi="http://schemas.microsoft.com/office/word/2010/wordprocessingInk" xmlns:wne="http://schemas.microsoft.com/office/word/2006/wordml" xmlns:wps="http://schemas.microsoft.com/office/word/2010/wordprocessingShape" mc:Ignorable="w14 w15 w16se wp14">
+<w:ftr xmlns:wpc="http://schemas.microsoft.com/office/word/2010/wordprocessingCanvas" xmlns:cx="http://schemas.microsoft.com/office/drawing/2014/chartex" xmlns:cx1="http://schemas.microsoft.com/office/drawing/2015/9/8/chartex" xmlns:cx2="http://schemas.microsoft.com/office/drawing/2015/10/21/chartex" xmlns:cx3="http://schemas.microsoft.com/office/drawing/2016/5/9/chartex" xmlns:cx4="http://schemas.microsoft.com/office/drawing/2016/5/10/chartex" xmlns:cx5="http://schemas.microsoft.com/office/drawing/2016/5/11/chartex" xmlns:cx6="http://schemas.microsoft.com/office/drawing/2016/5/12/chartex" xmlns:cx7="http://schemas.microsoft.com/office/drawing/2016/5/13/chartex" xmlns:cx8="http://schemas.microsoft.com/office/drawing/2016/5/14/chartex" xmlns:mc="http://schemas.openxmlformats.org/markup-compatibility/2006" xmlns:aink="http://schemas.microsoft.com/office/drawing/2016/ink" xmlns:am3d="http://schemas.microsoft.com/office/drawing/2017/model3d" xmlns:o="urn:schemas-microsoft-com:office:office" xmlns:oel="http://schemas.microsoft.com/office/2019/extlst" xmlns:r="http://schemas.openxmlformats.org/officeDocument/2006/relationships" xmlns:m="http://schemas.openxmlformats.org/officeDocument/2006/math" xmlns:v="urn:schemas-microsoft-com:vml" xmlns:wp14="http://schemas.microsoft.com/office/word/2010/wordprocessingDrawing" xmlns:wp="http://schemas.openxmlformats.org/drawingml/2006/wordprocessingDrawing" xmlns:w10="urn:schemas-microsoft-com:office:word" xmlns:w="http://schemas.openxmlformats.org/wordprocessingml/2006/main" xmlns:w14="http://schemas.microsoft.com/office/word/2010/wordml" xmlns:w15="http://schemas.microsoft.com/office/word/2012/wordml" xmlns:w16cex="http://schemas.microsoft.com/office/word/2018/wordml/cex" xmlns:w16cid="http://schemas.microsoft.com/office/word/2016/wordml/cid" xmlns:w16="http://schemas.microsoft.com/office/word/2018/wordml" xmlns:w16sdtdh="http://schemas.microsoft.com/office/word/2020/wordml/sdtdatahash" xmlns:w16se="http://schemas.microsoft.com/office/word/2015/wordml/symex" xmlns:wpg="http://schemas.microsoft.com/office/word/2010/wordprocessingGroup" xmlns:wpi="http://schemas.microsoft.com/office/word/2010/wordprocessingInk" xmlns:wne="http://schemas.microsoft.com/office/word/2006/wordml" xmlns:wps="http://schemas.microsoft.com/office/word/2010/wordprocessingShape" mc:Ignorable="w14 w15 w16se w16cid w16 w16cex w16sdtdh wp14">
   <w:sdt>
     <w:sdtPr>
       <w:rPr>
@@ -8902,11 +9983,6 @@
         <w:docPartUnique/>
       </w:docPartObj>
     </w:sdtPr>
-    <w:sdtEndPr>
-      <w:rPr>
-        <w:rStyle w:val="PageNumber"/>
-      </w:rPr>
-    </w:sdtEndPr>
     <w:sdtContent>
       <w:p>
         <w:pPr>
@@ -8940,7 +10016,7 @@
 </file>
 
 <file path=word/footnotes.xml><?xml version="1.0" encoding="utf-8"?>
-<w:footnotes xmlns:wpc="http://schemas.microsoft.com/office/word/2010/wordprocessingCanvas" xmlns:cx="http://schemas.microsoft.com/office/drawing/2014/chartex" xmlns:cx1="http://schemas.microsoft.com/office/drawing/2015/9/8/chartex" xmlns:mc="http://schemas.openxmlformats.org/markup-compatibility/2006" xmlns:o="urn:schemas-microsoft-com:office:office" xmlns:r="http://schemas.openxmlformats.org/officeDocument/2006/relationships" xmlns:m="http://schemas.openxmlformats.org/officeDocument/2006/math" xmlns:v="urn:schemas-microsoft-com:vml" xmlns:wp14="http://schemas.microsoft.com/office/word/2010/wordprocessingDrawing" xmlns:wp="http://schemas.openxmlformats.org/drawingml/2006/wordprocessingDrawing" xmlns:w10="urn:schemas-microsoft-com:office:word" xmlns:w="http://schemas.openxmlformats.org/wordprocessingml/2006/main" xmlns:w14="http://schemas.microsoft.com/office/word/2010/wordml" xmlns:w15="http://schemas.microsoft.com/office/word/2012/wordml" xmlns:w16se="http://schemas.microsoft.com/office/word/2015/wordml/symex" xmlns:wpg="http://schemas.microsoft.com/office/word/2010/wordprocessingGroup" xmlns:wpi="http://schemas.microsoft.com/office/word/2010/wordprocessingInk" xmlns:wne="http://schemas.microsoft.com/office/word/2006/wordml" xmlns:wps="http://schemas.microsoft.com/office/word/2010/wordprocessingShape" mc:Ignorable="w14 w15 w16se wp14">
+<w:footnotes xmlns:wpc="http://schemas.microsoft.com/office/word/2010/wordprocessingCanvas" xmlns:cx="http://schemas.microsoft.com/office/drawing/2014/chartex" xmlns:cx1="http://schemas.microsoft.com/office/drawing/2015/9/8/chartex" xmlns:cx2="http://schemas.microsoft.com/office/drawing/2015/10/21/chartex" xmlns:cx3="http://schemas.microsoft.com/office/drawing/2016/5/9/chartex" xmlns:cx4="http://schemas.microsoft.com/office/drawing/2016/5/10/chartex" xmlns:cx5="http://schemas.microsoft.com/office/drawing/2016/5/11/chartex" xmlns:cx6="http://schemas.microsoft.com/office/drawing/2016/5/12/chartex" xmlns:cx7="http://schemas.microsoft.com/office/drawing/2016/5/13/chartex" xmlns:cx8="http://schemas.microsoft.com/office/drawing/2016/5/14/chartex" xmlns:mc="http://schemas.openxmlformats.org/markup-compatibility/2006" xmlns:aink="http://schemas.microsoft.com/office/drawing/2016/ink" xmlns:am3d="http://schemas.microsoft.com/office/drawing/2017/model3d" xmlns:o="urn:schemas-microsoft-com:office:office" xmlns:oel="http://schemas.microsoft.com/office/2019/extlst" xmlns:r="http://schemas.openxmlformats.org/officeDocument/2006/relationships" xmlns:m="http://schemas.openxmlformats.org/officeDocument/2006/math" xmlns:v="urn:schemas-microsoft-com:vml" xmlns:wp14="http://schemas.microsoft.com/office/word/2010/wordprocessingDrawing" xmlns:wp="http://schemas.openxmlformats.org/drawingml/2006/wordprocessingDrawing" xmlns:w10="urn:schemas-microsoft-com:office:word" xmlns:w="http://schemas.openxmlformats.org/wordprocessingml/2006/main" xmlns:w14="http://schemas.microsoft.com/office/word/2010/wordml" xmlns:w15="http://schemas.microsoft.com/office/word/2012/wordml" xmlns:w16cex="http://schemas.microsoft.com/office/word/2018/wordml/cex" xmlns:w16cid="http://schemas.microsoft.com/office/word/2016/wordml/cid" xmlns:w16="http://schemas.microsoft.com/office/word/2018/wordml" xmlns:w16sdtdh="http://schemas.microsoft.com/office/word/2020/wordml/sdtdatahash" xmlns:w16se="http://schemas.microsoft.com/office/word/2015/wordml/symex" xmlns:wpg="http://schemas.microsoft.com/office/word/2010/wordprocessingGroup" xmlns:wpi="http://schemas.microsoft.com/office/word/2010/wordprocessingInk" xmlns:wne="http://schemas.microsoft.com/office/word/2006/wordml" xmlns:wps="http://schemas.microsoft.com/office/word/2010/wordprocessingShape" mc:Ignorable="w14 w15 w16se w16cid w16 w16cex w16sdtdh wp14">
   <w:footnote w:type="separator" w:id="-1">
     <w:p>
       <w:r>
@@ -8959,7 +10035,7 @@
 </file>
 
 <file path=word/header1.xml><?xml version="1.0" encoding="utf-8"?>
-<w:hdr xmlns:wpc="http://schemas.microsoft.com/office/word/2010/wordprocessingCanvas" xmlns:cx="http://schemas.microsoft.com/office/drawing/2014/chartex" xmlns:cx1="http://schemas.microsoft.com/office/drawing/2015/9/8/chartex" xmlns:mc="http://schemas.openxmlformats.org/markup-compatibility/2006" xmlns:o="urn:schemas-microsoft-com:office:office" xmlns:r="http://schemas.openxmlformats.org/officeDocument/2006/relationships" xmlns:m="http://schemas.openxmlformats.org/officeDocument/2006/math" xmlns:v="urn:schemas-microsoft-com:vml" xmlns:wp14="http://schemas.microsoft.com/office/word/2010/wordprocessingDrawing" xmlns:wp="http://schemas.openxmlformats.org/drawingml/2006/wordprocessingDrawing" xmlns:w10="urn:schemas-microsoft-com:office:word" xmlns:w="http://schemas.openxmlformats.org/wordprocessingml/2006/main" xmlns:w14="http://schemas.microsoft.com/office/word/2010/wordml" xmlns:w15="http://schemas.microsoft.com/office/word/2012/wordml" xmlns:w16se="http://schemas.microsoft.com/office/word/2015/wordml/symex" xmlns:wpg="http://schemas.microsoft.com/office/word/2010/wordprocessingGroup" xmlns:wpi="http://schemas.microsoft.com/office/word/2010/wordprocessingInk" xmlns:wne="http://schemas.microsoft.com/office/word/2006/wordml" xmlns:wps="http://schemas.microsoft.com/office/word/2010/wordprocessingShape" mc:Ignorable="w14 w15 w16se wp14">
+<w:hdr xmlns:wpc="http://schemas.microsoft.com/office/word/2010/wordprocessingCanvas" xmlns:cx="http://schemas.microsoft.com/office/drawing/2014/chartex" xmlns:cx1="http://schemas.microsoft.com/office/drawing/2015/9/8/chartex" xmlns:cx2="http://schemas.microsoft.com/office/drawing/2015/10/21/chartex" xmlns:cx3="http://schemas.microsoft.com/office/drawing/2016/5/9/chartex" xmlns:cx4="http://schemas.microsoft.com/office/drawing/2016/5/10/chartex" xmlns:cx5="http://schemas.microsoft.com/office/drawing/2016/5/11/chartex" xmlns:cx6="http://schemas.microsoft.com/office/drawing/2016/5/12/chartex" xmlns:cx7="http://schemas.microsoft.com/office/drawing/2016/5/13/chartex" xmlns:cx8="http://schemas.microsoft.com/office/drawing/2016/5/14/chartex" xmlns:mc="http://schemas.openxmlformats.org/markup-compatibility/2006" xmlns:aink="http://schemas.microsoft.com/office/drawing/2016/ink" xmlns:am3d="http://schemas.microsoft.com/office/drawing/2017/model3d" xmlns:o="urn:schemas-microsoft-com:office:office" xmlns:oel="http://schemas.microsoft.com/office/2019/extlst" xmlns:r="http://schemas.openxmlformats.org/officeDocument/2006/relationships" xmlns:m="http://schemas.openxmlformats.org/officeDocument/2006/math" xmlns:v="urn:schemas-microsoft-com:vml" xmlns:wp14="http://schemas.microsoft.com/office/word/2010/wordprocessingDrawing" xmlns:wp="http://schemas.openxmlformats.org/drawingml/2006/wordprocessingDrawing" xmlns:w10="urn:schemas-microsoft-com:office:word" xmlns:w="http://schemas.openxmlformats.org/wordprocessingml/2006/main" xmlns:w14="http://schemas.microsoft.com/office/word/2010/wordml" xmlns:w15="http://schemas.microsoft.com/office/word/2012/wordml" xmlns:w16cex="http://schemas.microsoft.com/office/word/2018/wordml/cex" xmlns:w16cid="http://schemas.microsoft.com/office/word/2016/wordml/cid" xmlns:w16="http://schemas.microsoft.com/office/word/2018/wordml" xmlns:w16sdtdh="http://schemas.microsoft.com/office/word/2020/wordml/sdtdatahash" xmlns:w16se="http://schemas.microsoft.com/office/word/2015/wordml/symex" xmlns:wpg="http://schemas.microsoft.com/office/word/2010/wordprocessingGroup" xmlns:wpi="http://schemas.microsoft.com/office/word/2010/wordprocessingInk" xmlns:wne="http://schemas.microsoft.com/office/word/2006/wordml" xmlns:wps="http://schemas.microsoft.com/office/word/2010/wordprocessingShape" mc:Ignorable="w14 w15 w16se w16cid w16 w16cex w16sdtdh wp14">
   <w:sdt>
     <w:sdtPr>
       <w:rPr>
@@ -8971,11 +10047,6 @@
         <w:docPartUnique/>
       </w:docPartObj>
     </w:sdtPr>
-    <w:sdtEndPr>
-      <w:rPr>
-        <w:rStyle w:val="PageNumber"/>
-      </w:rPr>
-    </w:sdtEndPr>
     <w:sdtContent>
       <w:p>
         <w:pPr>
@@ -9036,7 +10107,7 @@
 </file>
 
 <file path=word/header2.xml><?xml version="1.0" encoding="utf-8"?>
-<w:hdr xmlns:wpc="http://schemas.microsoft.com/office/word/2010/wordprocessingCanvas" xmlns:cx="http://schemas.microsoft.com/office/drawing/2014/chartex" xmlns:cx1="http://schemas.microsoft.com/office/drawing/2015/9/8/chartex" xmlns:mc="http://schemas.openxmlformats.org/markup-compatibility/2006" xmlns:o="urn:schemas-microsoft-com:office:office" xmlns:r="http://schemas.openxmlformats.org/officeDocument/2006/relationships" xmlns:m="http://schemas.openxmlformats.org/officeDocument/2006/math" xmlns:v="urn:schemas-microsoft-com:vml" xmlns:wp14="http://schemas.microsoft.com/office/word/2010/wordprocessingDrawing" xmlns:wp="http://schemas.openxmlformats.org/drawingml/2006/wordprocessingDrawing" xmlns:w10="urn:schemas-microsoft-com:office:word" xmlns:w="http://schemas.openxmlformats.org/wordprocessingml/2006/main" xmlns:w14="http://schemas.microsoft.com/office/word/2010/wordml" xmlns:w15="http://schemas.microsoft.com/office/word/2012/wordml" xmlns:w16se="http://schemas.microsoft.com/office/word/2015/wordml/symex" xmlns:wpg="http://schemas.microsoft.com/office/word/2010/wordprocessingGroup" xmlns:wpi="http://schemas.microsoft.com/office/word/2010/wordprocessingInk" xmlns:wne="http://schemas.microsoft.com/office/word/2006/wordml" xmlns:wps="http://schemas.microsoft.com/office/word/2010/wordprocessingShape" mc:Ignorable="w14 w15 w16se wp14">
+<w:hdr xmlns:wpc="http://schemas.microsoft.com/office/word/2010/wordprocessingCanvas" xmlns:cx="http://schemas.microsoft.com/office/drawing/2014/chartex" xmlns:cx1="http://schemas.microsoft.com/office/drawing/2015/9/8/chartex" xmlns:cx2="http://schemas.microsoft.com/office/drawing/2015/10/21/chartex" xmlns:cx3="http://schemas.microsoft.com/office/drawing/2016/5/9/chartex" xmlns:cx4="http://schemas.microsoft.com/office/drawing/2016/5/10/chartex" xmlns:cx5="http://schemas.microsoft.com/office/drawing/2016/5/11/chartex" xmlns:cx6="http://schemas.microsoft.com/office/drawing/2016/5/12/chartex" xmlns:cx7="http://schemas.microsoft.com/office/drawing/2016/5/13/chartex" xmlns:cx8="http://schemas.microsoft.com/office/drawing/2016/5/14/chartex" xmlns:mc="http://schemas.openxmlformats.org/markup-compatibility/2006" xmlns:aink="http://schemas.microsoft.com/office/drawing/2016/ink" xmlns:am3d="http://schemas.microsoft.com/office/drawing/2017/model3d" xmlns:o="urn:schemas-microsoft-com:office:office" xmlns:oel="http://schemas.microsoft.com/office/2019/extlst" xmlns:r="http://schemas.openxmlformats.org/officeDocument/2006/relationships" xmlns:m="http://schemas.openxmlformats.org/officeDocument/2006/math" xmlns:v="urn:schemas-microsoft-com:vml" xmlns:wp14="http://schemas.microsoft.com/office/word/2010/wordprocessingDrawing" xmlns:wp="http://schemas.openxmlformats.org/drawingml/2006/wordprocessingDrawing" xmlns:w10="urn:schemas-microsoft-com:office:word" xmlns:w="http://schemas.openxmlformats.org/wordprocessingml/2006/main" xmlns:w14="http://schemas.microsoft.com/office/word/2010/wordml" xmlns:w15="http://schemas.microsoft.com/office/word/2012/wordml" xmlns:w16cex="http://schemas.microsoft.com/office/word/2018/wordml/cex" xmlns:w16cid="http://schemas.microsoft.com/office/word/2016/wordml/cid" xmlns:w16="http://schemas.microsoft.com/office/word/2018/wordml" xmlns:w16sdtdh="http://schemas.microsoft.com/office/word/2020/wordml/sdtdatahash" xmlns:w16se="http://schemas.microsoft.com/office/word/2015/wordml/symex" xmlns:wpg="http://schemas.microsoft.com/office/word/2010/wordprocessingGroup" xmlns:wpi="http://schemas.microsoft.com/office/word/2010/wordprocessingInk" xmlns:wne="http://schemas.microsoft.com/office/word/2006/wordml" xmlns:wps="http://schemas.microsoft.com/office/word/2010/wordprocessingShape" mc:Ignorable="w14 w15 w16se w16cid w16 w16cex w16sdtdh wp14">
   <w:p>
     <w:pPr>
       <w:pStyle w:val="Header"/>
@@ -9061,7 +10132,7 @@
           <wp:docPr id="2" name="Kuva 7">
             <a:extLst xmlns:a="http://schemas.openxmlformats.org/drawingml/2006/main">
               <a:ext uri="{C183D7F6-B498-43B3-948B-1728B52AA6E4}">
-                <adec:decorative xmlns="" xmlns:cx2="http://schemas.microsoft.com/office/drawing/2015/10/21/chartex" xmlns:cx3="http://schemas.microsoft.com/office/drawing/2016/5/9/chartex" xmlns:cx4="http://schemas.microsoft.com/office/drawing/2016/5/10/chartex" xmlns:cx5="http://schemas.microsoft.com/office/drawing/2016/5/11/chartex" xmlns:cx6="http://schemas.microsoft.com/office/drawing/2016/5/12/chartex" xmlns:cx7="http://schemas.microsoft.com/office/drawing/2016/5/13/chartex" xmlns:cx8="http://schemas.microsoft.com/office/drawing/2016/5/14/chartex" xmlns:aink="http://schemas.microsoft.com/office/drawing/2016/ink" xmlns:am3d="http://schemas.microsoft.com/office/drawing/2017/model3d" xmlns:o="urn:schemas-microsoft-com:office:office" xmlns:oel="http://schemas.microsoft.com/office/2019/extlst" xmlns:v="urn:schemas-microsoft-com:vml" xmlns:w10="urn:schemas-microsoft-com:office:word" xmlns:w="http://schemas.openxmlformats.org/wordprocessingml/2006/main" xmlns:w16cex="http://schemas.microsoft.com/office/word/2018/wordml/cex" xmlns:w16cid="http://schemas.microsoft.com/office/word/2016/wordml/cid" xmlns:w16="http://schemas.microsoft.com/office/word/2018/wordml" xmlns:w16sdtdh="http://schemas.microsoft.com/office/word/2020/wordml/sdtdatahash" xmlns:adec="http://schemas.microsoft.com/office/drawing/2017/decorative" val="1"/>
+                <adec:decorative xmlns:adec="http://schemas.microsoft.com/office/drawing/2017/decorative" val="1"/>
               </a:ext>
             </a:extLst>
           </wp:docPr>
@@ -9075,7 +10146,7 @@
                   <pic:cNvPr id="7" name="Kuva 7">
                     <a:extLst>
                       <a:ext uri="{C183D7F6-B498-43B3-948B-1728B52AA6E4}">
-                        <adec:decorative xmlns="" xmlns:cx2="http://schemas.microsoft.com/office/drawing/2015/10/21/chartex" xmlns:cx3="http://schemas.microsoft.com/office/drawing/2016/5/9/chartex" xmlns:cx4="http://schemas.microsoft.com/office/drawing/2016/5/10/chartex" xmlns:cx5="http://schemas.microsoft.com/office/drawing/2016/5/11/chartex" xmlns:cx6="http://schemas.microsoft.com/office/drawing/2016/5/12/chartex" xmlns:cx7="http://schemas.microsoft.com/office/drawing/2016/5/13/chartex" xmlns:cx8="http://schemas.microsoft.com/office/drawing/2016/5/14/chartex" xmlns:aink="http://schemas.microsoft.com/office/drawing/2016/ink" xmlns:am3d="http://schemas.microsoft.com/office/drawing/2017/model3d" xmlns:o="urn:schemas-microsoft-com:office:office" xmlns:oel="http://schemas.microsoft.com/office/2019/extlst" xmlns:v="urn:schemas-microsoft-com:vml" xmlns:w10="urn:schemas-microsoft-com:office:word" xmlns:w="http://schemas.openxmlformats.org/wordprocessingml/2006/main" xmlns:w16cex="http://schemas.microsoft.com/office/word/2018/wordml/cex" xmlns:w16cid="http://schemas.microsoft.com/office/word/2016/wordml/cid" xmlns:w16="http://schemas.microsoft.com/office/word/2018/wordml" xmlns:w16sdtdh="http://schemas.microsoft.com/office/word/2020/wordml/sdtdatahash" xmlns:adec="http://schemas.microsoft.com/office/drawing/2017/decorative" val="1"/>
+                        <adec:decorative xmlns:adec="http://schemas.microsoft.com/office/drawing/2017/decorative" val="1"/>
                       </a:ext>
                     </a:extLst>
                   </pic:cNvPr>
@@ -9119,7 +10190,7 @@
 </file>
 
 <file path=word/header3.xml><?xml version="1.0" encoding="utf-8"?>
-<w:hdr xmlns:wpc="http://schemas.microsoft.com/office/word/2010/wordprocessingCanvas" xmlns:cx="http://schemas.microsoft.com/office/drawing/2014/chartex" xmlns:cx1="http://schemas.microsoft.com/office/drawing/2015/9/8/chartex" xmlns:mc="http://schemas.openxmlformats.org/markup-compatibility/2006" xmlns:o="urn:schemas-microsoft-com:office:office" xmlns:r="http://schemas.openxmlformats.org/officeDocument/2006/relationships" xmlns:m="http://schemas.openxmlformats.org/officeDocument/2006/math" xmlns:v="urn:schemas-microsoft-com:vml" xmlns:wp14="http://schemas.microsoft.com/office/word/2010/wordprocessingDrawing" xmlns:wp="http://schemas.openxmlformats.org/drawingml/2006/wordprocessingDrawing" xmlns:w10="urn:schemas-microsoft-com:office:word" xmlns:w="http://schemas.openxmlformats.org/wordprocessingml/2006/main" xmlns:w14="http://schemas.microsoft.com/office/word/2010/wordml" xmlns:w15="http://schemas.microsoft.com/office/word/2012/wordml" xmlns:w16se="http://schemas.microsoft.com/office/word/2015/wordml/symex" xmlns:wpg="http://schemas.microsoft.com/office/word/2010/wordprocessingGroup" xmlns:wpi="http://schemas.microsoft.com/office/word/2010/wordprocessingInk" xmlns:wne="http://schemas.microsoft.com/office/word/2006/wordml" xmlns:wps="http://schemas.microsoft.com/office/word/2010/wordprocessingShape" mc:Ignorable="w14 w15 w16se wp14">
+<w:hdr xmlns:wpc="http://schemas.microsoft.com/office/word/2010/wordprocessingCanvas" xmlns:cx="http://schemas.microsoft.com/office/drawing/2014/chartex" xmlns:cx1="http://schemas.microsoft.com/office/drawing/2015/9/8/chartex" xmlns:cx2="http://schemas.microsoft.com/office/drawing/2015/10/21/chartex" xmlns:cx3="http://schemas.microsoft.com/office/drawing/2016/5/9/chartex" xmlns:cx4="http://schemas.microsoft.com/office/drawing/2016/5/10/chartex" xmlns:cx5="http://schemas.microsoft.com/office/drawing/2016/5/11/chartex" xmlns:cx6="http://schemas.microsoft.com/office/drawing/2016/5/12/chartex" xmlns:cx7="http://schemas.microsoft.com/office/drawing/2016/5/13/chartex" xmlns:cx8="http://schemas.microsoft.com/office/drawing/2016/5/14/chartex" xmlns:mc="http://schemas.openxmlformats.org/markup-compatibility/2006" xmlns:aink="http://schemas.microsoft.com/office/drawing/2016/ink" xmlns:am3d="http://schemas.microsoft.com/office/drawing/2017/model3d" xmlns:o="urn:schemas-microsoft-com:office:office" xmlns:oel="http://schemas.microsoft.com/office/2019/extlst" xmlns:r="http://schemas.openxmlformats.org/officeDocument/2006/relationships" xmlns:m="http://schemas.openxmlformats.org/officeDocument/2006/math" xmlns:v="urn:schemas-microsoft-com:vml" xmlns:wp14="http://schemas.microsoft.com/office/word/2010/wordprocessingDrawing" xmlns:wp="http://schemas.openxmlformats.org/drawingml/2006/wordprocessingDrawing" xmlns:w10="urn:schemas-microsoft-com:office:word" xmlns:w="http://schemas.openxmlformats.org/wordprocessingml/2006/main" xmlns:w14="http://schemas.microsoft.com/office/word/2010/wordml" xmlns:w15="http://schemas.microsoft.com/office/word/2012/wordml" xmlns:w16cex="http://schemas.microsoft.com/office/word/2018/wordml/cex" xmlns:w16cid="http://schemas.microsoft.com/office/word/2016/wordml/cid" xmlns:w16="http://schemas.microsoft.com/office/word/2018/wordml" xmlns:w16sdtdh="http://schemas.microsoft.com/office/word/2020/wordml/sdtdatahash" xmlns:w16se="http://schemas.microsoft.com/office/word/2015/wordml/symex" xmlns:wpg="http://schemas.microsoft.com/office/word/2010/wordprocessingGroup" xmlns:wpi="http://schemas.microsoft.com/office/word/2010/wordprocessingInk" xmlns:wne="http://schemas.microsoft.com/office/word/2006/wordml" xmlns:wps="http://schemas.microsoft.com/office/word/2010/wordprocessingShape" mc:Ignorable="w14 w15 w16se w16cid w16 w16cex w16sdtdh wp14">
   <w:p>
     <w:pPr>
       <w:pStyle w:val="Header"/>
@@ -9145,7 +10216,7 @@
 </file>
 
 <file path=word/numbering.xml><?xml version="1.0" encoding="utf-8"?>
-<w:numbering xmlns:wpc="http://schemas.microsoft.com/office/word/2010/wordprocessingCanvas" xmlns:cx="http://schemas.microsoft.com/office/drawing/2014/chartex" xmlns:cx1="http://schemas.microsoft.com/office/drawing/2015/9/8/chartex" xmlns:mc="http://schemas.openxmlformats.org/markup-compatibility/2006" xmlns:o="urn:schemas-microsoft-com:office:office" xmlns:r="http://schemas.openxmlformats.org/officeDocument/2006/relationships" xmlns:m="http://schemas.openxmlformats.org/officeDocument/2006/math" xmlns:v="urn:schemas-microsoft-com:vml" xmlns:wp14="http://schemas.microsoft.com/office/word/2010/wordprocessingDrawing" xmlns:wp="http://schemas.openxmlformats.org/drawingml/2006/wordprocessingDrawing" xmlns:w10="urn:schemas-microsoft-com:office:word" xmlns:w="http://schemas.openxmlformats.org/wordprocessingml/2006/main" xmlns:w14="http://schemas.microsoft.com/office/word/2010/wordml" xmlns:w15="http://schemas.microsoft.com/office/word/2012/wordml" xmlns:w16se="http://schemas.microsoft.com/office/word/2015/wordml/symex" xmlns:wpg="http://schemas.microsoft.com/office/word/2010/wordprocessingGroup" xmlns:wpi="http://schemas.microsoft.com/office/word/2010/wordprocessingInk" xmlns:wne="http://schemas.microsoft.com/office/word/2006/wordml" xmlns:wps="http://schemas.microsoft.com/office/word/2010/wordprocessingShape" mc:Ignorable="w14 w15 w16se wp14">
+<w:numbering xmlns:wpc="http://schemas.microsoft.com/office/word/2010/wordprocessingCanvas" xmlns:cx="http://schemas.microsoft.com/office/drawing/2014/chartex" xmlns:cx1="http://schemas.microsoft.com/office/drawing/2015/9/8/chartex" xmlns:cx2="http://schemas.microsoft.com/office/drawing/2015/10/21/chartex" xmlns:cx3="http://schemas.microsoft.com/office/drawing/2016/5/9/chartex" xmlns:cx4="http://schemas.microsoft.com/office/drawing/2016/5/10/chartex" xmlns:cx5="http://schemas.microsoft.com/office/drawing/2016/5/11/chartex" xmlns:cx6="http://schemas.microsoft.com/office/drawing/2016/5/12/chartex" xmlns:cx7="http://schemas.microsoft.com/office/drawing/2016/5/13/chartex" xmlns:cx8="http://schemas.microsoft.com/office/drawing/2016/5/14/chartex" xmlns:mc="http://schemas.openxmlformats.org/markup-compatibility/2006" xmlns:aink="http://schemas.microsoft.com/office/drawing/2016/ink" xmlns:am3d="http://schemas.microsoft.com/office/drawing/2017/model3d" xmlns:o="urn:schemas-microsoft-com:office:office" xmlns:oel="http://schemas.microsoft.com/office/2019/extlst" xmlns:r="http://schemas.openxmlformats.org/officeDocument/2006/relationships" xmlns:m="http://schemas.openxmlformats.org/officeDocument/2006/math" xmlns:v="urn:schemas-microsoft-com:vml" xmlns:wp14="http://schemas.microsoft.com/office/word/2010/wordprocessingDrawing" xmlns:wp="http://schemas.openxmlformats.org/drawingml/2006/wordprocessingDrawing" xmlns:w10="urn:schemas-microsoft-com:office:word" xmlns:w="http://schemas.openxmlformats.org/wordprocessingml/2006/main" xmlns:w14="http://schemas.microsoft.com/office/word/2010/wordml" xmlns:w15="http://schemas.microsoft.com/office/word/2012/wordml" xmlns:w16cex="http://schemas.microsoft.com/office/word/2018/wordml/cex" xmlns:w16cid="http://schemas.microsoft.com/office/word/2016/wordml/cid" xmlns:w16="http://schemas.microsoft.com/office/word/2018/wordml" xmlns:w16sdtdh="http://schemas.microsoft.com/office/word/2020/wordml/sdtdatahash" xmlns:w16se="http://schemas.microsoft.com/office/word/2015/wordml/symex" xmlns:wpg="http://schemas.microsoft.com/office/word/2010/wordprocessingGroup" xmlns:wpi="http://schemas.microsoft.com/office/word/2010/wordprocessingInk" xmlns:wne="http://schemas.microsoft.com/office/word/2006/wordml" xmlns:wps="http://schemas.microsoft.com/office/word/2010/wordprocessingShape" mc:Ignorable="w14 w15 w16se w16cid w16 w16cex w16sdtdh wp14">
   <w:abstractNum w:abstractNumId="0" w15:restartNumberingAfterBreak="0">
     <w:nsid w:val="FFFFFF88"/>
     <w:multiLevelType w:val="singleLevel"/>
@@ -9928,28 +10999,28 @@
       </w:rPr>
     </w:lvl>
   </w:abstractNum>
-  <w:num w:numId="1">
+  <w:num w:numId="1" w16cid:durableId="687560919">
     <w:abstractNumId w:val="0"/>
   </w:num>
-  <w:num w:numId="2">
+  <w:num w:numId="2" w16cid:durableId="1979992282">
     <w:abstractNumId w:val="5"/>
   </w:num>
-  <w:num w:numId="3">
+  <w:num w:numId="3" w16cid:durableId="2105687151">
     <w:abstractNumId w:val="3"/>
   </w:num>
-  <w:num w:numId="4">
+  <w:num w:numId="4" w16cid:durableId="1024020346">
     <w:abstractNumId w:val="2"/>
   </w:num>
-  <w:num w:numId="5">
+  <w:num w:numId="5" w16cid:durableId="304822730">
     <w:abstractNumId w:val="4"/>
   </w:num>
-  <w:num w:numId="6">
+  <w:num w:numId="6" w16cid:durableId="1178420149">
     <w:abstractNumId w:val="6"/>
   </w:num>
-  <w:num w:numId="7">
+  <w:num w:numId="7" w16cid:durableId="1549681256">
     <w:abstractNumId w:val="7"/>
   </w:num>
-  <w:num w:numId="8">
+  <w:num w:numId="8" w16cid:durableId="1904676269">
     <w:abstractNumId w:val="1"/>
   </w:num>
   <w:numIdMacAtCleanup w:val="8"/>
@@ -9957,7 +11028,7 @@
 </file>
 
 <file path=word/styles.xml><?xml version="1.0" encoding="utf-8"?>
-<w:styles xmlns:mc="http://schemas.openxmlformats.org/markup-compatibility/2006" xmlns:r="http://schemas.openxmlformats.org/officeDocument/2006/relationships" xmlns:w="http://schemas.openxmlformats.org/wordprocessingml/2006/main" xmlns:w14="http://schemas.microsoft.com/office/word/2010/wordml" xmlns:w15="http://schemas.microsoft.com/office/word/2012/wordml" xmlns:w16se="http://schemas.microsoft.com/office/word/2015/wordml/symex" mc:Ignorable="w14 w15 w16se">
+<w:styles xmlns:mc="http://schemas.openxmlformats.org/markup-compatibility/2006" xmlns:r="http://schemas.openxmlformats.org/officeDocument/2006/relationships" xmlns:w="http://schemas.openxmlformats.org/wordprocessingml/2006/main" xmlns:w14="http://schemas.microsoft.com/office/word/2010/wordml" xmlns:w15="http://schemas.microsoft.com/office/word/2012/wordml" xmlns:w16cex="http://schemas.microsoft.com/office/word/2018/wordml/cex" xmlns:w16cid="http://schemas.microsoft.com/office/word/2016/wordml/cid" xmlns:w16="http://schemas.microsoft.com/office/word/2018/wordml" xmlns:w16sdtdh="http://schemas.microsoft.com/office/word/2020/wordml/sdtdatahash" xmlns:w16se="http://schemas.microsoft.com/office/word/2015/wordml/symex" mc:Ignorable="w14 w15 w16se w16cid w16 w16cex w16sdtdh">
   <w:docDefaults>
     <w:rPrDefault>
       <w:rPr>
@@ -9971,7 +11042,7 @@
       </w:pPr>
     </w:pPrDefault>
   </w:docDefaults>
-  <w:latentStyles w:defLockedState="0" w:defUIPriority="0" w:defSemiHidden="0" w:defUnhideWhenUsed="0" w:defQFormat="0" w:count="371">
+  <w:latentStyles w:defLockedState="0" w:defUIPriority="0" w:defSemiHidden="0" w:defUnhideWhenUsed="0" w:defQFormat="0" w:count="376">
     <w:lsdException w:name="heading 1" w:qFormat="1"/>
     <w:lsdException w:name="heading 2" w:qFormat="1"/>
     <w:lsdException w:name="heading 3" w:semiHidden="1" w:unhideWhenUsed="1" w:qFormat="1"/>
@@ -9993,9 +11064,12 @@
     <w:lsdException w:name="caption" w:semiHidden="1" w:unhideWhenUsed="1"/>
     <w:lsdException w:name="Hyperlink" w:uiPriority="99"/>
     <w:lsdException w:name="Emphasis" w:uiPriority="20" w:qFormat="1"/>
+    <w:lsdException w:name="HTML Keyboard" w:semiHidden="1" w:unhideWhenUsed="1"/>
     <w:lsdException w:name="HTML Typewriter" w:semiHidden="1" w:unhideWhenUsed="1"/>
     <w:lsdException w:name="HTML Variable" w:semiHidden="1" w:unhideWhenUsed="1"/>
-    <w:lsdException w:name="Normal Table" w:semiHidden="1" w:unhideWhenUsed="1"/>
+    <w:lsdException w:name="annotation subject" w:semiHidden="1" w:unhideWhenUsed="1"/>
+    <w:lsdException w:name="No List" w:semiHidden="1" w:unhideWhenUsed="1"/>
+    <w:lsdException w:name="Outline List 1" w:semiHidden="1" w:unhideWhenUsed="1"/>
     <w:lsdException w:name="Outline List 2" w:semiHidden="1" w:unhideWhenUsed="1"/>
     <w:lsdException w:name="Outline List 3" w:semiHidden="1" w:unhideWhenUsed="1"/>
     <w:lsdException w:name="Table Simple 1" w:semiHidden="1" w:unhideWhenUsed="1"/>
@@ -10035,11 +11109,8 @@
     <w:lsdException w:name="Table Contemporary" w:semiHidden="1" w:unhideWhenUsed="1"/>
     <w:lsdException w:name="Table Elegant" w:semiHidden="1" w:unhideWhenUsed="1"/>
     <w:lsdException w:name="Table Professional" w:semiHidden="1" w:unhideWhenUsed="1"/>
-    <w:lsdException w:name="Table Subtle 1" w:semiHidden="1" w:unhideWhenUsed="1"/>
     <w:lsdException w:name="Table Subtle 2" w:semiHidden="1" w:unhideWhenUsed="1"/>
     <w:lsdException w:name="Table Web 1" w:semiHidden="1" w:unhideWhenUsed="1"/>
-    <w:lsdException w:name="Table Web 2" w:semiHidden="1" w:unhideWhenUsed="1"/>
-    <w:lsdException w:name="Table Web 3" w:semiHidden="1" w:unhideWhenUsed="1"/>
     <w:lsdException w:name="Balloon Text" w:semiHidden="1" w:unhideWhenUsed="1"/>
     <w:lsdException w:name="Table Theme" w:semiHidden="1" w:unhideWhenUsed="1"/>
     <w:lsdException w:name="Placeholder Text" w:semiHidden="1" w:uiPriority="99"/>
@@ -10257,6 +11328,11 @@
     <w:lsdException w:name="List Table 5 Dark Accent 6" w:uiPriority="50"/>
     <w:lsdException w:name="List Table 6 Colorful Accent 6" w:uiPriority="51"/>
     <w:lsdException w:name="List Table 7 Colorful Accent 6" w:uiPriority="52"/>
+    <w:lsdException w:name="Mention" w:semiHidden="1" w:uiPriority="99" w:unhideWhenUsed="1"/>
+    <w:lsdException w:name="Smart Hyperlink" w:semiHidden="1" w:uiPriority="99" w:unhideWhenUsed="1"/>
+    <w:lsdException w:name="Hashtag" w:semiHidden="1" w:uiPriority="99" w:unhideWhenUsed="1"/>
+    <w:lsdException w:name="Unresolved Mention" w:semiHidden="1" w:uiPriority="99" w:unhideWhenUsed="1"/>
+    <w:lsdException w:name="Smart Link" w:semiHidden="1" w:uiPriority="99" w:unhideWhenUsed="1"/>
   </w:latentStyles>
   <w:style w:type="paragraph" w:default="1" w:styleId="Normal">
     <w:name w:val="Normal"/>
@@ -10603,8 +11679,8 @@
       <w:lang w:val="en-US" w:eastAsia="en-US"/>
     </w:rPr>
   </w:style>
-  <w:style w:type="character" w:customStyle="1" w:styleId="UnresolvedMention">
-    <w:name w:val="Unresolved Mention"/>
+  <w:style w:type="character" w:customStyle="1" w:styleId="UnresolvedMention1">
+    <w:name w:val="Unresolved Mention1"/>
     <w:basedOn w:val="DefaultParagraphFont"/>
     <w:uiPriority w:val="99"/>
     <w:semiHidden/>
@@ -11883,6 +12959,19 @@
 </file>
 
 <file path=customXml/item3.xml><?xml version="1.0" encoding="utf-8"?>
+<b:Sources xmlns:b="http://schemas.openxmlformats.org/officeDocument/2006/bibliography" xmlns="http://schemas.openxmlformats.org/officeDocument/2006/bibliography" SelectedStyle="\APA.XSL" StyleName="APA"/>
+</file>
+
+<file path=customXml/item4.xml><?xml version="1.0" encoding="utf-8"?>
+<?mso-contentType ?>
+<FormTemplates xmlns="http://schemas.microsoft.com/sharepoint/v3/contenttype/forms">
+  <Display>DocumentLibraryForm</Display>
+  <Edit>DocumentLibraryForm</Edit>
+  <New>DocumentLibraryForm</New>
+</FormTemplates>
+</file>
+
+<file path=customXml/item5.xml><?xml version="1.0" encoding="utf-8"?>
 <ct:contentTypeSchema xmlns:ct="http://schemas.microsoft.com/office/2006/metadata/contentType" xmlns:ma="http://schemas.microsoft.com/office/2006/metadata/properties/metaAttributes" ct:_="" ma:_="" ma:contentTypeName="Esitys" ma:contentTypeID="0x010100137AB72F2CD3F645B5DDFFE7846825A800DB0968AF5350C14EBFAA50C1B1CB5E8C" ma:contentTypeVersion="2" ma:contentTypeDescription="Luo uusi asiakirja." ma:contentTypeScope="" ma:versionID="63a3ee614eca8774afc41dd20210a952">
   <xsd:schema xmlns:xsd="http://www.w3.org/2001/XMLSchema" xmlns:xs="http://www.w3.org/2001/XMLSchema" xmlns:p="http://schemas.microsoft.com/office/2006/metadata/properties" xmlns:ns2="a1a4186e-fc2b-4d0f-b932-b463b51678b9" targetNamespace="http://schemas.microsoft.com/office/2006/metadata/properties" ma:root="true" ma:fieldsID="034860c2dc09f909b77abfa2cae6e83c" ns2:_="">
     <xsd:import namespace="a1a4186e-fc2b-4d0f-b932-b463b51678b9"/>
@@ -12008,19 +13097,6 @@
 </ct:contentTypeSchema>
 </file>
 
-<file path=customXml/item4.xml><?xml version="1.0" encoding="utf-8"?>
-<?mso-contentType ?>
-<FormTemplates xmlns="http://schemas.microsoft.com/sharepoint/v3/contenttype/forms">
-  <Display>DocumentLibraryForm</Display>
-  <Edit>DocumentLibraryForm</Edit>
-  <New>DocumentLibraryForm</New>
-</FormTemplates>
-</file>
-
-<file path=customXml/item5.xml><?xml version="1.0" encoding="utf-8"?>
-<b:Sources xmlns:b="http://schemas.openxmlformats.org/officeDocument/2006/bibliography" xmlns="http://schemas.openxmlformats.org/officeDocument/2006/bibliography" SelectedStyle="\APA.XSL" StyleName="APA"/>
-</file>
-
 <file path=customXml/itemProps1.xml><?xml version="1.0" encoding="utf-8"?>
 <ds:datastoreItem xmlns:ds="http://schemas.openxmlformats.org/officeDocument/2006/customXml" ds:itemID="{55AF091B-3C7A-41E3-B477-F2FDAA23CFDA}">
   <ds:schemaRefs>
@@ -12040,6 +13116,22 @@
 </file>
 
 <file path=customXml/itemProps3.xml><?xml version="1.0" encoding="utf-8"?>
+<ds:datastoreItem xmlns:ds="http://schemas.openxmlformats.org/officeDocument/2006/customXml" ds:itemID="{57FF923A-B167-4E7B-B3B6-9329FDB9D757}">
+  <ds:schemaRefs>
+    <ds:schemaRef ds:uri="http://schemas.openxmlformats.org/officeDocument/2006/bibliography"/>
+  </ds:schemaRefs>
+</ds:datastoreItem>
+</file>
+
+<file path=customXml/itemProps4.xml><?xml version="1.0" encoding="utf-8"?>
+<ds:datastoreItem xmlns:ds="http://schemas.openxmlformats.org/officeDocument/2006/customXml" ds:itemID="{2CF53510-A9BA-4932-A98C-CAE1D3937FD2}">
+  <ds:schemaRefs>
+    <ds:schemaRef ds:uri="http://schemas.microsoft.com/sharepoint/v3/contenttype/forms"/>
+  </ds:schemaRefs>
+</ds:datastoreItem>
+</file>
+
+<file path=customXml/itemProps5.xml><?xml version="1.0" encoding="utf-8"?>
 <ds:datastoreItem xmlns:ds="http://schemas.openxmlformats.org/officeDocument/2006/customXml" ds:itemID="{9D104F6B-10A5-431A-A207-E1FE7B2DFB44}">
   <ds:schemaRefs>
     <ds:schemaRef ds:uri="http://schemas.microsoft.com/office/2006/metadata/contentType"/>
@@ -12055,20 +13147,4 @@
     <ds:schemaRef ds:uri="http://schemas.microsoft.com/internal/obd"/>
   </ds:schemaRefs>
 </ds:datastoreItem>
-</file>
-
-<file path=customXml/itemProps4.xml><?xml version="1.0" encoding="utf-8"?>
-<ds:datastoreItem xmlns:ds="http://schemas.openxmlformats.org/officeDocument/2006/customXml" ds:itemID="{2CF53510-A9BA-4932-A98C-CAE1D3937FD2}">
-  <ds:schemaRefs>
-    <ds:schemaRef ds:uri="http://schemas.microsoft.com/sharepoint/v3/contenttype/forms"/>
-  </ds:schemaRefs>
-</ds:datastoreItem>
-</file>
-
-<file path=customXml/itemProps5.xml><?xml version="1.0" encoding="utf-8"?>
-<ds:datastoreItem xmlns:ds="http://schemas.openxmlformats.org/officeDocument/2006/customXml" ds:itemID="{57FF923A-B167-4E7B-B3B6-9329FDB9D757}">
-  <ds:schemaRefs>
-    <ds:schemaRef ds:uri="http://schemas.openxmlformats.org/officeDocument/2006/bibliography"/>
-  </ds:schemaRefs>
-</ds:datastoreItem>
 </file>